--- a/Plastica/PP0511/JS0511.docx
+++ b/Plastica/PP0511/JS0511.docx
@@ -1439,7 +1439,13 @@
         <w:jc w:val="both"/>
       </w:pPr>
       <w:r>
-        <w:t>Todo el contenido subido a la plataforma es gestionable por el autor de dicho contenido, por lo que siempre se tendrá control sobre tus recursos.</w:t>
+        <w:t xml:space="preserve">Todo el contenido subido a la plataforma </w:t>
+      </w:r>
+      <w:r>
+        <w:t>será</w:t>
+      </w:r>
+      <w:r>
+        <w:t xml:space="preserve"> gestionable por el autor de dicho contenido, por lo que siempre se tendrá control sobre tus recursos.</w:t>
       </w:r>
     </w:p>
     <w:p>
@@ -1447,7 +1453,13 @@
         <w:jc w:val="both"/>
       </w:pPr>
       <w:r>
-        <w:t>También proporcionamos un sistema para poder compartir tu música favorita</w:t>
+        <w:t xml:space="preserve">También </w:t>
+      </w:r>
+      <w:r>
+        <w:t>se proporcionará</w:t>
+      </w:r>
+      <w:r>
+        <w:t xml:space="preserve"> un sistema para poder compartir tu música favorita</w:t>
       </w:r>
       <w:r>
         <w:t xml:space="preserve"> con un sistema de tops en los cuales se verán reflejadas las canciones y las playlists más escuchadas para cuando no tengas ninguna canción en específico en mente.</w:t>
@@ -1590,7 +1602,12 @@
         <w:t xml:space="preserve">Se requerirá un intérprete PHP o similar </w:t>
       </w:r>
       <w:r>
-        <w:t>el cual se encargará de interpretar la lógica del servicio y que comunicará el servicio MYSQL</w:t>
+        <w:t xml:space="preserve">el cual se encargará de interpretar la lógica del servicio y que comunicará </w:t>
+      </w:r>
+      <w:bookmarkStart w:id="2" w:name="_GoBack"/>
+      <w:bookmarkEnd w:id="2"/>
+      <w:r>
+        <w:t>MYSQL</w:t>
       </w:r>
       <w:r>
         <w:t xml:space="preserve"> con el usuario final.</w:t>
@@ -1619,14 +1636,12 @@
         <w:pStyle w:val="Ttulo1"/>
         <w:jc w:val="both"/>
       </w:pPr>
-      <w:bookmarkStart w:id="2" w:name="_Toc27511139"/>
-      <w:bookmarkStart w:id="3" w:name="_GoBack"/>
-      <w:bookmarkEnd w:id="3"/>
+      <w:bookmarkStart w:id="3" w:name="_Toc27511139"/>
       <w:r>
         <w:lastRenderedPageBreak/>
         <w:t>Análisis</w:t>
       </w:r>
-      <w:bookmarkEnd w:id="2"/>
+      <w:bookmarkEnd w:id="3"/>
     </w:p>
     <w:p>
       <w:pPr>
@@ -3289,7 +3304,7 @@
 </file>
 
 <file path=customXml/itemProps1.xml><?xml version="1.0" encoding="utf-8"?>
-<ds:datastoreItem xmlns:ds="http://schemas.openxmlformats.org/officeDocument/2006/customXml" ds:itemID="{7181E6F0-09F0-4614-98C5-E7A8704DB0F7}">
+<ds:datastoreItem xmlns:ds="http://schemas.openxmlformats.org/officeDocument/2006/customXml" ds:itemID="{0D98E037-45A9-4700-A424-CD2495B6A29E}">
   <ds:schemaRefs>
     <ds:schemaRef ds:uri="http://schemas.openxmlformats.org/officeDocument/2006/bibliography"/>
   </ds:schemaRefs>

--- a/Plastica/PP0511/JS0511.docx
+++ b/Plastica/PP0511/JS0511.docx
@@ -166,7 +166,7 @@
                                       <w:sdtContent>
                                         <w:p>
                                           <w:pPr>
-                                            <w:pStyle w:val="Sinespaciado"/>
+                                            <w:pStyle w:val="NoSpacing"/>
                                             <w:spacing w:line="312" w:lineRule="auto"/>
                                             <w:jc w:val="right"/>
                                             <w:rPr>
@@ -254,7 +254,7 @@
                                     </w:tcPr>
                                     <w:p>
                                       <w:pPr>
-                                        <w:pStyle w:val="Sinespaciado"/>
+                                        <w:pStyle w:val="NoSpacing"/>
                                         <w:spacing w:line="276" w:lineRule="auto"/>
                                         <w:rPr>
                                           <w:caps/>
@@ -311,7 +311,7 @@
                                       <w:sdtContent>
                                         <w:p>
                                           <w:pPr>
-                                            <w:pStyle w:val="Sinespaciado"/>
+                                            <w:pStyle w:val="NoSpacing"/>
                                             <w:rPr>
                                               <w:color w:val="ED7D31" w:themeColor="accent2"/>
                                               <w:sz w:val="26"/>
@@ -331,7 +331,7 @@
                                     </w:sdt>
                                     <w:p>
                                       <w:pPr>
-                                        <w:pStyle w:val="Sinespaciado"/>
+                                        <w:pStyle w:val="NoSpacing"/>
                                       </w:pPr>
                                       <w:sdt>
                                         <w:sdtPr>
@@ -406,7 +406,7 @@
                                     </w:tcPr>
                                     <w:p>
                                       <w:pPr>
-                                        <w:pStyle w:val="Sinespaciado"/>
+                                        <w:pStyle w:val="NoSpacing"/>
                                         <w:rPr>
                                           <w:caps/>
                                           <w:color w:val="ED7D31" w:themeColor="accent2"/>
@@ -545,7 +545,7 @@
                                 <w:sdtContent>
                                   <w:p>
                                     <w:pPr>
-                                      <w:pStyle w:val="Sinespaciado"/>
+                                      <w:pStyle w:val="NoSpacing"/>
                                       <w:spacing w:line="312" w:lineRule="auto"/>
                                       <w:jc w:val="right"/>
                                       <w:rPr>
@@ -633,7 +633,7 @@
                               </w:tcPr>
                               <w:p>
                                 <w:pPr>
-                                  <w:pStyle w:val="Sinespaciado"/>
+                                  <w:pStyle w:val="NoSpacing"/>
                                   <w:spacing w:line="276" w:lineRule="auto"/>
                                   <w:rPr>
                                     <w:caps/>
@@ -690,7 +690,7 @@
                                 <w:sdtContent>
                                   <w:p>
                                     <w:pPr>
-                                      <w:pStyle w:val="Sinespaciado"/>
+                                      <w:pStyle w:val="NoSpacing"/>
                                       <w:rPr>
                                         <w:color w:val="ED7D31" w:themeColor="accent2"/>
                                         <w:sz w:val="26"/>
@@ -710,7 +710,7 @@
                               </w:sdt>
                               <w:p>
                                 <w:pPr>
-                                  <w:pStyle w:val="Sinespaciado"/>
+                                  <w:pStyle w:val="NoSpacing"/>
                                 </w:pPr>
                                 <w:sdt>
                                   <w:sdtPr>
@@ -785,7 +785,7 @@
                               </w:tcPr>
                               <w:p>
                                 <w:pPr>
-                                  <w:pStyle w:val="Sinespaciado"/>
+                                  <w:pStyle w:val="NoSpacing"/>
                                   <w:rPr>
                                     <w:caps/>
                                     <w:color w:val="ED7D31" w:themeColor="accent2"/>
@@ -837,7 +837,7 @@
       <w:sdtContent>
         <w:p>
           <w:pPr>
-            <w:pStyle w:val="TtuloTDC"/>
+            <w:pStyle w:val="TOCHeading"/>
             <w:rPr>
               <w:rFonts w:cs="Arial"/>
             </w:rPr>
@@ -851,7 +851,7 @@
         </w:p>
         <w:p>
           <w:pPr>
-            <w:pStyle w:val="TDC1"/>
+            <w:pStyle w:val="TOC1"/>
             <w:tabs>
               <w:tab w:val="right" w:leader="dot" w:pos="8494"/>
             </w:tabs>
@@ -871,10 +871,10 @@
           <w:r>
             <w:fldChar w:fldCharType="separate"/>
           </w:r>
-          <w:hyperlink w:anchor="_Toc27511137" w:history="1">
-            <w:r>
-              <w:rPr>
-                <w:rStyle w:val="Hipervnculo"/>
+          <w:hyperlink w:anchor="_Toc27839150" w:history="1">
+            <w:r>
+              <w:rPr>
+                <w:rStyle w:val="Hyperlink"/>
                 <w:noProof/>
               </w:rPr>
               <w:t>Descripción del proyecto</w:t>
@@ -898,7 +898,7 @@
                 <w:noProof/>
                 <w:webHidden/>
               </w:rPr>
-              <w:instrText xml:space="preserve"> PAGEREF _Toc27511137 \h </w:instrText>
+              <w:instrText xml:space="preserve"> PAGEREF _Toc27839150 \h </w:instrText>
             </w:r>
             <w:r>
               <w:rPr>
@@ -931,7 +931,7 @@
         </w:p>
         <w:p>
           <w:pPr>
-            <w:pStyle w:val="TDC1"/>
+            <w:pStyle w:val="TOC1"/>
             <w:tabs>
               <w:tab w:val="right" w:leader="dot" w:pos="8494"/>
             </w:tabs>
@@ -942,10 +942,10 @@
               <w:lang w:eastAsia="es-ES"/>
             </w:rPr>
           </w:pPr>
-          <w:hyperlink w:anchor="_Toc27511138" w:history="1">
-            <w:r>
-              <w:rPr>
-                <w:rStyle w:val="Hipervnculo"/>
+          <w:hyperlink w:anchor="_Toc27839151" w:history="1">
+            <w:r>
+              <w:rPr>
+                <w:rStyle w:val="Hyperlink"/>
                 <w:noProof/>
               </w:rPr>
               <w:t>Requisitos del proyecto</w:t>
@@ -969,7 +969,7 @@
                 <w:noProof/>
                 <w:webHidden/>
               </w:rPr>
-              <w:instrText xml:space="preserve"> PAGEREF _Toc27511138 \h </w:instrText>
+              <w:instrText xml:space="preserve"> PAGEREF _Toc27839151 \h </w:instrText>
             </w:r>
             <w:r>
               <w:rPr>
@@ -1002,7 +1002,7 @@
         </w:p>
         <w:p>
           <w:pPr>
-            <w:pStyle w:val="TDC1"/>
+            <w:pStyle w:val="TOC1"/>
             <w:tabs>
               <w:tab w:val="right" w:leader="dot" w:pos="8494"/>
             </w:tabs>
@@ -1013,10 +1013,10 @@
               <w:lang w:eastAsia="es-ES"/>
             </w:rPr>
           </w:pPr>
-          <w:hyperlink w:anchor="_Toc27511139" w:history="1">
-            <w:r>
-              <w:rPr>
-                <w:rStyle w:val="Hipervnculo"/>
+          <w:hyperlink w:anchor="_Toc27839152" w:history="1">
+            <w:r>
+              <w:rPr>
+                <w:rStyle w:val="Hyperlink"/>
                 <w:noProof/>
               </w:rPr>
               <w:t>Análisis</w:t>
@@ -1040,7 +1040,7 @@
                 <w:noProof/>
                 <w:webHidden/>
               </w:rPr>
-              <w:instrText xml:space="preserve"> PAGEREF _Toc27511139 \h </w:instrText>
+              <w:instrText xml:space="preserve"> PAGEREF _Toc27839152 \h </w:instrText>
             </w:r>
             <w:r>
               <w:rPr>
@@ -1060,7 +1060,7 @@
                 <w:noProof/>
                 <w:webHidden/>
               </w:rPr>
-              <w:t>- 3 -</w:t>
+              <w:t>- 4 -</w:t>
             </w:r>
             <w:r>
               <w:rPr>
@@ -1073,7 +1073,7 @@
         </w:p>
         <w:p>
           <w:pPr>
-            <w:pStyle w:val="TDC1"/>
+            <w:pStyle w:val="TOC2"/>
             <w:tabs>
               <w:tab w:val="right" w:leader="dot" w:pos="8494"/>
             </w:tabs>
@@ -1084,13 +1084,13 @@
               <w:lang w:eastAsia="es-ES"/>
             </w:rPr>
           </w:pPr>
-          <w:hyperlink w:anchor="_Toc27511140" w:history="1">
-            <w:r>
-              <w:rPr>
-                <w:rStyle w:val="Hipervnculo"/>
-                <w:noProof/>
-              </w:rPr>
-              <w:t>Planificación</w:t>
+          <w:hyperlink w:anchor="_Toc27839153" w:history="1">
+            <w:r>
+              <w:rPr>
+                <w:rStyle w:val="Hyperlink"/>
+                <w:noProof/>
+              </w:rPr>
+              <w:t>Funcionalidades</w:t>
             </w:r>
             <w:r>
               <w:rPr>
@@ -1111,7 +1111,7 @@
                 <w:noProof/>
                 <w:webHidden/>
               </w:rPr>
-              <w:instrText xml:space="preserve"> PAGEREF _Toc27511140 \h </w:instrText>
+              <w:instrText xml:space="preserve"> PAGEREF _Toc27839153 \h </w:instrText>
             </w:r>
             <w:r>
               <w:rPr>
@@ -1131,7 +1131,7 @@
                 <w:noProof/>
                 <w:webHidden/>
               </w:rPr>
-              <w:t>- 3 -</w:t>
+              <w:t>- 4 -</w:t>
             </w:r>
             <w:r>
               <w:rPr>
@@ -1144,7 +1144,7 @@
         </w:p>
         <w:p>
           <w:pPr>
-            <w:pStyle w:val="TDC1"/>
+            <w:pStyle w:val="TOC2"/>
             <w:tabs>
               <w:tab w:val="right" w:leader="dot" w:pos="8494"/>
             </w:tabs>
@@ -1155,13 +1155,13 @@
               <w:lang w:eastAsia="es-ES"/>
             </w:rPr>
           </w:pPr>
-          <w:hyperlink w:anchor="_Toc27511141" w:history="1">
-            <w:r>
-              <w:rPr>
-                <w:rStyle w:val="Hipervnculo"/>
-                <w:noProof/>
-              </w:rPr>
-              <w:t>Diseño</w:t>
+          <w:hyperlink w:anchor="_Toc27839154" w:history="1">
+            <w:r>
+              <w:rPr>
+                <w:rStyle w:val="Hyperlink"/>
+                <w:noProof/>
+              </w:rPr>
+              <w:t>Requisitos operativos</w:t>
             </w:r>
             <w:r>
               <w:rPr>
@@ -1182,7 +1182,7 @@
                 <w:noProof/>
                 <w:webHidden/>
               </w:rPr>
-              <w:instrText xml:space="preserve"> PAGEREF _Toc27511141 \h </w:instrText>
+              <w:instrText xml:space="preserve"> PAGEREF _Toc27839154 \h </w:instrText>
             </w:r>
             <w:r>
               <w:rPr>
@@ -1202,7 +1202,7 @@
                 <w:noProof/>
                 <w:webHidden/>
               </w:rPr>
-              <w:t>- 3 -</w:t>
+              <w:t>- 4 -</w:t>
             </w:r>
             <w:r>
               <w:rPr>
@@ -1215,7 +1215,7 @@
         </w:p>
         <w:p>
           <w:pPr>
-            <w:pStyle w:val="TDC2"/>
+            <w:pStyle w:val="TOC2"/>
             <w:tabs>
               <w:tab w:val="right" w:leader="dot" w:pos="8494"/>
             </w:tabs>
@@ -1226,13 +1226,13 @@
               <w:lang w:eastAsia="es-ES"/>
             </w:rPr>
           </w:pPr>
-          <w:hyperlink w:anchor="_Toc27511142" w:history="1">
-            <w:r>
-              <w:rPr>
-                <w:rStyle w:val="Hipervnculo"/>
-                <w:noProof/>
-              </w:rPr>
-              <w:t>Manual de estilos</w:t>
+          <w:hyperlink w:anchor="_Toc27839155" w:history="1">
+            <w:r>
+              <w:rPr>
+                <w:rStyle w:val="Hyperlink"/>
+                <w:noProof/>
+              </w:rPr>
+              <w:t>Elementos en pantalla</w:t>
             </w:r>
             <w:r>
               <w:rPr>
@@ -1253,7 +1253,7 @@
                 <w:noProof/>
                 <w:webHidden/>
               </w:rPr>
-              <w:instrText xml:space="preserve"> PAGEREF _Toc27511142 \h </w:instrText>
+              <w:instrText xml:space="preserve"> PAGEREF _Toc27839155 \h </w:instrText>
             </w:r>
             <w:r>
               <w:rPr>
@@ -1273,7 +1273,7 @@
                 <w:noProof/>
                 <w:webHidden/>
               </w:rPr>
-              <w:t>- 3 -</w:t>
+              <w:t>- 4 -</w:t>
             </w:r>
             <w:r>
               <w:rPr>
@@ -1286,7 +1286,7 @@
         </w:p>
         <w:p>
           <w:pPr>
-            <w:pStyle w:val="TDC2"/>
+            <w:pStyle w:val="TOC2"/>
             <w:tabs>
               <w:tab w:val="right" w:leader="dot" w:pos="8494"/>
             </w:tabs>
@@ -1297,10 +1297,294 @@
               <w:lang w:eastAsia="es-ES"/>
             </w:rPr>
           </w:pPr>
-          <w:hyperlink w:anchor="_Toc27511143" w:history="1">
-            <w:r>
-              <w:rPr>
-                <w:rStyle w:val="Hipervnculo"/>
+          <w:hyperlink w:anchor="_Toc27839156" w:history="1">
+            <w:r>
+              <w:rPr>
+                <w:rStyle w:val="Hyperlink"/>
+                <w:noProof/>
+              </w:rPr>
+              <w:t>API</w:t>
+            </w:r>
+            <w:r>
+              <w:rPr>
+                <w:noProof/>
+                <w:webHidden/>
+              </w:rPr>
+              <w:tab/>
+            </w:r>
+            <w:r>
+              <w:rPr>
+                <w:noProof/>
+                <w:webHidden/>
+              </w:rPr>
+              <w:fldChar w:fldCharType="begin"/>
+            </w:r>
+            <w:r>
+              <w:rPr>
+                <w:noProof/>
+                <w:webHidden/>
+              </w:rPr>
+              <w:instrText xml:space="preserve"> PAGEREF _Toc27839156 \h </w:instrText>
+            </w:r>
+            <w:r>
+              <w:rPr>
+                <w:noProof/>
+                <w:webHidden/>
+              </w:rPr>
+            </w:r>
+            <w:r>
+              <w:rPr>
+                <w:noProof/>
+                <w:webHidden/>
+              </w:rPr>
+              <w:fldChar w:fldCharType="separate"/>
+            </w:r>
+            <w:r>
+              <w:rPr>
+                <w:noProof/>
+                <w:webHidden/>
+              </w:rPr>
+              <w:t>- 4 -</w:t>
+            </w:r>
+            <w:r>
+              <w:rPr>
+                <w:noProof/>
+                <w:webHidden/>
+              </w:rPr>
+              <w:fldChar w:fldCharType="end"/>
+            </w:r>
+          </w:hyperlink>
+        </w:p>
+        <w:p>
+          <w:pPr>
+            <w:pStyle w:val="TOC1"/>
+            <w:tabs>
+              <w:tab w:val="right" w:leader="dot" w:pos="8494"/>
+            </w:tabs>
+            <w:rPr>
+              <w:rFonts w:asciiTheme="minorHAnsi" w:eastAsiaTheme="minorEastAsia" w:hAnsiTheme="minorHAnsi" w:cstheme="minorBidi"/>
+              <w:noProof/>
+              <w:sz w:val="22"/>
+              <w:lang w:eastAsia="es-ES"/>
+            </w:rPr>
+          </w:pPr>
+          <w:hyperlink w:anchor="_Toc27839157" w:history="1">
+            <w:r>
+              <w:rPr>
+                <w:rStyle w:val="Hyperlink"/>
+                <w:noProof/>
+              </w:rPr>
+              <w:t>Planificación</w:t>
+            </w:r>
+            <w:r>
+              <w:rPr>
+                <w:noProof/>
+                <w:webHidden/>
+              </w:rPr>
+              <w:tab/>
+            </w:r>
+            <w:r>
+              <w:rPr>
+                <w:noProof/>
+                <w:webHidden/>
+              </w:rPr>
+              <w:fldChar w:fldCharType="begin"/>
+            </w:r>
+            <w:r>
+              <w:rPr>
+                <w:noProof/>
+                <w:webHidden/>
+              </w:rPr>
+              <w:instrText xml:space="preserve"> PAGEREF _Toc27839157 \h </w:instrText>
+            </w:r>
+            <w:r>
+              <w:rPr>
+                <w:noProof/>
+                <w:webHidden/>
+              </w:rPr>
+            </w:r>
+            <w:r>
+              <w:rPr>
+                <w:noProof/>
+                <w:webHidden/>
+              </w:rPr>
+              <w:fldChar w:fldCharType="separate"/>
+            </w:r>
+            <w:r>
+              <w:rPr>
+                <w:noProof/>
+                <w:webHidden/>
+              </w:rPr>
+              <w:t>- 5 -</w:t>
+            </w:r>
+            <w:r>
+              <w:rPr>
+                <w:noProof/>
+                <w:webHidden/>
+              </w:rPr>
+              <w:fldChar w:fldCharType="end"/>
+            </w:r>
+          </w:hyperlink>
+        </w:p>
+        <w:p>
+          <w:pPr>
+            <w:pStyle w:val="TOC1"/>
+            <w:tabs>
+              <w:tab w:val="right" w:leader="dot" w:pos="8494"/>
+            </w:tabs>
+            <w:rPr>
+              <w:rFonts w:asciiTheme="minorHAnsi" w:eastAsiaTheme="minorEastAsia" w:hAnsiTheme="minorHAnsi" w:cstheme="minorBidi"/>
+              <w:noProof/>
+              <w:sz w:val="22"/>
+              <w:lang w:eastAsia="es-ES"/>
+            </w:rPr>
+          </w:pPr>
+          <w:hyperlink w:anchor="_Toc27839158" w:history="1">
+            <w:r>
+              <w:rPr>
+                <w:rStyle w:val="Hyperlink"/>
+                <w:noProof/>
+              </w:rPr>
+              <w:t>Diseño</w:t>
+            </w:r>
+            <w:r>
+              <w:rPr>
+                <w:noProof/>
+                <w:webHidden/>
+              </w:rPr>
+              <w:tab/>
+            </w:r>
+            <w:r>
+              <w:rPr>
+                <w:noProof/>
+                <w:webHidden/>
+              </w:rPr>
+              <w:fldChar w:fldCharType="begin"/>
+            </w:r>
+            <w:r>
+              <w:rPr>
+                <w:noProof/>
+                <w:webHidden/>
+              </w:rPr>
+              <w:instrText xml:space="preserve"> PAGEREF _Toc27839158 \h </w:instrText>
+            </w:r>
+            <w:r>
+              <w:rPr>
+                <w:noProof/>
+                <w:webHidden/>
+              </w:rPr>
+            </w:r>
+            <w:r>
+              <w:rPr>
+                <w:noProof/>
+                <w:webHidden/>
+              </w:rPr>
+              <w:fldChar w:fldCharType="separate"/>
+            </w:r>
+            <w:r>
+              <w:rPr>
+                <w:noProof/>
+                <w:webHidden/>
+              </w:rPr>
+              <w:t>- 5 -</w:t>
+            </w:r>
+            <w:r>
+              <w:rPr>
+                <w:noProof/>
+                <w:webHidden/>
+              </w:rPr>
+              <w:fldChar w:fldCharType="end"/>
+            </w:r>
+          </w:hyperlink>
+        </w:p>
+        <w:p>
+          <w:pPr>
+            <w:pStyle w:val="TOC2"/>
+            <w:tabs>
+              <w:tab w:val="right" w:leader="dot" w:pos="8494"/>
+            </w:tabs>
+            <w:rPr>
+              <w:rFonts w:asciiTheme="minorHAnsi" w:eastAsiaTheme="minorEastAsia" w:hAnsiTheme="minorHAnsi" w:cstheme="minorBidi"/>
+              <w:noProof/>
+              <w:sz w:val="22"/>
+              <w:lang w:eastAsia="es-ES"/>
+            </w:rPr>
+          </w:pPr>
+          <w:hyperlink w:anchor="_Toc27839159" w:history="1">
+            <w:r>
+              <w:rPr>
+                <w:rStyle w:val="Hyperlink"/>
+                <w:noProof/>
+              </w:rPr>
+              <w:t>Manual de estilos</w:t>
+            </w:r>
+            <w:r>
+              <w:rPr>
+                <w:noProof/>
+                <w:webHidden/>
+              </w:rPr>
+              <w:tab/>
+            </w:r>
+            <w:r>
+              <w:rPr>
+                <w:noProof/>
+                <w:webHidden/>
+              </w:rPr>
+              <w:fldChar w:fldCharType="begin"/>
+            </w:r>
+            <w:r>
+              <w:rPr>
+                <w:noProof/>
+                <w:webHidden/>
+              </w:rPr>
+              <w:instrText xml:space="preserve"> PAGEREF _Toc27839159 \h </w:instrText>
+            </w:r>
+            <w:r>
+              <w:rPr>
+                <w:noProof/>
+                <w:webHidden/>
+              </w:rPr>
+            </w:r>
+            <w:r>
+              <w:rPr>
+                <w:noProof/>
+                <w:webHidden/>
+              </w:rPr>
+              <w:fldChar w:fldCharType="separate"/>
+            </w:r>
+            <w:r>
+              <w:rPr>
+                <w:noProof/>
+                <w:webHidden/>
+              </w:rPr>
+              <w:t>- 5 -</w:t>
+            </w:r>
+            <w:r>
+              <w:rPr>
+                <w:noProof/>
+                <w:webHidden/>
+              </w:rPr>
+              <w:fldChar w:fldCharType="end"/>
+            </w:r>
+          </w:hyperlink>
+        </w:p>
+        <w:p>
+          <w:pPr>
+            <w:pStyle w:val="TOC2"/>
+            <w:tabs>
+              <w:tab w:val="right" w:leader="dot" w:pos="8494"/>
+            </w:tabs>
+            <w:rPr>
+              <w:rFonts w:asciiTheme="minorHAnsi" w:eastAsiaTheme="minorEastAsia" w:hAnsiTheme="minorHAnsi" w:cstheme="minorBidi"/>
+              <w:noProof/>
+              <w:sz w:val="22"/>
+              <w:lang w:eastAsia="es-ES"/>
+            </w:rPr>
+          </w:pPr>
+          <w:hyperlink w:anchor="_Toc27839160" w:history="1">
+            <w:r>
+              <w:rPr>
+                <w:rStyle w:val="Hyperlink"/>
                 <w:noProof/>
               </w:rPr>
               <w:t>Prototipos &amp; Mockups</w:t>
@@ -1324,7 +1608,7 @@
                 <w:noProof/>
                 <w:webHidden/>
               </w:rPr>
-              <w:instrText xml:space="preserve"> PAGEREF _Toc27511143 \h </w:instrText>
+              <w:instrText xml:space="preserve"> PAGEREF _Toc27839160 \h </w:instrText>
             </w:r>
             <w:r>
               <w:rPr>
@@ -1344,7 +1628,7 @@
                 <w:noProof/>
                 <w:webHidden/>
               </w:rPr>
-              <w:t>- 3 -</w:t>
+              <w:t>- 5 -</w:t>
             </w:r>
             <w:r>
               <w:rPr>
@@ -1374,10 +1658,10 @@
     </w:p>
     <w:p>
       <w:pPr>
-        <w:pStyle w:val="Ttulo1"/>
+        <w:pStyle w:val="Heading1"/>
         <w:jc w:val="both"/>
       </w:pPr>
-      <w:bookmarkStart w:id="0" w:name="_Toc27511137"/>
+      <w:bookmarkStart w:id="0" w:name="_Toc27839150"/>
       <w:r>
         <w:lastRenderedPageBreak/>
         <w:t>Descripción del proyecto</w:t>
@@ -1489,10 +1773,10 @@
     </w:p>
     <w:p>
       <w:pPr>
-        <w:pStyle w:val="Ttulo1"/>
+        <w:pStyle w:val="Heading1"/>
         <w:jc w:val="both"/>
       </w:pPr>
-      <w:bookmarkStart w:id="1" w:name="_Toc27511138"/>
+      <w:bookmarkStart w:id="1" w:name="_Toc27839151"/>
       <w:r>
         <w:lastRenderedPageBreak/>
         <w:t>Requisitos del proyecto</w:t>
@@ -1501,7 +1785,7 @@
     </w:p>
     <w:p>
       <w:pPr>
-        <w:pStyle w:val="Prrafodelista"/>
+        <w:pStyle w:val="ListParagraph"/>
         <w:numPr>
           <w:ilvl w:val="0"/>
           <w:numId w:val="3"/>
@@ -1514,7 +1798,7 @@
     </w:p>
     <w:p>
       <w:pPr>
-        <w:pStyle w:val="Prrafodelista"/>
+        <w:pStyle w:val="ListParagraph"/>
         <w:numPr>
           <w:ilvl w:val="1"/>
           <w:numId w:val="3"/>
@@ -1527,7 +1811,7 @@
     </w:p>
     <w:p>
       <w:pPr>
-        <w:pStyle w:val="Prrafodelista"/>
+        <w:pStyle w:val="ListParagraph"/>
         <w:ind w:left="1440"/>
         <w:jc w:val="both"/>
       </w:pPr>
@@ -1543,7 +1827,7 @@
     </w:p>
     <w:p>
       <w:pPr>
-        <w:pStyle w:val="Prrafodelista"/>
+        <w:pStyle w:val="ListParagraph"/>
         <w:numPr>
           <w:ilvl w:val="0"/>
           <w:numId w:val="4"/>
@@ -1556,7 +1840,7 @@
     </w:p>
     <w:p>
       <w:pPr>
-        <w:pStyle w:val="Prrafodelista"/>
+        <w:pStyle w:val="ListParagraph"/>
         <w:numPr>
           <w:ilvl w:val="1"/>
           <w:numId w:val="4"/>
@@ -1575,7 +1859,7 @@
     </w:p>
     <w:p>
       <w:pPr>
-        <w:pStyle w:val="Prrafodelista"/>
+        <w:pStyle w:val="ListParagraph"/>
         <w:numPr>
           <w:ilvl w:val="1"/>
           <w:numId w:val="4"/>
@@ -1591,7 +1875,7 @@
     </w:p>
     <w:p>
       <w:pPr>
-        <w:pStyle w:val="Prrafodelista"/>
+        <w:pStyle w:val="ListParagraph"/>
         <w:numPr>
           <w:ilvl w:val="1"/>
           <w:numId w:val="4"/>
@@ -1602,12 +1886,7 @@
         <w:t xml:space="preserve">Se requerirá un intérprete PHP o similar </w:t>
       </w:r>
       <w:r>
-        <w:t xml:space="preserve">el cual se encargará de interpretar la lógica del servicio y que comunicará </w:t>
-      </w:r>
-      <w:bookmarkStart w:id="2" w:name="_GoBack"/>
-      <w:bookmarkEnd w:id="2"/>
-      <w:r>
-        <w:t>MYSQL</w:t>
+        <w:t>el cual se encargará de interpretar la lógica del servicio y que comunicará MYSQL</w:t>
       </w:r>
       <w:r>
         <w:t xml:space="preserve"> con el usuario final.</w:t>
@@ -1615,7 +1894,7 @@
     </w:p>
     <w:p>
       <w:pPr>
-        <w:pStyle w:val="Prrafodelista"/>
+        <w:pStyle w:val="ListParagraph"/>
         <w:numPr>
           <w:ilvl w:val="0"/>
           <w:numId w:val="5"/>
@@ -1627,92 +1906,354 @@
       </w:r>
     </w:p>
     <w:p>
+      <w:pPr>
+        <w:pStyle w:val="ListParagraph"/>
+        <w:numPr>
+          <w:ilvl w:val="0"/>
+          <w:numId w:val="5"/>
+        </w:numPr>
+        <w:jc w:val="both"/>
+      </w:pPr>
+      <w:r>
+        <w:t>La conexión deberá estar cifrada por SSL mediante el protocolo HTTPS</w:t>
+      </w:r>
+      <w:r>
+        <w:t xml:space="preserve"> (Let’s Encrypt o similares)</w:t>
+      </w:r>
+      <w:r>
+        <w:t>.</w:t>
+      </w:r>
+    </w:p>
+    <w:p>
       <w:r>
         <w:br w:type="page"/>
       </w:r>
     </w:p>
     <w:p>
       <w:pPr>
-        <w:pStyle w:val="Ttulo1"/>
+        <w:pStyle w:val="Heading1"/>
         <w:jc w:val="both"/>
       </w:pPr>
-      <w:bookmarkStart w:id="3" w:name="_Toc27511139"/>
+      <w:bookmarkStart w:id="2" w:name="_Toc27839152"/>
       <w:r>
         <w:lastRenderedPageBreak/>
         <w:t>Análisis</w:t>
       </w:r>
+      <w:bookmarkEnd w:id="2"/>
+    </w:p>
+    <w:p>
+      <w:pPr>
+        <w:jc w:val="both"/>
+      </w:pPr>
+      <w:r>
+        <w:t>BTS nace con el ánimo de poder compar</w:t>
+      </w:r>
+      <w:r>
+        <w:t>tir esas canciones que tanto te gustan de manera sencilla y cómoda a tus amigos.</w:t>
+      </w:r>
+      <w:r>
+        <w:t xml:space="preserve"> </w:t>
+      </w:r>
+      <w:r>
+        <w:t>De momento la plataforma sólo estará disponible en versión Web, pero en su desarrollo se tendrá en mente una futura migración a dispositivos móviles.</w:t>
+      </w:r>
+    </w:p>
+    <w:p>
+      <w:pPr>
+        <w:jc w:val="both"/>
+      </w:pPr>
+      <w:r>
+        <w:t>Para poder alcanzar ese sentimiento de comunidad BTS tendrá que cumplir ciertos requisitos, tanto funcionales como operativos.</w:t>
+      </w:r>
+      <w:r>
+        <w:t xml:space="preserve"> </w:t>
+      </w:r>
+    </w:p>
+    <w:p>
+      <w:pPr>
+        <w:pStyle w:val="Heading2"/>
+      </w:pPr>
+      <w:bookmarkStart w:id="3" w:name="_Toc27839153"/>
+      <w:r>
+        <w:t>Funcionalidades</w:t>
+      </w:r>
       <w:bookmarkEnd w:id="3"/>
-    </w:p>
-    <w:p>
-      <w:pPr>
+      <w:r>
+        <w:tab/>
+      </w:r>
+    </w:p>
+    <w:p>
+      <w:pPr>
+        <w:pStyle w:val="ListParagraph"/>
+        <w:numPr>
+          <w:ilvl w:val="3"/>
+          <w:numId w:val="4"/>
+        </w:numPr>
+        <w:ind w:left="851" w:hanging="284"/>
         <w:jc w:val="both"/>
       </w:pPr>
       <w:r>
+        <w:t>Proporcionar una herramienta que permita al usuario compartir música.</w:t>
+      </w:r>
+    </w:p>
+    <w:p>
+      <w:pPr>
+        <w:pStyle w:val="ListParagraph"/>
+        <w:numPr>
+          <w:ilvl w:val="3"/>
+          <w:numId w:val="4"/>
+        </w:numPr>
+        <w:ind w:left="851" w:hanging="284"/>
+        <w:jc w:val="both"/>
+      </w:pPr>
+      <w:r>
+        <w:t>Proporcionar un sistema de ‘Tops’ en los cuales se listarán las 10 canciones más escuchadas de forma mensual.</w:t>
+      </w:r>
+    </w:p>
+    <w:p>
+      <w:pPr>
+        <w:pStyle w:val="ListParagraph"/>
+        <w:numPr>
+          <w:ilvl w:val="3"/>
+          <w:numId w:val="4"/>
+        </w:numPr>
+        <w:ind w:left="851" w:hanging="284"/>
+        <w:jc w:val="both"/>
+      </w:pPr>
+      <w:r>
+        <w:t>Un método de búsqueda en el cual el usuario podrá ingresar tanto álbumes como nombres de artistas o canciones.</w:t>
+      </w:r>
+    </w:p>
+    <w:p>
+      <w:pPr>
+        <w:pStyle w:val="ListParagraph"/>
+        <w:numPr>
+          <w:ilvl w:val="3"/>
+          <w:numId w:val="4"/>
+        </w:numPr>
+        <w:ind w:left="851" w:hanging="284"/>
+        <w:jc w:val="both"/>
+      </w:pPr>
+      <w:r>
+        <w:t>Una manera sencilla y directa en la cual el usuario puede saber que canción está escuchando actualmente y cuál será la siguiente.</w:t>
+      </w:r>
+    </w:p>
+    <w:p>
+      <w:pPr>
+        <w:pStyle w:val="Heading2"/>
+      </w:pPr>
+      <w:bookmarkStart w:id="4" w:name="_Toc27839154"/>
+      <w:r>
+        <w:t>Requisitos operativos</w:t>
+      </w:r>
+      <w:bookmarkEnd w:id="4"/>
+    </w:p>
+    <w:p>
+      <w:pPr>
+        <w:pStyle w:val="ListParagraph"/>
+        <w:numPr>
+          <w:ilvl w:val="3"/>
+          <w:numId w:val="4"/>
+        </w:numPr>
+        <w:ind w:left="851" w:hanging="284"/>
+        <w:jc w:val="both"/>
+      </w:pPr>
+      <w:r>
+        <w:t>Controles de la música que se está escuchando como ‘Pausa’, ‘Siguiente’, ‘Mezclar’, etc.</w:t>
+      </w:r>
+    </w:p>
+    <w:p>
+      <w:pPr>
+        <w:pStyle w:val="ListParagraph"/>
+        <w:numPr>
+          <w:ilvl w:val="3"/>
+          <w:numId w:val="4"/>
+        </w:numPr>
+        <w:ind w:left="851" w:hanging="284"/>
+        <w:jc w:val="both"/>
+      </w:pPr>
+      <w:r>
+        <w:t>Un sistema de cuentas en las cuales poder iniciar sesión y registrarse.</w:t>
+      </w:r>
+    </w:p>
+    <w:p>
+      <w:pPr>
+        <w:pStyle w:val="ListParagraph"/>
+        <w:numPr>
+          <w:ilvl w:val="3"/>
+          <w:numId w:val="4"/>
+        </w:numPr>
+        <w:ind w:left="851" w:hanging="284"/>
+        <w:jc w:val="both"/>
+      </w:pPr>
+      <w:r>
+        <w:t>Proporcionar una herramienta que gestione la música subida por el usuario.</w:t>
+      </w:r>
+    </w:p>
+    <w:p>
+      <w:pPr>
+        <w:pStyle w:val="ListParagraph"/>
+        <w:numPr>
+          <w:ilvl w:val="3"/>
+          <w:numId w:val="4"/>
+        </w:numPr>
+        <w:ind w:left="851" w:hanging="284"/>
+        <w:jc w:val="both"/>
+      </w:pPr>
+      <w:r>
+        <w:t>Mostrar un listado de las últimas canciones y playlists subidas por la comunidad ordenadas de maneras cronológica.</w:t>
+      </w:r>
+    </w:p>
+    <w:p>
+      <w:pPr>
+        <w:pStyle w:val="Heading2"/>
+      </w:pPr>
+      <w:bookmarkStart w:id="5" w:name="_Toc27839155"/>
+      <w:r>
+        <w:t>Elementos</w:t>
+      </w:r>
+      <w:r>
+        <w:t xml:space="preserve"> en </w:t>
+      </w:r>
+      <w:r>
+        <w:t>pantalla</w:t>
+      </w:r>
+      <w:bookmarkEnd w:id="5"/>
+    </w:p>
+    <w:p>
+      <w:pPr>
+        <w:pStyle w:val="ListParagraph"/>
+        <w:numPr>
+          <w:ilvl w:val="0"/>
+          <w:numId w:val="10"/>
+        </w:numPr>
+        <w:jc w:val="both"/>
+      </w:pPr>
+      <w:r>
+        <w:t>En todo momento tendrán que ser visibles tanto el nombre de la canción que se está reproduciendo como</w:t>
+      </w:r>
+      <w:r>
+        <w:t xml:space="preserve"> sus controles y carátula.</w:t>
+      </w:r>
+    </w:p>
+    <w:p>
+      <w:pPr>
+        <w:pStyle w:val="ListParagraph"/>
+        <w:numPr>
+          <w:ilvl w:val="0"/>
+          <w:numId w:val="10"/>
+        </w:numPr>
+        <w:jc w:val="both"/>
+      </w:pPr>
+      <w:r>
+        <w:t xml:space="preserve">El usuario si se está </w:t>
+      </w:r>
+      <w:r>
+        <w:t>loguead</w:t>
+      </w:r>
+      <w:r>
+        <w:t>o en su defecto el inicio de sesión</w:t>
+      </w:r>
+      <w:r>
+        <w:t>.</w:t>
+      </w:r>
+    </w:p>
+    <w:p>
+      <w:pPr>
+        <w:pStyle w:val="ListParagraph"/>
+        <w:numPr>
+          <w:ilvl w:val="0"/>
+          <w:numId w:val="10"/>
+        </w:numPr>
+        <w:jc w:val="both"/>
+      </w:pPr>
+      <w:r>
+        <w:t>El menú lateral siempre visible si se está en modo escritorio o Tablet.</w:t>
+      </w:r>
+    </w:p>
+    <w:p>
+      <w:pPr>
+        <w:pStyle w:val="Heading2"/>
+      </w:pPr>
+      <w:bookmarkStart w:id="6" w:name="_Toc27839156"/>
+      <w:bookmarkStart w:id="7" w:name="_GoBack"/>
+      <w:bookmarkEnd w:id="7"/>
+      <w:r>
+        <w:lastRenderedPageBreak/>
+        <w:t>API</w:t>
+      </w:r>
+      <w:bookmarkEnd w:id="6"/>
+    </w:p>
+    <w:p>
+      <w:pPr>
+        <w:jc w:val="both"/>
+      </w:pPr>
+      <w:r>
+        <w:t>El cliente web se comunicará con una API la cual será totalmente transparente y pública dando así la capacidad de poder ser accedida por cualquier usuario y ofreciendo la posibilidad de que otras aplicaciones sean creadas en base a BTS.</w:t>
+      </w:r>
+    </w:p>
+    <w:p>
+      <w:pPr>
+        <w:pStyle w:val="Heading1"/>
+        <w:jc w:val="both"/>
+      </w:pPr>
+      <w:bookmarkStart w:id="8" w:name="_Toc27839157"/>
+      <w:r>
+        <w:t>Planificación</w:t>
+      </w:r>
+      <w:bookmarkEnd w:id="8"/>
+    </w:p>
+    <w:p>
+      <w:pPr>
+        <w:jc w:val="both"/>
+      </w:pPr>
+      <w:r>
         <w:t>Lorem</w:t>
       </w:r>
     </w:p>
     <w:p>
       <w:pPr>
-        <w:pStyle w:val="Ttulo1"/>
+        <w:pStyle w:val="Heading1"/>
         <w:jc w:val="both"/>
       </w:pPr>
-      <w:bookmarkStart w:id="4" w:name="_Toc27511140"/>
-      <w:r>
-        <w:t>Planificación</w:t>
-      </w:r>
-      <w:bookmarkEnd w:id="4"/>
-    </w:p>
-    <w:p>
-      <w:pPr>
+      <w:bookmarkStart w:id="9" w:name="_Toc27839158"/>
+      <w:r>
+        <w:t>Diseño</w:t>
+      </w:r>
+      <w:bookmarkEnd w:id="9"/>
+    </w:p>
+    <w:p>
+      <w:pPr>
+        <w:pStyle w:val="Heading2"/>
         <w:jc w:val="both"/>
       </w:pPr>
+      <w:bookmarkStart w:id="10" w:name="_Toc27839159"/>
+      <w:r>
+        <w:t>Manual de estilos</w:t>
+      </w:r>
+      <w:bookmarkEnd w:id="10"/>
+    </w:p>
+    <w:p>
+      <w:pPr>
+        <w:jc w:val="both"/>
+      </w:pPr>
       <w:r>
         <w:t>Lorem</w:t>
       </w:r>
     </w:p>
     <w:p>
       <w:pPr>
-        <w:pStyle w:val="Ttulo1"/>
-        <w:jc w:val="both"/>
-      </w:pPr>
-      <w:bookmarkStart w:id="5" w:name="_Toc27511141"/>
-      <w:r>
-        <w:t>Diseño</w:t>
-      </w:r>
-      <w:bookmarkEnd w:id="5"/>
-    </w:p>
-    <w:p>
-      <w:pPr>
-        <w:pStyle w:val="Ttulo2"/>
-        <w:jc w:val="both"/>
-      </w:pPr>
-      <w:bookmarkStart w:id="6" w:name="_Toc27511142"/>
-      <w:r>
-        <w:t>Manual de estilos</w:t>
-      </w:r>
-      <w:bookmarkEnd w:id="6"/>
-    </w:p>
-    <w:p>
-      <w:pPr>
-        <w:jc w:val="both"/>
-      </w:pPr>
-      <w:r>
-        <w:t>Lorem</w:t>
-      </w:r>
-    </w:p>
-    <w:p>
-      <w:pPr>
-        <w:pStyle w:val="Ttulo2"/>
+        <w:pStyle w:val="Heading2"/>
         <w:jc w:val="both"/>
         <w:rPr>
           <w:u w:val="single"/>
         </w:rPr>
       </w:pPr>
-      <w:bookmarkStart w:id="7" w:name="_Toc27511143"/>
+      <w:bookmarkStart w:id="11" w:name="_Toc27839160"/>
       <w:r>
         <w:t>Prototipos &amp; Mockups</w:t>
       </w:r>
-      <w:bookmarkEnd w:id="7"/>
+      <w:bookmarkEnd w:id="11"/>
     </w:p>
     <w:p>
       <w:pPr>
@@ -1774,7 +2315,7 @@
     <w:sdtContent>
       <w:p>
         <w:pPr>
-          <w:pStyle w:val="Piedepgina"/>
+          <w:pStyle w:val="Footer"/>
           <w:jc w:val="center"/>
         </w:pPr>
         <w:r>
@@ -1797,7 +2338,7 @@
   </w:sdt>
   <w:p>
     <w:pPr>
-      <w:pStyle w:val="Piedepgina"/>
+      <w:pStyle w:val="Footer"/>
     </w:pPr>
   </w:p>
 </w:ftr>
@@ -1831,6 +2372,118 @@
 <file path=word/numbering.xml><?xml version="1.0" encoding="utf-8"?>
 <w:numbering xmlns:wpc="http://schemas.microsoft.com/office/word/2010/wordprocessingCanvas" xmlns:cx="http://schemas.microsoft.com/office/drawing/2014/chartex" xmlns:cx1="http://schemas.microsoft.com/office/drawing/2015/9/8/chartex" xmlns:cx2="http://schemas.microsoft.com/office/drawing/2015/10/21/chartex" xmlns:cx3="http://schemas.microsoft.com/office/drawing/2016/5/9/chartex" xmlns:cx4="http://schemas.microsoft.com/office/drawing/2016/5/10/chartex" xmlns:cx5="http://schemas.microsoft.com/office/drawing/2016/5/11/chartex" xmlns:cx6="http://schemas.microsoft.com/office/drawing/2016/5/12/chartex" xmlns:cx7="http://schemas.microsoft.com/office/drawing/2016/5/13/chartex" xmlns:cx8="http://schemas.microsoft.com/office/drawing/2016/5/14/chartex" xmlns:mc="http://schemas.openxmlformats.org/markup-compatibility/2006" xmlns:aink="http://schemas.microsoft.com/office/drawing/2016/ink" xmlns:am3d="http://schemas.microsoft.com/office/drawing/2017/model3d" xmlns:o="urn:schemas-microsoft-com:office:office" xmlns:r="http://schemas.openxmlformats.org/officeDocument/2006/relationships" xmlns:m="http://schemas.openxmlformats.org/officeDocument/2006/math" xmlns:v="urn:schemas-microsoft-com:vml" xmlns:wp14="http://schemas.microsoft.com/office/word/2010/wordprocessingDrawing" xmlns:wp="http://schemas.openxmlformats.org/drawingml/2006/wordprocessingDrawing" xmlns:w10="urn:schemas-microsoft-com:office:word" xmlns:w="http://schemas.openxmlformats.org/wordprocessingml/2006/main" xmlns:w14="http://schemas.microsoft.com/office/word/2010/wordml" xmlns:w15="http://schemas.microsoft.com/office/word/2012/wordml" xmlns:w16cid="http://schemas.microsoft.com/office/word/2016/wordml/cid" xmlns:w16se="http://schemas.microsoft.com/office/word/2015/wordml/symex" xmlns:wpg="http://schemas.microsoft.com/office/word/2010/wordprocessingGroup" xmlns:wpi="http://schemas.microsoft.com/office/word/2010/wordprocessingInk" xmlns:wne="http://schemas.microsoft.com/office/word/2006/wordml" xmlns:wps="http://schemas.microsoft.com/office/word/2010/wordprocessingShape" mc:Ignorable="w14 w15 w16se w16cid wp14">
   <w:abstractNum w:abstractNumId="0" w15:restartNumberingAfterBreak="0">
+    <w:nsid w:val="23274657"/>
+    <w:multiLevelType w:val="hybridMultilevel"/>
+    <w:tmpl w:val="24949A52"/>
+    <w:lvl w:ilvl="0" w:tplc="3EBAC6FC">
+      <w:numFmt w:val="bullet"/>
+      <w:lvlText w:val=""/>
+      <w:lvlJc w:val="left"/>
+      <w:pPr>
+        <w:ind w:left="720" w:hanging="360"/>
+      </w:pPr>
+      <w:rPr>
+        <w:rFonts w:ascii="Symbol" w:eastAsiaTheme="minorHAnsi" w:hAnsi="Symbol" w:cs="Arial" w:hint="default"/>
+      </w:rPr>
+    </w:lvl>
+    <w:lvl w:ilvl="1" w:tplc="0C0A0003" w:tentative="1">
+      <w:start w:val="1"/>
+      <w:numFmt w:val="bullet"/>
+      <w:lvlText w:val="o"/>
+      <w:lvlJc w:val="left"/>
+      <w:pPr>
+        <w:ind w:left="1440" w:hanging="360"/>
+      </w:pPr>
+      <w:rPr>
+        <w:rFonts w:ascii="Courier New" w:hAnsi="Courier New" w:cs="Courier New" w:hint="default"/>
+      </w:rPr>
+    </w:lvl>
+    <w:lvl w:ilvl="2" w:tplc="0C0A0005" w:tentative="1">
+      <w:start w:val="1"/>
+      <w:numFmt w:val="bullet"/>
+      <w:lvlText w:val=""/>
+      <w:lvlJc w:val="left"/>
+      <w:pPr>
+        <w:ind w:left="2160" w:hanging="360"/>
+      </w:pPr>
+      <w:rPr>
+        <w:rFonts w:ascii="Wingdings" w:hAnsi="Wingdings" w:hint="default"/>
+      </w:rPr>
+    </w:lvl>
+    <w:lvl w:ilvl="3" w:tplc="0C0A0001" w:tentative="1">
+      <w:start w:val="1"/>
+      <w:numFmt w:val="bullet"/>
+      <w:lvlText w:val=""/>
+      <w:lvlJc w:val="left"/>
+      <w:pPr>
+        <w:ind w:left="2880" w:hanging="360"/>
+      </w:pPr>
+      <w:rPr>
+        <w:rFonts w:ascii="Symbol" w:hAnsi="Symbol" w:hint="default"/>
+      </w:rPr>
+    </w:lvl>
+    <w:lvl w:ilvl="4" w:tplc="0C0A0003" w:tentative="1">
+      <w:start w:val="1"/>
+      <w:numFmt w:val="bullet"/>
+      <w:lvlText w:val="o"/>
+      <w:lvlJc w:val="left"/>
+      <w:pPr>
+        <w:ind w:left="3600" w:hanging="360"/>
+      </w:pPr>
+      <w:rPr>
+        <w:rFonts w:ascii="Courier New" w:hAnsi="Courier New" w:cs="Courier New" w:hint="default"/>
+      </w:rPr>
+    </w:lvl>
+    <w:lvl w:ilvl="5" w:tplc="0C0A0005" w:tentative="1">
+      <w:start w:val="1"/>
+      <w:numFmt w:val="bullet"/>
+      <w:lvlText w:val=""/>
+      <w:lvlJc w:val="left"/>
+      <w:pPr>
+        <w:ind w:left="4320" w:hanging="360"/>
+      </w:pPr>
+      <w:rPr>
+        <w:rFonts w:ascii="Wingdings" w:hAnsi="Wingdings" w:hint="default"/>
+      </w:rPr>
+    </w:lvl>
+    <w:lvl w:ilvl="6" w:tplc="0C0A0001" w:tentative="1">
+      <w:start w:val="1"/>
+      <w:numFmt w:val="bullet"/>
+      <w:lvlText w:val=""/>
+      <w:lvlJc w:val="left"/>
+      <w:pPr>
+        <w:ind w:left="5040" w:hanging="360"/>
+      </w:pPr>
+      <w:rPr>
+        <w:rFonts w:ascii="Symbol" w:hAnsi="Symbol" w:hint="default"/>
+      </w:rPr>
+    </w:lvl>
+    <w:lvl w:ilvl="7" w:tplc="0C0A0003" w:tentative="1">
+      <w:start w:val="1"/>
+      <w:numFmt w:val="bullet"/>
+      <w:lvlText w:val="o"/>
+      <w:lvlJc w:val="left"/>
+      <w:pPr>
+        <w:ind w:left="5760" w:hanging="360"/>
+      </w:pPr>
+      <w:rPr>
+        <w:rFonts w:ascii="Courier New" w:hAnsi="Courier New" w:cs="Courier New" w:hint="default"/>
+      </w:rPr>
+    </w:lvl>
+    <w:lvl w:ilvl="8" w:tplc="0C0A0005" w:tentative="1">
+      <w:start w:val="1"/>
+      <w:numFmt w:val="bullet"/>
+      <w:lvlText w:val=""/>
+      <w:lvlJc w:val="left"/>
+      <w:pPr>
+        <w:ind w:left="6480" w:hanging="360"/>
+      </w:pPr>
+      <w:rPr>
+        <w:rFonts w:ascii="Wingdings" w:hAnsi="Wingdings" w:hint="default"/>
+      </w:rPr>
+    </w:lvl>
+  </w:abstractNum>
+  <w:abstractNum w:abstractNumId="1" w15:restartNumberingAfterBreak="0">
     <w:nsid w:val="24B858F6"/>
     <w:multiLevelType w:val="hybridMultilevel"/>
     <w:tmpl w:val="25CA0DCE"/>
@@ -1942,7 +2595,7 @@
       </w:rPr>
     </w:lvl>
   </w:abstractNum>
-  <w:abstractNum w:abstractNumId="1" w15:restartNumberingAfterBreak="0">
+  <w:abstractNum w:abstractNumId="2" w15:restartNumberingAfterBreak="0">
     <w:nsid w:val="2CB96ECE"/>
     <w:multiLevelType w:val="hybridMultilevel"/>
     <w:tmpl w:val="441EC828"/>
@@ -2054,7 +2707,346 @@
       </w:rPr>
     </w:lvl>
   </w:abstractNum>
-  <w:abstractNum w:abstractNumId="2" w15:restartNumberingAfterBreak="0">
+  <w:abstractNum w:abstractNumId="3" w15:restartNumberingAfterBreak="0">
+    <w:nsid w:val="30C11735"/>
+    <w:multiLevelType w:val="hybridMultilevel"/>
+    <w:tmpl w:val="1FB8418A"/>
+    <w:lvl w:ilvl="0" w:tplc="0C0A0005">
+      <w:start w:val="1"/>
+      <w:numFmt w:val="bullet"/>
+      <w:lvlText w:val=""/>
+      <w:lvlJc w:val="left"/>
+      <w:pPr>
+        <w:ind w:left="1080" w:hanging="360"/>
+      </w:pPr>
+      <w:rPr>
+        <w:rFonts w:ascii="Wingdings" w:hAnsi="Wingdings" w:hint="default"/>
+      </w:rPr>
+    </w:lvl>
+    <w:lvl w:ilvl="1" w:tplc="0C0A0003" w:tentative="1">
+      <w:start w:val="1"/>
+      <w:numFmt w:val="bullet"/>
+      <w:lvlText w:val="o"/>
+      <w:lvlJc w:val="left"/>
+      <w:pPr>
+        <w:ind w:left="1800" w:hanging="360"/>
+      </w:pPr>
+      <w:rPr>
+        <w:rFonts w:ascii="Courier New" w:hAnsi="Courier New" w:cs="Courier New" w:hint="default"/>
+      </w:rPr>
+    </w:lvl>
+    <w:lvl w:ilvl="2" w:tplc="0C0A0005" w:tentative="1">
+      <w:start w:val="1"/>
+      <w:numFmt w:val="bullet"/>
+      <w:lvlText w:val=""/>
+      <w:lvlJc w:val="left"/>
+      <w:pPr>
+        <w:ind w:left="2520" w:hanging="360"/>
+      </w:pPr>
+      <w:rPr>
+        <w:rFonts w:ascii="Wingdings" w:hAnsi="Wingdings" w:hint="default"/>
+      </w:rPr>
+    </w:lvl>
+    <w:lvl w:ilvl="3" w:tplc="0C0A0001" w:tentative="1">
+      <w:start w:val="1"/>
+      <w:numFmt w:val="bullet"/>
+      <w:lvlText w:val=""/>
+      <w:lvlJc w:val="left"/>
+      <w:pPr>
+        <w:ind w:left="3240" w:hanging="360"/>
+      </w:pPr>
+      <w:rPr>
+        <w:rFonts w:ascii="Symbol" w:hAnsi="Symbol" w:hint="default"/>
+      </w:rPr>
+    </w:lvl>
+    <w:lvl w:ilvl="4" w:tplc="0C0A0003" w:tentative="1">
+      <w:start w:val="1"/>
+      <w:numFmt w:val="bullet"/>
+      <w:lvlText w:val="o"/>
+      <w:lvlJc w:val="left"/>
+      <w:pPr>
+        <w:ind w:left="3960" w:hanging="360"/>
+      </w:pPr>
+      <w:rPr>
+        <w:rFonts w:ascii="Courier New" w:hAnsi="Courier New" w:cs="Courier New" w:hint="default"/>
+      </w:rPr>
+    </w:lvl>
+    <w:lvl w:ilvl="5" w:tplc="0C0A0005" w:tentative="1">
+      <w:start w:val="1"/>
+      <w:numFmt w:val="bullet"/>
+      <w:lvlText w:val=""/>
+      <w:lvlJc w:val="left"/>
+      <w:pPr>
+        <w:ind w:left="4680" w:hanging="360"/>
+      </w:pPr>
+      <w:rPr>
+        <w:rFonts w:ascii="Wingdings" w:hAnsi="Wingdings" w:hint="default"/>
+      </w:rPr>
+    </w:lvl>
+    <w:lvl w:ilvl="6" w:tplc="0C0A0001" w:tentative="1">
+      <w:start w:val="1"/>
+      <w:numFmt w:val="bullet"/>
+      <w:lvlText w:val=""/>
+      <w:lvlJc w:val="left"/>
+      <w:pPr>
+        <w:ind w:left="5400" w:hanging="360"/>
+      </w:pPr>
+      <w:rPr>
+        <w:rFonts w:ascii="Symbol" w:hAnsi="Symbol" w:hint="default"/>
+      </w:rPr>
+    </w:lvl>
+    <w:lvl w:ilvl="7" w:tplc="0C0A0003" w:tentative="1">
+      <w:start w:val="1"/>
+      <w:numFmt w:val="bullet"/>
+      <w:lvlText w:val="o"/>
+      <w:lvlJc w:val="left"/>
+      <w:pPr>
+        <w:ind w:left="6120" w:hanging="360"/>
+      </w:pPr>
+      <w:rPr>
+        <w:rFonts w:ascii="Courier New" w:hAnsi="Courier New" w:cs="Courier New" w:hint="default"/>
+      </w:rPr>
+    </w:lvl>
+    <w:lvl w:ilvl="8" w:tplc="0C0A0005" w:tentative="1">
+      <w:start w:val="1"/>
+      <w:numFmt w:val="bullet"/>
+      <w:lvlText w:val=""/>
+      <w:lvlJc w:val="left"/>
+      <w:pPr>
+        <w:ind w:left="6840" w:hanging="360"/>
+      </w:pPr>
+      <w:rPr>
+        <w:rFonts w:ascii="Wingdings" w:hAnsi="Wingdings" w:hint="default"/>
+      </w:rPr>
+    </w:lvl>
+  </w:abstractNum>
+  <w:abstractNum w:abstractNumId="4" w15:restartNumberingAfterBreak="0">
+    <w:nsid w:val="3D8D17B6"/>
+    <w:multiLevelType w:val="hybridMultilevel"/>
+    <w:tmpl w:val="A9141690"/>
+    <w:lvl w:ilvl="0" w:tplc="0C0A0005">
+      <w:start w:val="1"/>
+      <w:numFmt w:val="bullet"/>
+      <w:lvlText w:val=""/>
+      <w:lvlJc w:val="left"/>
+      <w:pPr>
+        <w:ind w:left="720" w:hanging="360"/>
+      </w:pPr>
+      <w:rPr>
+        <w:rFonts w:ascii="Wingdings" w:hAnsi="Wingdings" w:hint="default"/>
+      </w:rPr>
+    </w:lvl>
+    <w:lvl w:ilvl="1" w:tplc="0C0A0003" w:tentative="1">
+      <w:start w:val="1"/>
+      <w:numFmt w:val="bullet"/>
+      <w:lvlText w:val="o"/>
+      <w:lvlJc w:val="left"/>
+      <w:pPr>
+        <w:ind w:left="1440" w:hanging="360"/>
+      </w:pPr>
+      <w:rPr>
+        <w:rFonts w:ascii="Courier New" w:hAnsi="Courier New" w:cs="Courier New" w:hint="default"/>
+      </w:rPr>
+    </w:lvl>
+    <w:lvl w:ilvl="2" w:tplc="0C0A0005" w:tentative="1">
+      <w:start w:val="1"/>
+      <w:numFmt w:val="bullet"/>
+      <w:lvlText w:val=""/>
+      <w:lvlJc w:val="left"/>
+      <w:pPr>
+        <w:ind w:left="2160" w:hanging="360"/>
+      </w:pPr>
+      <w:rPr>
+        <w:rFonts w:ascii="Wingdings" w:hAnsi="Wingdings" w:hint="default"/>
+      </w:rPr>
+    </w:lvl>
+    <w:lvl w:ilvl="3" w:tplc="0C0A0001" w:tentative="1">
+      <w:start w:val="1"/>
+      <w:numFmt w:val="bullet"/>
+      <w:lvlText w:val=""/>
+      <w:lvlJc w:val="left"/>
+      <w:pPr>
+        <w:ind w:left="2880" w:hanging="360"/>
+      </w:pPr>
+      <w:rPr>
+        <w:rFonts w:ascii="Symbol" w:hAnsi="Symbol" w:hint="default"/>
+      </w:rPr>
+    </w:lvl>
+    <w:lvl w:ilvl="4" w:tplc="0C0A0003" w:tentative="1">
+      <w:start w:val="1"/>
+      <w:numFmt w:val="bullet"/>
+      <w:lvlText w:val="o"/>
+      <w:lvlJc w:val="left"/>
+      <w:pPr>
+        <w:ind w:left="3600" w:hanging="360"/>
+      </w:pPr>
+      <w:rPr>
+        <w:rFonts w:ascii="Courier New" w:hAnsi="Courier New" w:cs="Courier New" w:hint="default"/>
+      </w:rPr>
+    </w:lvl>
+    <w:lvl w:ilvl="5" w:tplc="0C0A0005" w:tentative="1">
+      <w:start w:val="1"/>
+      <w:numFmt w:val="bullet"/>
+      <w:lvlText w:val=""/>
+      <w:lvlJc w:val="left"/>
+      <w:pPr>
+        <w:ind w:left="4320" w:hanging="360"/>
+      </w:pPr>
+      <w:rPr>
+        <w:rFonts w:ascii="Wingdings" w:hAnsi="Wingdings" w:hint="default"/>
+      </w:rPr>
+    </w:lvl>
+    <w:lvl w:ilvl="6" w:tplc="0C0A0001" w:tentative="1">
+      <w:start w:val="1"/>
+      <w:numFmt w:val="bullet"/>
+      <w:lvlText w:val=""/>
+      <w:lvlJc w:val="left"/>
+      <w:pPr>
+        <w:ind w:left="5040" w:hanging="360"/>
+      </w:pPr>
+      <w:rPr>
+        <w:rFonts w:ascii="Symbol" w:hAnsi="Symbol" w:hint="default"/>
+      </w:rPr>
+    </w:lvl>
+    <w:lvl w:ilvl="7" w:tplc="0C0A0003" w:tentative="1">
+      <w:start w:val="1"/>
+      <w:numFmt w:val="bullet"/>
+      <w:lvlText w:val="o"/>
+      <w:lvlJc w:val="left"/>
+      <w:pPr>
+        <w:ind w:left="5760" w:hanging="360"/>
+      </w:pPr>
+      <w:rPr>
+        <w:rFonts w:ascii="Courier New" w:hAnsi="Courier New" w:cs="Courier New" w:hint="default"/>
+      </w:rPr>
+    </w:lvl>
+    <w:lvl w:ilvl="8" w:tplc="0C0A0005" w:tentative="1">
+      <w:start w:val="1"/>
+      <w:numFmt w:val="bullet"/>
+      <w:lvlText w:val=""/>
+      <w:lvlJc w:val="left"/>
+      <w:pPr>
+        <w:ind w:left="6480" w:hanging="360"/>
+      </w:pPr>
+      <w:rPr>
+        <w:rFonts w:ascii="Wingdings" w:hAnsi="Wingdings" w:hint="default"/>
+      </w:rPr>
+    </w:lvl>
+  </w:abstractNum>
+  <w:abstractNum w:abstractNumId="5" w15:restartNumberingAfterBreak="0">
+    <w:nsid w:val="3E5208AF"/>
+    <w:multiLevelType w:val="hybridMultilevel"/>
+    <w:tmpl w:val="58F4DC70"/>
+    <w:lvl w:ilvl="0" w:tplc="0C0A0005">
+      <w:start w:val="1"/>
+      <w:numFmt w:val="bullet"/>
+      <w:lvlText w:val=""/>
+      <w:lvlJc w:val="left"/>
+      <w:pPr>
+        <w:ind w:left="720" w:hanging="360"/>
+      </w:pPr>
+      <w:rPr>
+        <w:rFonts w:ascii="Wingdings" w:hAnsi="Wingdings" w:hint="default"/>
+      </w:rPr>
+    </w:lvl>
+    <w:lvl w:ilvl="1" w:tplc="0C0A0003" w:tentative="1">
+      <w:start w:val="1"/>
+      <w:numFmt w:val="bullet"/>
+      <w:lvlText w:val="o"/>
+      <w:lvlJc w:val="left"/>
+      <w:pPr>
+        <w:ind w:left="1440" w:hanging="360"/>
+      </w:pPr>
+      <w:rPr>
+        <w:rFonts w:ascii="Courier New" w:hAnsi="Courier New" w:cs="Courier New" w:hint="default"/>
+      </w:rPr>
+    </w:lvl>
+    <w:lvl w:ilvl="2" w:tplc="0C0A0005" w:tentative="1">
+      <w:start w:val="1"/>
+      <w:numFmt w:val="bullet"/>
+      <w:lvlText w:val=""/>
+      <w:lvlJc w:val="left"/>
+      <w:pPr>
+        <w:ind w:left="2160" w:hanging="360"/>
+      </w:pPr>
+      <w:rPr>
+        <w:rFonts w:ascii="Wingdings" w:hAnsi="Wingdings" w:hint="default"/>
+      </w:rPr>
+    </w:lvl>
+    <w:lvl w:ilvl="3" w:tplc="0C0A0001" w:tentative="1">
+      <w:start w:val="1"/>
+      <w:numFmt w:val="bullet"/>
+      <w:lvlText w:val=""/>
+      <w:lvlJc w:val="left"/>
+      <w:pPr>
+        <w:ind w:left="2880" w:hanging="360"/>
+      </w:pPr>
+      <w:rPr>
+        <w:rFonts w:ascii="Symbol" w:hAnsi="Symbol" w:hint="default"/>
+      </w:rPr>
+    </w:lvl>
+    <w:lvl w:ilvl="4" w:tplc="0C0A0003" w:tentative="1">
+      <w:start w:val="1"/>
+      <w:numFmt w:val="bullet"/>
+      <w:lvlText w:val="o"/>
+      <w:lvlJc w:val="left"/>
+      <w:pPr>
+        <w:ind w:left="3600" w:hanging="360"/>
+      </w:pPr>
+      <w:rPr>
+        <w:rFonts w:ascii="Courier New" w:hAnsi="Courier New" w:cs="Courier New" w:hint="default"/>
+      </w:rPr>
+    </w:lvl>
+    <w:lvl w:ilvl="5" w:tplc="0C0A0005" w:tentative="1">
+      <w:start w:val="1"/>
+      <w:numFmt w:val="bullet"/>
+      <w:lvlText w:val=""/>
+      <w:lvlJc w:val="left"/>
+      <w:pPr>
+        <w:ind w:left="4320" w:hanging="360"/>
+      </w:pPr>
+      <w:rPr>
+        <w:rFonts w:ascii="Wingdings" w:hAnsi="Wingdings" w:hint="default"/>
+      </w:rPr>
+    </w:lvl>
+    <w:lvl w:ilvl="6" w:tplc="0C0A0001" w:tentative="1">
+      <w:start w:val="1"/>
+      <w:numFmt w:val="bullet"/>
+      <w:lvlText w:val=""/>
+      <w:lvlJc w:val="left"/>
+      <w:pPr>
+        <w:ind w:left="5040" w:hanging="360"/>
+      </w:pPr>
+      <w:rPr>
+        <w:rFonts w:ascii="Symbol" w:hAnsi="Symbol" w:hint="default"/>
+      </w:rPr>
+    </w:lvl>
+    <w:lvl w:ilvl="7" w:tplc="0C0A0003" w:tentative="1">
+      <w:start w:val="1"/>
+      <w:numFmt w:val="bullet"/>
+      <w:lvlText w:val="o"/>
+      <w:lvlJc w:val="left"/>
+      <w:pPr>
+        <w:ind w:left="5760" w:hanging="360"/>
+      </w:pPr>
+      <w:rPr>
+        <w:rFonts w:ascii="Courier New" w:hAnsi="Courier New" w:cs="Courier New" w:hint="default"/>
+      </w:rPr>
+    </w:lvl>
+    <w:lvl w:ilvl="8" w:tplc="0C0A0005" w:tentative="1">
+      <w:start w:val="1"/>
+      <w:numFmt w:val="bullet"/>
+      <w:lvlText w:val=""/>
+      <w:lvlJc w:val="left"/>
+      <w:pPr>
+        <w:ind w:left="6480" w:hanging="360"/>
+      </w:pPr>
+      <w:rPr>
+        <w:rFonts w:ascii="Wingdings" w:hAnsi="Wingdings" w:hint="default"/>
+      </w:rPr>
+    </w:lvl>
+  </w:abstractNum>
+  <w:abstractNum w:abstractNumId="6" w15:restartNumberingAfterBreak="0">
     <w:nsid w:val="556D76C5"/>
     <w:multiLevelType w:val="hybridMultilevel"/>
     <w:tmpl w:val="D1A67816"/>
@@ -2167,7 +3159,120 @@
       </w:rPr>
     </w:lvl>
   </w:abstractNum>
-  <w:abstractNum w:abstractNumId="3" w15:restartNumberingAfterBreak="0">
+  <w:abstractNum w:abstractNumId="7" w15:restartNumberingAfterBreak="0">
+    <w:nsid w:val="5D7E7F57"/>
+    <w:multiLevelType w:val="hybridMultilevel"/>
+    <w:tmpl w:val="EE4EE19A"/>
+    <w:lvl w:ilvl="0" w:tplc="0C0A0005">
+      <w:start w:val="1"/>
+      <w:numFmt w:val="bullet"/>
+      <w:lvlText w:val=""/>
+      <w:lvlJc w:val="left"/>
+      <w:pPr>
+        <w:ind w:left="720" w:hanging="360"/>
+      </w:pPr>
+      <w:rPr>
+        <w:rFonts w:ascii="Wingdings" w:hAnsi="Wingdings" w:hint="default"/>
+      </w:rPr>
+    </w:lvl>
+    <w:lvl w:ilvl="1" w:tplc="0C0A0003" w:tentative="1">
+      <w:start w:val="1"/>
+      <w:numFmt w:val="bullet"/>
+      <w:lvlText w:val="o"/>
+      <w:lvlJc w:val="left"/>
+      <w:pPr>
+        <w:ind w:left="1440" w:hanging="360"/>
+      </w:pPr>
+      <w:rPr>
+        <w:rFonts w:ascii="Courier New" w:hAnsi="Courier New" w:cs="Courier New" w:hint="default"/>
+      </w:rPr>
+    </w:lvl>
+    <w:lvl w:ilvl="2" w:tplc="0C0A0005" w:tentative="1">
+      <w:start w:val="1"/>
+      <w:numFmt w:val="bullet"/>
+      <w:lvlText w:val=""/>
+      <w:lvlJc w:val="left"/>
+      <w:pPr>
+        <w:ind w:left="2160" w:hanging="360"/>
+      </w:pPr>
+      <w:rPr>
+        <w:rFonts w:ascii="Wingdings" w:hAnsi="Wingdings" w:hint="default"/>
+      </w:rPr>
+    </w:lvl>
+    <w:lvl w:ilvl="3" w:tplc="0C0A0001" w:tentative="1">
+      <w:start w:val="1"/>
+      <w:numFmt w:val="bullet"/>
+      <w:lvlText w:val=""/>
+      <w:lvlJc w:val="left"/>
+      <w:pPr>
+        <w:ind w:left="2880" w:hanging="360"/>
+      </w:pPr>
+      <w:rPr>
+        <w:rFonts w:ascii="Symbol" w:hAnsi="Symbol" w:hint="default"/>
+      </w:rPr>
+    </w:lvl>
+    <w:lvl w:ilvl="4" w:tplc="0C0A0003" w:tentative="1">
+      <w:start w:val="1"/>
+      <w:numFmt w:val="bullet"/>
+      <w:lvlText w:val="o"/>
+      <w:lvlJc w:val="left"/>
+      <w:pPr>
+        <w:ind w:left="3600" w:hanging="360"/>
+      </w:pPr>
+      <w:rPr>
+        <w:rFonts w:ascii="Courier New" w:hAnsi="Courier New" w:cs="Courier New" w:hint="default"/>
+      </w:rPr>
+    </w:lvl>
+    <w:lvl w:ilvl="5" w:tplc="0C0A0005" w:tentative="1">
+      <w:start w:val="1"/>
+      <w:numFmt w:val="bullet"/>
+      <w:lvlText w:val=""/>
+      <w:lvlJc w:val="left"/>
+      <w:pPr>
+        <w:ind w:left="4320" w:hanging="360"/>
+      </w:pPr>
+      <w:rPr>
+        <w:rFonts w:ascii="Wingdings" w:hAnsi="Wingdings" w:hint="default"/>
+      </w:rPr>
+    </w:lvl>
+    <w:lvl w:ilvl="6" w:tplc="0C0A0001" w:tentative="1">
+      <w:start w:val="1"/>
+      <w:numFmt w:val="bullet"/>
+      <w:lvlText w:val=""/>
+      <w:lvlJc w:val="left"/>
+      <w:pPr>
+        <w:ind w:left="5040" w:hanging="360"/>
+      </w:pPr>
+      <w:rPr>
+        <w:rFonts w:ascii="Symbol" w:hAnsi="Symbol" w:hint="default"/>
+      </w:rPr>
+    </w:lvl>
+    <w:lvl w:ilvl="7" w:tplc="0C0A0003" w:tentative="1">
+      <w:start w:val="1"/>
+      <w:numFmt w:val="bullet"/>
+      <w:lvlText w:val="o"/>
+      <w:lvlJc w:val="left"/>
+      <w:pPr>
+        <w:ind w:left="5760" w:hanging="360"/>
+      </w:pPr>
+      <w:rPr>
+        <w:rFonts w:ascii="Courier New" w:hAnsi="Courier New" w:cs="Courier New" w:hint="default"/>
+      </w:rPr>
+    </w:lvl>
+    <w:lvl w:ilvl="8" w:tplc="0C0A0005" w:tentative="1">
+      <w:start w:val="1"/>
+      <w:numFmt w:val="bullet"/>
+      <w:lvlText w:val=""/>
+      <w:lvlJc w:val="left"/>
+      <w:pPr>
+        <w:ind w:left="6480" w:hanging="360"/>
+      </w:pPr>
+      <w:rPr>
+        <w:rFonts w:ascii="Wingdings" w:hAnsi="Wingdings" w:hint="default"/>
+      </w:rPr>
+    </w:lvl>
+  </w:abstractNum>
+  <w:abstractNum w:abstractNumId="8" w15:restartNumberingAfterBreak="0">
     <w:nsid w:val="76612D35"/>
     <w:multiLevelType w:val="hybridMultilevel"/>
     <w:tmpl w:val="B21EB3E8"/>
@@ -2279,10 +3384,10 @@
       </w:rPr>
     </w:lvl>
   </w:abstractNum>
-  <w:abstractNum w:abstractNumId="4" w15:restartNumberingAfterBreak="0">
+  <w:abstractNum w:abstractNumId="9" w15:restartNumberingAfterBreak="0">
     <w:nsid w:val="7D9464A1"/>
     <w:multiLevelType w:val="hybridMultilevel"/>
-    <w:tmpl w:val="3296FEA4"/>
+    <w:tmpl w:val="6D5CFC06"/>
     <w:lvl w:ilvl="0" w:tplc="0C0A0005">
       <w:start w:val="1"/>
       <w:numFmt w:val="bullet"/>
@@ -2306,7 +3411,7 @@
         <w:rFonts w:ascii="Arial" w:eastAsiaTheme="minorHAnsi" w:hAnsi="Arial" w:cs="Arial" w:hint="default"/>
       </w:rPr>
     </w:lvl>
-    <w:lvl w:ilvl="2" w:tplc="0C0A0005" w:tentative="1">
+    <w:lvl w:ilvl="2" w:tplc="0C0A0005">
       <w:start w:val="1"/>
       <w:numFmt w:val="bullet"/>
       <w:lvlText w:val=""/>
@@ -2318,16 +3423,16 @@
         <w:rFonts w:ascii="Wingdings" w:hAnsi="Wingdings" w:hint="default"/>
       </w:rPr>
     </w:lvl>
-    <w:lvl w:ilvl="3" w:tplc="0C0A0001" w:tentative="1">
-      <w:start w:val="1"/>
-      <w:numFmt w:val="bullet"/>
-      <w:lvlText w:val=""/>
+    <w:lvl w:ilvl="3" w:tplc="0C0A0005">
+      <w:start w:val="1"/>
+      <w:numFmt w:val="bullet"/>
+      <w:lvlText w:val=""/>
       <w:lvlJc w:val="left"/>
       <w:pPr>
         <w:ind w:left="2880" w:hanging="360"/>
       </w:pPr>
       <w:rPr>
-        <w:rFonts w:ascii="Symbol" w:hAnsi="Symbol" w:hint="default"/>
+        <w:rFonts w:ascii="Wingdings" w:hAnsi="Wingdings" w:hint="default"/>
       </w:rPr>
     </w:lvl>
     <w:lvl w:ilvl="4" w:tplc="0C0A0003" w:tentative="1">
@@ -2392,19 +3497,34 @@
     </w:lvl>
   </w:abstractNum>
   <w:num w:numId="1">
+    <w:abstractNumId w:val="2"/>
+  </w:num>
+  <w:num w:numId="2">
     <w:abstractNumId w:val="1"/>
   </w:num>
-  <w:num w:numId="2">
+  <w:num w:numId="3">
+    <w:abstractNumId w:val="8"/>
+  </w:num>
+  <w:num w:numId="4">
+    <w:abstractNumId w:val="9"/>
+  </w:num>
+  <w:num w:numId="5">
+    <w:abstractNumId w:val="6"/>
+  </w:num>
+  <w:num w:numId="6">
+    <w:abstractNumId w:val="5"/>
+  </w:num>
+  <w:num w:numId="7">
     <w:abstractNumId w:val="0"/>
   </w:num>
-  <w:num w:numId="3">
+  <w:num w:numId="8">
     <w:abstractNumId w:val="3"/>
   </w:num>
-  <w:num w:numId="4">
+  <w:num w:numId="9">
     <w:abstractNumId w:val="4"/>
   </w:num>
-  <w:num w:numId="5">
-    <w:abstractNumId w:val="2"/>
+  <w:num w:numId="10">
+    <w:abstractNumId w:val="7"/>
   </w:num>
 </w:numbering>
 </file>
@@ -2808,11 +3928,11 @@
     <w:name w:val="Normal"/>
     <w:qFormat/>
   </w:style>
-  <w:style w:type="paragraph" w:styleId="Ttulo1">
+  <w:style w:type="paragraph" w:styleId="Heading1">
     <w:name w:val="heading 1"/>
     <w:basedOn w:val="Normal"/>
     <w:next w:val="Normal"/>
-    <w:link w:val="Ttulo1Car"/>
+    <w:link w:val="Heading1Char"/>
     <w:uiPriority w:val="9"/>
     <w:qFormat/>
     <w:rsid w:val="00F36FA5"/>
@@ -2829,11 +3949,11 @@
       <w:szCs w:val="32"/>
     </w:rPr>
   </w:style>
-  <w:style w:type="paragraph" w:styleId="Ttulo2">
+  <w:style w:type="paragraph" w:styleId="Heading2">
     <w:name w:val="heading 2"/>
     <w:basedOn w:val="Normal"/>
     <w:next w:val="Normal"/>
-    <w:link w:val="Ttulo2Car"/>
+    <w:link w:val="Heading2Char"/>
     <w:uiPriority w:val="9"/>
     <w:unhideWhenUsed/>
     <w:qFormat/>
@@ -2851,13 +3971,12 @@
       <w:szCs w:val="26"/>
     </w:rPr>
   </w:style>
-  <w:style w:type="character" w:default="1" w:styleId="Fuentedeprrafopredeter">
+  <w:style w:type="character" w:default="1" w:styleId="DefaultParagraphFont">
     <w:name w:val="Default Paragraph Font"/>
     <w:uiPriority w:val="1"/>
-    <w:semiHidden/>
     <w:unhideWhenUsed/>
   </w:style>
-  <w:style w:type="table" w:default="1" w:styleId="Tablanormal">
+  <w:style w:type="table" w:default="1" w:styleId="TableNormal">
     <w:name w:val="Normal Table"/>
     <w:uiPriority w:val="99"/>
     <w:semiHidden/>
@@ -2872,15 +3991,15 @@
       </w:tblCellMar>
     </w:tblPr>
   </w:style>
-  <w:style w:type="numbering" w:default="1" w:styleId="Sinlista">
+  <w:style w:type="numbering" w:default="1" w:styleId="NoList">
     <w:name w:val="No List"/>
     <w:uiPriority w:val="99"/>
     <w:semiHidden/>
     <w:unhideWhenUsed/>
   </w:style>
-  <w:style w:type="paragraph" w:styleId="Sinespaciado">
+  <w:style w:type="paragraph" w:styleId="NoSpacing">
     <w:name w:val="No Spacing"/>
-    <w:link w:val="SinespaciadoCar"/>
+    <w:link w:val="NoSpacingChar"/>
     <w:uiPriority w:val="1"/>
     <w:qFormat/>
     <w:rsid w:val="00C703D2"/>
@@ -2892,10 +4011,10 @@
       <w:lang w:eastAsia="es-ES"/>
     </w:rPr>
   </w:style>
-  <w:style w:type="character" w:customStyle="1" w:styleId="SinespaciadoCar">
-    <w:name w:val="Sin espaciado Car"/>
-    <w:basedOn w:val="Fuentedeprrafopredeter"/>
-    <w:link w:val="Sinespaciado"/>
+  <w:style w:type="character" w:customStyle="1" w:styleId="NoSpacingChar">
+    <w:name w:val="No Spacing Char"/>
+    <w:basedOn w:val="DefaultParagraphFont"/>
+    <w:link w:val="NoSpacing"/>
     <w:uiPriority w:val="1"/>
     <w:rsid w:val="00C703D2"/>
     <w:rPr>
@@ -2903,10 +4022,10 @@
       <w:lang w:eastAsia="es-ES"/>
     </w:rPr>
   </w:style>
-  <w:style w:type="character" w:customStyle="1" w:styleId="Ttulo1Car">
-    <w:name w:val="Título 1 Car"/>
-    <w:basedOn w:val="Fuentedeprrafopredeter"/>
-    <w:link w:val="Ttulo1"/>
+  <w:style w:type="character" w:customStyle="1" w:styleId="Heading1Char">
+    <w:name w:val="Heading 1 Char"/>
+    <w:basedOn w:val="DefaultParagraphFont"/>
+    <w:link w:val="Heading1"/>
     <w:uiPriority w:val="9"/>
     <w:rsid w:val="00F36FA5"/>
     <w:rPr>
@@ -2916,9 +4035,9 @@
       <w:szCs w:val="32"/>
     </w:rPr>
   </w:style>
-  <w:style w:type="paragraph" w:styleId="TtuloTDC">
+  <w:style w:type="paragraph" w:styleId="TOCHeading">
     <w:name w:val="TOC Heading"/>
-    <w:basedOn w:val="Ttulo1"/>
+    <w:basedOn w:val="Heading1"/>
     <w:next w:val="Normal"/>
     <w:uiPriority w:val="39"/>
     <w:unhideWhenUsed/>
@@ -2931,10 +4050,10 @@
       <w:lang w:eastAsia="es-ES"/>
     </w:rPr>
   </w:style>
-  <w:style w:type="paragraph" w:styleId="Encabezado">
+  <w:style w:type="paragraph" w:styleId="Header">
     <w:name w:val="header"/>
     <w:basedOn w:val="Normal"/>
-    <w:link w:val="EncabezadoCar"/>
+    <w:link w:val="HeaderChar"/>
     <w:uiPriority w:val="99"/>
     <w:unhideWhenUsed/>
     <w:rsid w:val="001E1134"/>
@@ -2946,17 +4065,17 @@
       <w:spacing w:after="0" w:line="240" w:lineRule="auto"/>
     </w:pPr>
   </w:style>
-  <w:style w:type="character" w:customStyle="1" w:styleId="EncabezadoCar">
-    <w:name w:val="Encabezado Car"/>
-    <w:basedOn w:val="Fuentedeprrafopredeter"/>
-    <w:link w:val="Encabezado"/>
+  <w:style w:type="character" w:customStyle="1" w:styleId="HeaderChar">
+    <w:name w:val="Header Char"/>
+    <w:basedOn w:val="DefaultParagraphFont"/>
+    <w:link w:val="Header"/>
     <w:uiPriority w:val="99"/>
     <w:rsid w:val="001E1134"/>
   </w:style>
-  <w:style w:type="paragraph" w:styleId="Piedepgina">
+  <w:style w:type="paragraph" w:styleId="Footer">
     <w:name w:val="footer"/>
     <w:basedOn w:val="Normal"/>
-    <w:link w:val="PiedepginaCar"/>
+    <w:link w:val="FooterChar"/>
     <w:uiPriority w:val="99"/>
     <w:unhideWhenUsed/>
     <w:rsid w:val="001E1134"/>
@@ -2968,17 +4087,17 @@
       <w:spacing w:after="0" w:line="240" w:lineRule="auto"/>
     </w:pPr>
   </w:style>
-  <w:style w:type="character" w:customStyle="1" w:styleId="PiedepginaCar">
-    <w:name w:val="Pie de página Car"/>
-    <w:basedOn w:val="Fuentedeprrafopredeter"/>
-    <w:link w:val="Piedepgina"/>
+  <w:style w:type="character" w:customStyle="1" w:styleId="FooterChar">
+    <w:name w:val="Footer Char"/>
+    <w:basedOn w:val="DefaultParagraphFont"/>
+    <w:link w:val="Footer"/>
     <w:uiPriority w:val="99"/>
     <w:rsid w:val="001E1134"/>
   </w:style>
-  <w:style w:type="character" w:customStyle="1" w:styleId="Ttulo2Car">
-    <w:name w:val="Título 2 Car"/>
-    <w:basedOn w:val="Fuentedeprrafopredeter"/>
-    <w:link w:val="Ttulo2"/>
+  <w:style w:type="character" w:customStyle="1" w:styleId="Heading2Char">
+    <w:name w:val="Heading 2 Char"/>
+    <w:basedOn w:val="DefaultParagraphFont"/>
+    <w:link w:val="Heading2"/>
     <w:uiPriority w:val="9"/>
     <w:rsid w:val="00F36FA5"/>
     <w:rPr>
@@ -2988,7 +4107,7 @@
       <w:szCs w:val="26"/>
     </w:rPr>
   </w:style>
-  <w:style w:type="paragraph" w:styleId="TDC1">
+  <w:style w:type="paragraph" w:styleId="TOC1">
     <w:name w:val="toc 1"/>
     <w:basedOn w:val="Normal"/>
     <w:next w:val="Normal"/>
@@ -3000,9 +4119,9 @@
       <w:spacing w:after="100"/>
     </w:pPr>
   </w:style>
-  <w:style w:type="character" w:styleId="Hipervnculo">
+  <w:style w:type="character" w:styleId="Hyperlink">
     <w:name w:val="Hyperlink"/>
-    <w:basedOn w:val="Fuentedeprrafopredeter"/>
+    <w:basedOn w:val="DefaultParagraphFont"/>
     <w:uiPriority w:val="99"/>
     <w:unhideWhenUsed/>
     <w:rsid w:val="00335BE3"/>
@@ -3011,7 +4130,7 @@
       <w:u w:val="single"/>
     </w:rPr>
   </w:style>
-  <w:style w:type="paragraph" w:styleId="TDC2">
+  <w:style w:type="paragraph" w:styleId="TOC2">
     <w:name w:val="toc 2"/>
     <w:basedOn w:val="Normal"/>
     <w:next w:val="Normal"/>
@@ -3024,7 +4143,7 @@
       <w:ind w:left="240"/>
     </w:pPr>
   </w:style>
-  <w:style w:type="paragraph" w:styleId="Prrafodelista">
+  <w:style w:type="paragraph" w:styleId="ListParagraph">
     <w:name w:val="List Paragraph"/>
     <w:basedOn w:val="Normal"/>
     <w:uiPriority w:val="34"/>
@@ -3304,7 +4423,7 @@
 </file>
 
 <file path=customXml/itemProps1.xml><?xml version="1.0" encoding="utf-8"?>
-<ds:datastoreItem xmlns:ds="http://schemas.openxmlformats.org/officeDocument/2006/customXml" ds:itemID="{0D98E037-45A9-4700-A424-CD2495B6A29E}">
+<ds:datastoreItem xmlns:ds="http://schemas.openxmlformats.org/officeDocument/2006/customXml" ds:itemID="{86977745-4805-443B-A993-CA3F1CE9C61B}">
   <ds:schemaRefs>
     <ds:schemaRef ds:uri="http://schemas.openxmlformats.org/officeDocument/2006/bibliography"/>
   </ds:schemaRefs>

--- a/Plastica/PP0511/JS0511.docx
+++ b/Plastica/PP0511/JS0511.docx
@@ -13,6 +13,9 @@
       <w:sdtEndPr/>
       <w:sdtContent>
         <w:p>
+          <w:pPr>
+            <w:jc w:val="both"/>
+          </w:pPr>
           <w:r>
             <w:rPr>
               <w:noProof/>
@@ -109,7 +112,7 @@
                                           <wp:inline distT="0" distB="0" distL="0" distR="0" wp14:anchorId="3D4D4DDF" wp14:editId="35F790B8">
                                             <wp:extent cx="3065006" cy="3831336"/>
                                             <wp:effectExtent l="0" t="0" r="2540" b="0"/>
-                                            <wp:docPr id="139" name="Imagen 139" descr="Una imagen de una carretera de curvas con árboles" title="Carretera"/>
+                                            <wp:docPr id="1" name="Imagen 139" descr="Una imagen de una carretera de curvas con árboles" title="Carretera"/>
                                             <wp:cNvGraphicFramePr>
                                               <a:graphicFrameLocks xmlns:a="http://schemas.openxmlformats.org/drawingml/2006/main" noChangeAspect="1"/>
                                             </wp:cNvGraphicFramePr>
@@ -445,7 +448,7 @@
                     <v:stroke joinstyle="miter"/>
                     <v:path gradientshapeok="t" o:connecttype="rect"/>
                   </v:shapetype>
-                  <v:shape id="Cuadro de texto 138" o:spid="_x0000_s1026" type="#_x0000_t202" style="position:absolute;margin-left:0;margin-top:0;width:134.85pt;height:302.4pt;z-index:251659264;visibility:visible;mso-wrap-style:square;mso-width-percent:941;mso-height-percent:773;mso-wrap-distance-left:9pt;mso-wrap-distance-top:0;mso-wrap-distance-right:9pt;mso-wrap-distance-bottom:0;mso-position-horizontal:center;mso-position-horizontal-relative:page;mso-position-vertical:center;mso-position-vertical-relative:page;mso-width-percent:941;mso-height-percent:773;mso-width-relative:page;mso-height-relative:page;v-text-anchor:middle" o:gfxdata="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" fillcolor="white [3201]" stroked="f" strokeweight=".5pt">
+                  <v:shape id="Cuadro de texto 138" o:spid="_x0000_s1026" type="#_x0000_t202" style="position:absolute;left:0;text-align:left;margin-left:0;margin-top:0;width:134.85pt;height:302.4pt;z-index:251659264;visibility:visible;mso-wrap-style:square;mso-width-percent:941;mso-height-percent:773;mso-wrap-distance-left:9pt;mso-wrap-distance-top:0;mso-wrap-distance-right:9pt;mso-wrap-distance-bottom:0;mso-position-horizontal:center;mso-position-horizontal-relative:page;mso-position-vertical:center;mso-position-vertical-relative:page;mso-width-percent:941;mso-height-percent:773;mso-width-relative:page;mso-height-relative:page;v-text-anchor:middle" o:gfxdata="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" fillcolor="white [3201]" stroked="f" strokeweight=".5pt">
                     <v:textbox inset="0,0,0,0">
                       <w:txbxContent>
                         <w:tbl>
@@ -488,7 +491,7 @@
                                     <wp:inline distT="0" distB="0" distL="0" distR="0" wp14:anchorId="3D4D4DDF" wp14:editId="35F790B8">
                                       <wp:extent cx="3065006" cy="3831336"/>
                                       <wp:effectExtent l="0" t="0" r="2540" b="0"/>
-                                      <wp:docPr id="139" name="Imagen 139" descr="Una imagen de una carretera de curvas con árboles" title="Carretera"/>
+                                      <wp:docPr id="1" name="Imagen 139" descr="Una imagen de una carretera de curvas con árboles" title="Carretera"/>
                                       <wp:cNvGraphicFramePr>
                                         <a:graphicFrameLocks xmlns:a="http://schemas.openxmlformats.org/drawingml/2006/main" noChangeAspect="1"/>
                                       </wp:cNvGraphicFramePr>
@@ -838,6 +841,7 @@
         <w:p>
           <w:pPr>
             <w:pStyle w:val="TOCHeading"/>
+            <w:jc w:val="both"/>
             <w:rPr>
               <w:rFonts w:cs="Arial"/>
             </w:rPr>
@@ -855,6 +859,7 @@
             <w:tabs>
               <w:tab w:val="right" w:leader="dot" w:pos="8494"/>
             </w:tabs>
+            <w:jc w:val="both"/>
             <w:rPr>
               <w:rFonts w:asciiTheme="minorHAnsi" w:eastAsiaTheme="minorEastAsia" w:hAnsiTheme="minorHAnsi" w:cstheme="minorBidi"/>
               <w:noProof/>
@@ -871,7 +876,7 @@
           <w:r>
             <w:fldChar w:fldCharType="separate"/>
           </w:r>
-          <w:hyperlink w:anchor="_Toc27839150" w:history="1">
+          <w:hyperlink w:anchor="_Toc27931795" w:history="1">
             <w:r>
               <w:rPr>
                 <w:rStyle w:val="Hyperlink"/>
@@ -898,7 +903,7 @@
                 <w:noProof/>
                 <w:webHidden/>
               </w:rPr>
-              <w:instrText xml:space="preserve"> PAGEREF _Toc27839150 \h </w:instrText>
+              <w:instrText xml:space="preserve"> PAGEREF _Toc27931795 \h </w:instrText>
             </w:r>
             <w:r>
               <w:rPr>
@@ -935,6 +940,7 @@
             <w:tabs>
               <w:tab w:val="right" w:leader="dot" w:pos="8494"/>
             </w:tabs>
+            <w:jc w:val="both"/>
             <w:rPr>
               <w:rFonts w:asciiTheme="minorHAnsi" w:eastAsiaTheme="minorEastAsia" w:hAnsiTheme="minorHAnsi" w:cstheme="minorBidi"/>
               <w:noProof/>
@@ -942,7 +948,7 @@
               <w:lang w:eastAsia="es-ES"/>
             </w:rPr>
           </w:pPr>
-          <w:hyperlink w:anchor="_Toc27839151" w:history="1">
+          <w:hyperlink w:anchor="_Toc27931796" w:history="1">
             <w:r>
               <w:rPr>
                 <w:rStyle w:val="Hyperlink"/>
@@ -969,7 +975,7 @@
                 <w:noProof/>
                 <w:webHidden/>
               </w:rPr>
-              <w:instrText xml:space="preserve"> PAGEREF _Toc27839151 \h </w:instrText>
+              <w:instrText xml:space="preserve"> PAGEREF _Toc27931796 \h </w:instrText>
             </w:r>
             <w:r>
               <w:rPr>
@@ -1006,6 +1012,7 @@
             <w:tabs>
               <w:tab w:val="right" w:leader="dot" w:pos="8494"/>
             </w:tabs>
+            <w:jc w:val="both"/>
             <w:rPr>
               <w:rFonts w:asciiTheme="minorHAnsi" w:eastAsiaTheme="minorEastAsia" w:hAnsiTheme="minorHAnsi" w:cstheme="minorBidi"/>
               <w:noProof/>
@@ -1013,7 +1020,7 @@
               <w:lang w:eastAsia="es-ES"/>
             </w:rPr>
           </w:pPr>
-          <w:hyperlink w:anchor="_Toc27839152" w:history="1">
+          <w:hyperlink w:anchor="_Toc27931797" w:history="1">
             <w:r>
               <w:rPr>
                 <w:rStyle w:val="Hyperlink"/>
@@ -1040,7 +1047,7 @@
                 <w:noProof/>
                 <w:webHidden/>
               </w:rPr>
-              <w:instrText xml:space="preserve"> PAGEREF _Toc27839152 \h </w:instrText>
+              <w:instrText xml:space="preserve"> PAGEREF _Toc27931797 \h </w:instrText>
             </w:r>
             <w:r>
               <w:rPr>
@@ -1077,6 +1084,7 @@
             <w:tabs>
               <w:tab w:val="right" w:leader="dot" w:pos="8494"/>
             </w:tabs>
+            <w:jc w:val="both"/>
             <w:rPr>
               <w:rFonts w:asciiTheme="minorHAnsi" w:eastAsiaTheme="minorEastAsia" w:hAnsiTheme="minorHAnsi" w:cstheme="minorBidi"/>
               <w:noProof/>
@@ -1084,7 +1092,7 @@
               <w:lang w:eastAsia="es-ES"/>
             </w:rPr>
           </w:pPr>
-          <w:hyperlink w:anchor="_Toc27839153" w:history="1">
+          <w:hyperlink w:anchor="_Toc27931798" w:history="1">
             <w:r>
               <w:rPr>
                 <w:rStyle w:val="Hyperlink"/>
@@ -1111,7 +1119,7 @@
                 <w:noProof/>
                 <w:webHidden/>
               </w:rPr>
-              <w:instrText xml:space="preserve"> PAGEREF _Toc27839153 \h </w:instrText>
+              <w:instrText xml:space="preserve"> PAGEREF _Toc27931798 \h </w:instrText>
             </w:r>
             <w:r>
               <w:rPr>
@@ -1148,6 +1156,7 @@
             <w:tabs>
               <w:tab w:val="right" w:leader="dot" w:pos="8494"/>
             </w:tabs>
+            <w:jc w:val="both"/>
             <w:rPr>
               <w:rFonts w:asciiTheme="minorHAnsi" w:eastAsiaTheme="minorEastAsia" w:hAnsiTheme="minorHAnsi" w:cstheme="minorBidi"/>
               <w:noProof/>
@@ -1155,7 +1164,7 @@
               <w:lang w:eastAsia="es-ES"/>
             </w:rPr>
           </w:pPr>
-          <w:hyperlink w:anchor="_Toc27839154" w:history="1">
+          <w:hyperlink w:anchor="_Toc27931799" w:history="1">
             <w:r>
               <w:rPr>
                 <w:rStyle w:val="Hyperlink"/>
@@ -1182,7 +1191,7 @@
                 <w:noProof/>
                 <w:webHidden/>
               </w:rPr>
-              <w:instrText xml:space="preserve"> PAGEREF _Toc27839154 \h </w:instrText>
+              <w:instrText xml:space="preserve"> PAGEREF _Toc27931799 \h </w:instrText>
             </w:r>
             <w:r>
               <w:rPr>
@@ -1219,6 +1228,7 @@
             <w:tabs>
               <w:tab w:val="right" w:leader="dot" w:pos="8494"/>
             </w:tabs>
+            <w:jc w:val="both"/>
             <w:rPr>
               <w:rFonts w:asciiTheme="minorHAnsi" w:eastAsiaTheme="minorEastAsia" w:hAnsiTheme="minorHAnsi" w:cstheme="minorBidi"/>
               <w:noProof/>
@@ -1226,7 +1236,7 @@
               <w:lang w:eastAsia="es-ES"/>
             </w:rPr>
           </w:pPr>
-          <w:hyperlink w:anchor="_Toc27839155" w:history="1">
+          <w:hyperlink w:anchor="_Toc27931800" w:history="1">
             <w:r>
               <w:rPr>
                 <w:rStyle w:val="Hyperlink"/>
@@ -1253,7 +1263,7 @@
                 <w:noProof/>
                 <w:webHidden/>
               </w:rPr>
-              <w:instrText xml:space="preserve"> PAGEREF _Toc27839155 \h </w:instrText>
+              <w:instrText xml:space="preserve"> PAGEREF _Toc27931800 \h </w:instrText>
             </w:r>
             <w:r>
               <w:rPr>
@@ -1290,6 +1300,7 @@
             <w:tabs>
               <w:tab w:val="right" w:leader="dot" w:pos="8494"/>
             </w:tabs>
+            <w:jc w:val="both"/>
             <w:rPr>
               <w:rFonts w:asciiTheme="minorHAnsi" w:eastAsiaTheme="minorEastAsia" w:hAnsiTheme="minorHAnsi" w:cstheme="minorBidi"/>
               <w:noProof/>
@@ -1297,7 +1308,7 @@
               <w:lang w:eastAsia="es-ES"/>
             </w:rPr>
           </w:pPr>
-          <w:hyperlink w:anchor="_Toc27839156" w:history="1">
+          <w:hyperlink w:anchor="_Toc27931801" w:history="1">
             <w:r>
               <w:rPr>
                 <w:rStyle w:val="Hyperlink"/>
@@ -1324,7 +1335,7 @@
                 <w:noProof/>
                 <w:webHidden/>
               </w:rPr>
-              <w:instrText xml:space="preserve"> PAGEREF _Toc27839156 \h </w:instrText>
+              <w:instrText xml:space="preserve"> PAGEREF _Toc27931801 \h </w:instrText>
             </w:r>
             <w:r>
               <w:rPr>
@@ -1344,7 +1355,7 @@
                 <w:noProof/>
                 <w:webHidden/>
               </w:rPr>
-              <w:t>- 4 -</w:t>
+              <w:t>- 5 -</w:t>
             </w:r>
             <w:r>
               <w:rPr>
@@ -1361,6 +1372,7 @@
             <w:tabs>
               <w:tab w:val="right" w:leader="dot" w:pos="8494"/>
             </w:tabs>
+            <w:jc w:val="both"/>
             <w:rPr>
               <w:rFonts w:asciiTheme="minorHAnsi" w:eastAsiaTheme="minorEastAsia" w:hAnsiTheme="minorHAnsi" w:cstheme="minorBidi"/>
               <w:noProof/>
@@ -1368,7 +1380,7 @@
               <w:lang w:eastAsia="es-ES"/>
             </w:rPr>
           </w:pPr>
-          <w:hyperlink w:anchor="_Toc27839157" w:history="1">
+          <w:hyperlink w:anchor="_Toc27931802" w:history="1">
             <w:r>
               <w:rPr>
                 <w:rStyle w:val="Hyperlink"/>
@@ -1395,7 +1407,7 @@
                 <w:noProof/>
                 <w:webHidden/>
               </w:rPr>
-              <w:instrText xml:space="preserve"> PAGEREF _Toc27839157 \h </w:instrText>
+              <w:instrText xml:space="preserve"> PAGEREF _Toc27931802 \h </w:instrText>
             </w:r>
             <w:r>
               <w:rPr>
@@ -1415,7 +1427,7 @@
                 <w:noProof/>
                 <w:webHidden/>
               </w:rPr>
-              <w:t>- 5 -</w:t>
+              <w:t>- 6 -</w:t>
             </w:r>
             <w:r>
               <w:rPr>
@@ -1432,6 +1444,7 @@
             <w:tabs>
               <w:tab w:val="right" w:leader="dot" w:pos="8494"/>
             </w:tabs>
+            <w:jc w:val="both"/>
             <w:rPr>
               <w:rFonts w:asciiTheme="minorHAnsi" w:eastAsiaTheme="minorEastAsia" w:hAnsiTheme="minorHAnsi" w:cstheme="minorBidi"/>
               <w:noProof/>
@@ -1439,7 +1452,7 @@
               <w:lang w:eastAsia="es-ES"/>
             </w:rPr>
           </w:pPr>
-          <w:hyperlink w:anchor="_Toc27839158" w:history="1">
+          <w:hyperlink w:anchor="_Toc27931803" w:history="1">
             <w:r>
               <w:rPr>
                 <w:rStyle w:val="Hyperlink"/>
@@ -1466,7 +1479,7 @@
                 <w:noProof/>
                 <w:webHidden/>
               </w:rPr>
-              <w:instrText xml:space="preserve"> PAGEREF _Toc27839158 \h </w:instrText>
+              <w:instrText xml:space="preserve"> PAGEREF _Toc27931803 \h </w:instrText>
             </w:r>
             <w:r>
               <w:rPr>
@@ -1486,7 +1499,7 @@
                 <w:noProof/>
                 <w:webHidden/>
               </w:rPr>
-              <w:t>- 5 -</w:t>
+              <w:t>- 7 -</w:t>
             </w:r>
             <w:r>
               <w:rPr>
@@ -1503,6 +1516,7 @@
             <w:tabs>
               <w:tab w:val="right" w:leader="dot" w:pos="8494"/>
             </w:tabs>
+            <w:jc w:val="both"/>
             <w:rPr>
               <w:rFonts w:asciiTheme="minorHAnsi" w:eastAsiaTheme="minorEastAsia" w:hAnsiTheme="minorHAnsi" w:cstheme="minorBidi"/>
               <w:noProof/>
@@ -1510,7 +1524,7 @@
               <w:lang w:eastAsia="es-ES"/>
             </w:rPr>
           </w:pPr>
-          <w:hyperlink w:anchor="_Toc27839159" w:history="1">
+          <w:hyperlink w:anchor="_Toc27931804" w:history="1">
             <w:r>
               <w:rPr>
                 <w:rStyle w:val="Hyperlink"/>
@@ -1537,7 +1551,7 @@
                 <w:noProof/>
                 <w:webHidden/>
               </w:rPr>
-              <w:instrText xml:space="preserve"> PAGEREF _Toc27839159 \h </w:instrText>
+              <w:instrText xml:space="preserve"> PAGEREF _Toc27931804 \h </w:instrText>
             </w:r>
             <w:r>
               <w:rPr>
@@ -1557,7 +1571,7 @@
                 <w:noProof/>
                 <w:webHidden/>
               </w:rPr>
-              <w:t>- 5 -</w:t>
+              <w:t>- 7 -</w:t>
             </w:r>
             <w:r>
               <w:rPr>
@@ -1574,6 +1588,7 @@
             <w:tabs>
               <w:tab w:val="right" w:leader="dot" w:pos="8494"/>
             </w:tabs>
+            <w:jc w:val="both"/>
             <w:rPr>
               <w:rFonts w:asciiTheme="minorHAnsi" w:eastAsiaTheme="minorEastAsia" w:hAnsiTheme="minorHAnsi" w:cstheme="minorBidi"/>
               <w:noProof/>
@@ -1581,7 +1596,7 @@
               <w:lang w:eastAsia="es-ES"/>
             </w:rPr>
           </w:pPr>
-          <w:hyperlink w:anchor="_Toc27839160" w:history="1">
+          <w:hyperlink w:anchor="_Toc27931805" w:history="1">
             <w:r>
               <w:rPr>
                 <w:rStyle w:val="Hyperlink"/>
@@ -1608,7 +1623,7 @@
                 <w:noProof/>
                 <w:webHidden/>
               </w:rPr>
-              <w:instrText xml:space="preserve"> PAGEREF _Toc27839160 \h </w:instrText>
+              <w:instrText xml:space="preserve"> PAGEREF _Toc27931805 \h </w:instrText>
             </w:r>
             <w:r>
               <w:rPr>
@@ -1628,7 +1643,7 @@
                 <w:noProof/>
                 <w:webHidden/>
               </w:rPr>
-              <w:t>- 5 -</w:t>
+              <w:t>- 8 -</w:t>
             </w:r>
             <w:r>
               <w:rPr>
@@ -1640,6 +1655,9 @@
           </w:hyperlink>
         </w:p>
         <w:p>
+          <w:pPr>
+            <w:jc w:val="both"/>
+          </w:pPr>
           <w:r>
             <w:rPr>
               <w:b/>
@@ -1652,6 +1670,9 @@
       </w:sdtContent>
     </w:sdt>
     <w:p>
+      <w:pPr>
+        <w:jc w:val="both"/>
+      </w:pPr>
       <w:r>
         <w:br w:type="page"/>
       </w:r>
@@ -1661,7 +1682,7 @@
         <w:pStyle w:val="Heading1"/>
         <w:jc w:val="both"/>
       </w:pPr>
-      <w:bookmarkStart w:id="0" w:name="_Toc27839150"/>
+      <w:bookmarkStart w:id="0" w:name="_Toc27931795"/>
       <w:r>
         <w:lastRenderedPageBreak/>
         <w:t>Descripción del proyecto</w:t>
@@ -1767,6 +1788,9 @@
       </w:r>
     </w:p>
     <w:p>
+      <w:pPr>
+        <w:jc w:val="both"/>
+      </w:pPr>
       <w:r>
         <w:br w:type="page"/>
       </w:r>
@@ -1776,7 +1800,7 @@
         <w:pStyle w:val="Heading1"/>
         <w:jc w:val="both"/>
       </w:pPr>
-      <w:bookmarkStart w:id="1" w:name="_Toc27839151"/>
+      <w:bookmarkStart w:id="1" w:name="_Toc27931796"/>
       <w:r>
         <w:lastRenderedPageBreak/>
         <w:t>Requisitos del proyecto</w:t>
@@ -1925,6 +1949,9 @@
       </w:r>
     </w:p>
     <w:p>
+      <w:pPr>
+        <w:jc w:val="both"/>
+      </w:pPr>
       <w:r>
         <w:br w:type="page"/>
       </w:r>
@@ -1934,7 +1961,7 @@
         <w:pStyle w:val="Heading1"/>
         <w:jc w:val="both"/>
       </w:pPr>
-      <w:bookmarkStart w:id="2" w:name="_Toc27839152"/>
+      <w:bookmarkStart w:id="2" w:name="_Toc27931797"/>
       <w:r>
         <w:lastRenderedPageBreak/>
         <w:t>Análisis</w:t>
@@ -1972,8 +1999,9 @@
     <w:p>
       <w:pPr>
         <w:pStyle w:val="Heading2"/>
-      </w:pPr>
-      <w:bookmarkStart w:id="3" w:name="_Toc27839153"/>
+        <w:jc w:val="both"/>
+      </w:pPr>
+      <w:bookmarkStart w:id="3" w:name="_Toc27931798"/>
       <w:r>
         <w:t>Funcionalidades</w:t>
       </w:r>
@@ -2041,8 +2069,9 @@
     <w:p>
       <w:pPr>
         <w:pStyle w:val="Heading2"/>
-      </w:pPr>
-      <w:bookmarkStart w:id="4" w:name="_Toc27839154"/>
+        <w:jc w:val="both"/>
+      </w:pPr>
+      <w:bookmarkStart w:id="4" w:name="_Toc27931799"/>
       <w:r>
         <w:t>Requisitos operativos</w:t>
       </w:r>
@@ -2107,8 +2136,9 @@
     <w:p>
       <w:pPr>
         <w:pStyle w:val="Heading2"/>
-      </w:pPr>
-      <w:bookmarkStart w:id="5" w:name="_Toc27839155"/>
+        <w:jc w:val="both"/>
+      </w:pPr>
+      <w:bookmarkStart w:id="5" w:name="_Toc27931800"/>
       <w:r>
         <w:t>Elementos</w:t>
       </w:r>
@@ -2174,10 +2204,9 @@
     <w:p>
       <w:pPr>
         <w:pStyle w:val="Heading2"/>
-      </w:pPr>
-      <w:bookmarkStart w:id="6" w:name="_Toc27839156"/>
-      <w:bookmarkStart w:id="7" w:name="_GoBack"/>
-      <w:bookmarkEnd w:id="7"/>
+        <w:jc w:val="both"/>
+      </w:pPr>
+      <w:bookmarkStart w:id="6" w:name="_Toc27931801"/>
       <w:r>
         <w:lastRenderedPageBreak/>
         <w:t>API</w:t>
@@ -2194,43 +2223,1399 @@
     </w:p>
     <w:p>
       <w:pPr>
+        <w:jc w:val="both"/>
+      </w:pPr>
+      <w:r>
+        <w:br w:type="page"/>
+      </w:r>
+    </w:p>
+    <w:p>
+      <w:pPr>
         <w:pStyle w:val="Heading1"/>
         <w:jc w:val="both"/>
-      </w:pPr>
-      <w:bookmarkStart w:id="8" w:name="_Toc27839157"/>
-      <w:r>
+        <w:sectPr>
+          <w:footerReference w:type="default" r:id="rId9"/>
+          <w:footerReference w:type="first" r:id="rId10"/>
+          <w:pgSz w:w="11906" w:h="16838"/>
+          <w:pgMar w:top="1417" w:right="1701" w:bottom="1417" w:left="1701" w:header="708" w:footer="708" w:gutter="0"/>
+          <w:pgNumType w:fmt="numberInDash" w:start="0"/>
+          <w:cols w:space="708"/>
+          <w:titlePg/>
+          <w:docGrid w:linePitch="360"/>
+        </w:sectPr>
+      </w:pPr>
+    </w:p>
+    <w:p>
+      <w:pPr>
+        <w:pStyle w:val="Heading1"/>
+        <w:jc w:val="both"/>
+      </w:pPr>
+      <w:bookmarkStart w:id="7" w:name="_Toc27931802"/>
+      <w:r>
+        <w:lastRenderedPageBreak/>
         <w:t>Planificación</w:t>
+      </w:r>
+      <w:bookmarkEnd w:id="7"/>
+    </w:p>
+    <w:p>
+      <w:pPr>
+        <w:jc w:val="both"/>
+        <w:sectPr>
+          <w:pgSz w:w="16838" w:h="11906" w:orient="landscape"/>
+          <w:pgMar w:top="1701" w:right="1418" w:bottom="1701" w:left="1418" w:header="709" w:footer="709" w:gutter="0"/>
+          <w:pgNumType w:fmt="numberInDash"/>
+          <w:cols w:space="708"/>
+          <w:titlePg/>
+          <w:docGrid w:linePitch="360"/>
+        </w:sectPr>
+      </w:pPr>
+      <w:r>
+        <w:rPr>
+          <w:noProof/>
+        </w:rPr>
+        <w:drawing>
+          <wp:inline distT="0" distB="0" distL="0" distR="0" wp14:anchorId="26292B82" wp14:editId="5DCE9FA5">
+            <wp:extent cx="8891270" cy="4354830"/>
+            <wp:effectExtent l="0" t="0" r="5080" b="7620"/>
+            <wp:docPr id="7" name="Picture 7"/>
+            <wp:cNvGraphicFramePr>
+              <a:graphicFrameLocks xmlns:a="http://schemas.openxmlformats.org/drawingml/2006/main" noChangeAspect="1"/>
+            </wp:cNvGraphicFramePr>
+            <a:graphic xmlns:a="http://schemas.openxmlformats.org/drawingml/2006/main">
+              <a:graphicData uri="http://schemas.openxmlformats.org/drawingml/2006/picture">
+                <pic:pic xmlns:pic="http://schemas.openxmlformats.org/drawingml/2006/picture">
+                  <pic:nvPicPr>
+                    <pic:cNvPr id="1" name=""/>
+                    <pic:cNvPicPr/>
+                  </pic:nvPicPr>
+                  <pic:blipFill>
+                    <a:blip r:embed="rId11"/>
+                    <a:stretch>
+                      <a:fillRect/>
+                    </a:stretch>
+                  </pic:blipFill>
+                  <pic:spPr>
+                    <a:xfrm>
+                      <a:off x="0" y="0"/>
+                      <a:ext cx="8891270" cy="4354830"/>
+                    </a:xfrm>
+                    <a:prstGeom prst="rect">
+                      <a:avLst/>
+                    </a:prstGeom>
+                  </pic:spPr>
+                </pic:pic>
+              </a:graphicData>
+            </a:graphic>
+          </wp:inline>
+        </w:drawing>
+      </w:r>
+      <w:r>
+        <w:br w:type="page"/>
+      </w:r>
+    </w:p>
+    <w:p>
+      <w:pPr>
+        <w:pStyle w:val="Heading1"/>
+        <w:jc w:val="both"/>
+      </w:pPr>
+      <w:bookmarkStart w:id="8" w:name="_Toc27931803"/>
+      <w:r>
+        <w:lastRenderedPageBreak/>
+        <w:t>Diseño</w:t>
       </w:r>
       <w:bookmarkEnd w:id="8"/>
     </w:p>
     <w:p>
       <w:pPr>
+        <w:pStyle w:val="Heading2"/>
         <w:jc w:val="both"/>
       </w:pPr>
-      <w:r>
-        <w:t>Lorem</w:t>
-      </w:r>
-    </w:p>
-    <w:p>
-      <w:pPr>
-        <w:pStyle w:val="Heading1"/>
-        <w:jc w:val="both"/>
-      </w:pPr>
-      <w:bookmarkStart w:id="9" w:name="_Toc27839158"/>
-      <w:r>
-        <w:t>Diseño</w:t>
+      <w:bookmarkStart w:id="9" w:name="_Toc27931804"/>
+      <w:r>
+        <w:t>Manual de estilos</w:t>
       </w:r>
       <w:bookmarkEnd w:id="9"/>
     </w:p>
     <w:p>
       <w:pPr>
-        <w:pStyle w:val="Heading2"/>
         <w:jc w:val="both"/>
       </w:pPr>
-      <w:bookmarkStart w:id="10" w:name="_Toc27839159"/>
-      <w:r>
-        <w:t>Manual de estilos</w:t>
-      </w:r>
+      <w:r>
+        <w:t xml:space="preserve">La fuente a usar será </w:t>
+      </w:r>
+      <w:r>
+        <w:t>“</w:t>
+      </w:r>
+      <w:r>
+        <w:rPr>
+          <w:b/>
+          <w:bCs/>
+        </w:rPr>
+        <w:t>Roboto Regular</w:t>
+      </w:r>
+      <w:r>
+        <w:t>”</w:t>
+      </w:r>
+      <w:r>
+        <w:t xml:space="preserve"> y tendrá un interlineado de 1.5em</w:t>
+      </w:r>
+    </w:p>
+    <w:p>
+      <w:pPr>
+        <w:jc w:val="both"/>
+      </w:pPr>
+      <w:r>
+        <w:t>La web deberá respetar los siguientes esquemas de colores</w:t>
+      </w:r>
+      <w:r>
+        <w:t>.</w:t>
+      </w:r>
+      <w:r>
+        <w:t xml:space="preserve"> Aunque su similitud por separado no se pueda apreciar es importante respetarlos ya que en gran medida será completamente visible la diferencia de colores.</w:t>
+      </w:r>
+    </w:p>
+    <w:p>
+      <w:pPr>
+        <w:jc w:val="both"/>
+      </w:pPr>
+      <w:r>
+        <w:rPr>
+          <w:noProof/>
+          <w:lang w:eastAsia="es-ES"/>
+        </w:rPr>
+        <mc:AlternateContent>
+          <mc:Choice Requires="wpg">
+            <w:drawing>
+              <wp:anchor distT="0" distB="0" distL="114300" distR="114300" simplePos="0" relativeHeight="251661312" behindDoc="0" locked="0" layoutInCell="1" allowOverlap="1" wp14:anchorId="5EB86E10" wp14:editId="4DD71EA4">
+                <wp:simplePos x="0" y="0"/>
+                <wp:positionH relativeFrom="column">
+                  <wp:posOffset>3034665</wp:posOffset>
+                </wp:positionH>
+                <wp:positionV relativeFrom="paragraph">
+                  <wp:posOffset>86360</wp:posOffset>
+                </wp:positionV>
+                <wp:extent cx="3000375" cy="1209675"/>
+                <wp:effectExtent l="76200" t="76200" r="0" b="104775"/>
+                <wp:wrapNone/>
+                <wp:docPr id="8" name="Grupo 9"/>
+                <wp:cNvGraphicFramePr/>
+                <a:graphic xmlns:a="http://schemas.openxmlformats.org/drawingml/2006/main">
+                  <a:graphicData uri="http://schemas.microsoft.com/office/word/2010/wordprocessingGroup">
+                    <wpg:wgp>
+                      <wpg:cNvGrpSpPr/>
+                      <wpg:grpSpPr>
+                        <a:xfrm>
+                          <a:off x="0" y="0"/>
+                          <a:ext cx="3000375" cy="1209675"/>
+                          <a:chOff x="0" y="0"/>
+                          <a:chExt cx="3000375" cy="1209675"/>
+                        </a:xfrm>
+                      </wpg:grpSpPr>
+                      <wpg:grpSp>
+                        <wpg:cNvPr id="10" name="Grupo 5"/>
+                        <wpg:cNvGrpSpPr/>
+                        <wpg:grpSpPr>
+                          <a:xfrm>
+                            <a:off x="0" y="0"/>
+                            <a:ext cx="1114425" cy="1209675"/>
+                            <a:chOff x="0" y="0"/>
+                            <a:chExt cx="1457325" cy="1704975"/>
+                          </a:xfrm>
+                          <a:effectLst>
+                            <a:outerShdw blurRad="63500" sx="102000" sy="102000" algn="ctr" rotWithShape="0">
+                              <a:prstClr val="black">
+                                <a:alpha val="40000"/>
+                              </a:prstClr>
+                            </a:outerShdw>
+                          </a:effectLst>
+                        </wpg:grpSpPr>
+                        <wps:wsp>
+                          <wps:cNvPr id="11" name="Rectángulo 2"/>
+                          <wps:cNvSpPr/>
+                          <wps:spPr>
+                            <a:xfrm>
+                              <a:off x="304800" y="209550"/>
+                              <a:ext cx="847725" cy="847725"/>
+                            </a:xfrm>
+                            <a:prstGeom prst="rect">
+                              <a:avLst/>
+                            </a:prstGeom>
+                            <a:solidFill>
+                              <a:srgbClr val="111111"/>
+                            </a:solidFill>
+                            <a:ln>
+                              <a:noFill/>
+                            </a:ln>
+                          </wps:spPr>
+                          <wps:style>
+                            <a:lnRef idx="2">
+                              <a:schemeClr val="accent1">
+                                <a:shade val="50000"/>
+                              </a:schemeClr>
+                            </a:lnRef>
+                            <a:fillRef idx="1">
+                              <a:schemeClr val="accent1"/>
+                            </a:fillRef>
+                            <a:effectRef idx="0">
+                              <a:schemeClr val="accent1"/>
+                            </a:effectRef>
+                            <a:fontRef idx="minor">
+                              <a:schemeClr val="lt1"/>
+                            </a:fontRef>
+                          </wps:style>
+                          <wps:bodyPr rot="0" spcFirstLastPara="0" vertOverflow="overflow" horzOverflow="overflow" vert="horz" wrap="square" lIns="91440" tIns="45720" rIns="91440" bIns="45720" numCol="1" spcCol="0" rtlCol="0" fromWordArt="0" anchor="ctr" anchorCtr="0" forceAA="0" compatLnSpc="1">
+                            <a:prstTxWarp prst="textNoShape">
+                              <a:avLst/>
+                            </a:prstTxWarp>
+                            <a:noAutofit/>
+                          </wps:bodyPr>
+                        </wps:wsp>
+                        <wps:wsp>
+                          <wps:cNvPr id="12" name="Rectángulo 3"/>
+                          <wps:cNvSpPr/>
+                          <wps:spPr>
+                            <a:xfrm>
+                              <a:off x="0" y="0"/>
+                              <a:ext cx="1457325" cy="1704975"/>
+                            </a:xfrm>
+                            <a:prstGeom prst="rect">
+                              <a:avLst/>
+                            </a:prstGeom>
+                            <a:noFill/>
+                            <a:ln>
+                              <a:solidFill>
+                                <a:schemeClr val="tx1"/>
+                              </a:solidFill>
+                            </a:ln>
+                          </wps:spPr>
+                          <wps:style>
+                            <a:lnRef idx="2">
+                              <a:schemeClr val="accent1">
+                                <a:shade val="50000"/>
+                              </a:schemeClr>
+                            </a:lnRef>
+                            <a:fillRef idx="1">
+                              <a:schemeClr val="accent1"/>
+                            </a:fillRef>
+                            <a:effectRef idx="0">
+                              <a:schemeClr val="accent1"/>
+                            </a:effectRef>
+                            <a:fontRef idx="minor">
+                              <a:schemeClr val="lt1"/>
+                            </a:fontRef>
+                          </wps:style>
+                          <wps:bodyPr rot="0" spcFirstLastPara="0" vertOverflow="overflow" horzOverflow="overflow" vert="horz" wrap="square" lIns="91440" tIns="45720" rIns="91440" bIns="45720" numCol="1" spcCol="0" rtlCol="0" fromWordArt="0" anchor="ctr" anchorCtr="0" forceAA="0" compatLnSpc="1">
+                            <a:prstTxWarp prst="textNoShape">
+                              <a:avLst/>
+                            </a:prstTxWarp>
+                            <a:noAutofit/>
+                          </wps:bodyPr>
+                        </wps:wsp>
+                      </wpg:grpSp>
+                      <wps:wsp>
+                        <wps:cNvPr id="13" name="Cuadro de texto 2"/>
+                        <wps:cNvSpPr txBox="1">
+                          <a:spLocks noChangeArrowheads="1"/>
+                        </wps:cNvSpPr>
+                        <wps:spPr bwMode="auto">
+                          <a:xfrm>
+                            <a:off x="1162050" y="171450"/>
+                            <a:ext cx="1838325" cy="847725"/>
+                          </a:xfrm>
+                          <a:prstGeom prst="rect">
+                            <a:avLst/>
+                          </a:prstGeom>
+                          <a:noFill/>
+                          <a:ln w="9525">
+                            <a:noFill/>
+                            <a:miter lim="800000"/>
+                            <a:headEnd/>
+                            <a:tailEnd/>
+                          </a:ln>
+                        </wps:spPr>
+                        <wps:txbx>
+                          <w:txbxContent>
+                            <w:p>
+                              <w:pPr>
+                                <w:spacing w:line="240" w:lineRule="auto"/>
+                                <w:rPr>
+                                  <w:b/>
+                                  <w:bCs/>
+                                </w:rPr>
+                              </w:pPr>
+                              <w:r>
+                                <w:rPr>
+                                  <w:b/>
+                                  <w:bCs/>
+                                </w:rPr>
+                                <w:t>Color secundario</w:t>
+                              </w:r>
+                            </w:p>
+                            <w:p>
+                              <w:pPr>
+                                <w:spacing w:line="240" w:lineRule="auto"/>
+                              </w:pPr>
+                              <w:r>
+                                <w:t>#</w:t>
+                              </w:r>
+                              <w:r>
+                                <w:t>111</w:t>
+                              </w:r>
+                            </w:p>
+                            <w:p>
+                              <w:pPr>
+                                <w:spacing w:line="240" w:lineRule="auto"/>
+                              </w:pPr>
+                              <w:r>
+                                <w:t>RGB (</w:t>
+                              </w:r>
+                              <w:r>
+                                <w:t>17</w:t>
+                              </w:r>
+                              <w:r>
+                                <w:t xml:space="preserve">, </w:t>
+                              </w:r>
+                              <w:r>
+                                <w:t>17</w:t>
+                              </w:r>
+                              <w:r>
+                                <w:t xml:space="preserve">, </w:t>
+                              </w:r>
+                              <w:r>
+                                <w:t>17</w:t>
+                              </w:r>
+                              <w:r>
+                                <w:t>)</w:t>
+                              </w:r>
+                            </w:p>
+                          </w:txbxContent>
+                        </wps:txbx>
+                        <wps:bodyPr rot="0" vert="horz" wrap="square" lIns="91440" tIns="45720" rIns="91440" bIns="45720" anchor="t" anchorCtr="0">
+                          <a:noAutofit/>
+                        </wps:bodyPr>
+                      </wps:wsp>
+                    </wpg:wgp>
+                  </a:graphicData>
+                </a:graphic>
+              </wp:anchor>
+            </w:drawing>
+          </mc:Choice>
+          <mc:Fallback>
+            <w:pict>
+              <v:group w14:anchorId="5EB86E10" id="_x0000_s1027" style="position:absolute;left:0;text-align:left;margin-left:238.95pt;margin-top:6.8pt;width:236.25pt;height:95.25pt;z-index:251661312" coordsize="30003,12096" o:gfxdata="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">
+                <v:group id="Grupo 5" o:spid="_x0000_s1028" style="position:absolute;width:11144;height:12096" coordsize="14573,17049" o:gfxdata="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">
+                  <v:rect id="Rectángulo 2" o:spid="_x0000_s1029" style="position:absolute;left:3048;top:2095;width:8477;height:8477;visibility:visible;mso-wrap-style:square;v-text-anchor:middle" o:gfxdata="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" fillcolor="#111" stroked="f" strokeweight="1pt"/>
+                  <v:rect id="Rectángulo 3" o:spid="_x0000_s1030" style="position:absolute;width:14573;height:17049;visibility:visible;mso-wrap-style:square;v-text-anchor:middle" o:gfxdata="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" filled="f" strokecolor="black [3213]" strokeweight="1pt"/>
+                </v:group>
+                <v:shape id="Cuadro de texto 2" o:spid="_x0000_s1031" type="#_x0000_t202" style="position:absolute;left:11620;top:1714;width:18383;height:8477;visibility:visible;mso-wrap-style:square;v-text-anchor:top" o:gfxdata="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" filled="f" stroked="f">
+                  <v:textbox>
+                    <w:txbxContent>
+                      <w:p>
+                        <w:pPr>
+                          <w:spacing w:line="240" w:lineRule="auto"/>
+                          <w:rPr>
+                            <w:b/>
+                            <w:bCs/>
+                          </w:rPr>
+                        </w:pPr>
+                        <w:r>
+                          <w:rPr>
+                            <w:b/>
+                            <w:bCs/>
+                          </w:rPr>
+                          <w:t>Color secundario</w:t>
+                        </w:r>
+                      </w:p>
+                      <w:p>
+                        <w:pPr>
+                          <w:spacing w:line="240" w:lineRule="auto"/>
+                        </w:pPr>
+                        <w:r>
+                          <w:t>#</w:t>
+                        </w:r>
+                        <w:r>
+                          <w:t>111</w:t>
+                        </w:r>
+                      </w:p>
+                      <w:p>
+                        <w:pPr>
+                          <w:spacing w:line="240" w:lineRule="auto"/>
+                        </w:pPr>
+                        <w:r>
+                          <w:t>RGB (</w:t>
+                        </w:r>
+                        <w:r>
+                          <w:t>17</w:t>
+                        </w:r>
+                        <w:r>
+                          <w:t xml:space="preserve">, </w:t>
+                        </w:r>
+                        <w:r>
+                          <w:t>17</w:t>
+                        </w:r>
+                        <w:r>
+                          <w:t xml:space="preserve">, </w:t>
+                        </w:r>
+                        <w:r>
+                          <w:t>17</w:t>
+                        </w:r>
+                        <w:r>
+                          <w:t>)</w:t>
+                        </w:r>
+                      </w:p>
+                    </w:txbxContent>
+                  </v:textbox>
+                </v:shape>
+              </v:group>
+            </w:pict>
+          </mc:Fallback>
+        </mc:AlternateContent>
+      </w:r>
+      <w:r>
+        <w:rPr>
+          <w:noProof/>
+          <w:lang w:eastAsia="es-ES"/>
+        </w:rPr>
+        <mc:AlternateContent>
+          <mc:Choice Requires="wpg">
+            <w:drawing>
+              <wp:inline distT="0" distB="0" distL="0" distR="0" wp14:anchorId="3F208BD5" wp14:editId="1ED298B1">
+                <wp:extent cx="3000375" cy="1209675"/>
+                <wp:effectExtent l="76200" t="76200" r="0" b="104775"/>
+                <wp:docPr id="9" name="Grupo 9"/>
+                <wp:cNvGraphicFramePr/>
+                <a:graphic xmlns:a="http://schemas.openxmlformats.org/drawingml/2006/main">
+                  <a:graphicData uri="http://schemas.microsoft.com/office/word/2010/wordprocessingGroup">
+                    <wpg:wgp>
+                      <wpg:cNvGrpSpPr/>
+                      <wpg:grpSpPr>
+                        <a:xfrm>
+                          <a:off x="0" y="0"/>
+                          <a:ext cx="3000375" cy="1209675"/>
+                          <a:chOff x="0" y="0"/>
+                          <a:chExt cx="3000375" cy="1209675"/>
+                        </a:xfrm>
+                      </wpg:grpSpPr>
+                      <wpg:grpSp>
+                        <wpg:cNvPr id="5" name="Grupo 5"/>
+                        <wpg:cNvGrpSpPr/>
+                        <wpg:grpSpPr>
+                          <a:xfrm>
+                            <a:off x="0" y="0"/>
+                            <a:ext cx="1114425" cy="1209675"/>
+                            <a:chOff x="0" y="0"/>
+                            <a:chExt cx="1457325" cy="1704975"/>
+                          </a:xfrm>
+                          <a:effectLst>
+                            <a:outerShdw blurRad="63500" sx="102000" sy="102000" algn="ctr" rotWithShape="0">
+                              <a:prstClr val="black">
+                                <a:alpha val="40000"/>
+                              </a:prstClr>
+                            </a:outerShdw>
+                          </a:effectLst>
+                        </wpg:grpSpPr>
+                        <wps:wsp>
+                          <wps:cNvPr id="2" name="Rectángulo 2"/>
+                          <wps:cNvSpPr/>
+                          <wps:spPr>
+                            <a:xfrm>
+                              <a:off x="304800" y="209550"/>
+                              <a:ext cx="847725" cy="847725"/>
+                            </a:xfrm>
+                            <a:prstGeom prst="rect">
+                              <a:avLst/>
+                            </a:prstGeom>
+                            <a:solidFill>
+                              <a:srgbClr val="0F0F0F"/>
+                            </a:solidFill>
+                            <a:ln>
+                              <a:noFill/>
+                            </a:ln>
+                          </wps:spPr>
+                          <wps:style>
+                            <a:lnRef idx="2">
+                              <a:schemeClr val="accent1">
+                                <a:shade val="50000"/>
+                              </a:schemeClr>
+                            </a:lnRef>
+                            <a:fillRef idx="1">
+                              <a:schemeClr val="accent1"/>
+                            </a:fillRef>
+                            <a:effectRef idx="0">
+                              <a:schemeClr val="accent1"/>
+                            </a:effectRef>
+                            <a:fontRef idx="minor">
+                              <a:schemeClr val="lt1"/>
+                            </a:fontRef>
+                          </wps:style>
+                          <wps:bodyPr rot="0" spcFirstLastPara="0" vertOverflow="overflow" horzOverflow="overflow" vert="horz" wrap="square" lIns="91440" tIns="45720" rIns="91440" bIns="45720" numCol="1" spcCol="0" rtlCol="0" fromWordArt="0" anchor="ctr" anchorCtr="0" forceAA="0" compatLnSpc="1">
+                            <a:prstTxWarp prst="textNoShape">
+                              <a:avLst/>
+                            </a:prstTxWarp>
+                            <a:noAutofit/>
+                          </wps:bodyPr>
+                        </wps:wsp>
+                        <wps:wsp>
+                          <wps:cNvPr id="3" name="Rectángulo 3"/>
+                          <wps:cNvSpPr/>
+                          <wps:spPr>
+                            <a:xfrm>
+                              <a:off x="0" y="0"/>
+                              <a:ext cx="1457325" cy="1704975"/>
+                            </a:xfrm>
+                            <a:prstGeom prst="rect">
+                              <a:avLst/>
+                            </a:prstGeom>
+                            <a:noFill/>
+                            <a:ln>
+                              <a:solidFill>
+                                <a:schemeClr val="tx1"/>
+                              </a:solidFill>
+                            </a:ln>
+                          </wps:spPr>
+                          <wps:style>
+                            <a:lnRef idx="2">
+                              <a:schemeClr val="accent1">
+                                <a:shade val="50000"/>
+                              </a:schemeClr>
+                            </a:lnRef>
+                            <a:fillRef idx="1">
+                              <a:schemeClr val="accent1"/>
+                            </a:fillRef>
+                            <a:effectRef idx="0">
+                              <a:schemeClr val="accent1"/>
+                            </a:effectRef>
+                            <a:fontRef idx="minor">
+                              <a:schemeClr val="lt1"/>
+                            </a:fontRef>
+                          </wps:style>
+                          <wps:bodyPr rot="0" spcFirstLastPara="0" vertOverflow="overflow" horzOverflow="overflow" vert="horz" wrap="square" lIns="91440" tIns="45720" rIns="91440" bIns="45720" numCol="1" spcCol="0" rtlCol="0" fromWordArt="0" anchor="ctr" anchorCtr="0" forceAA="0" compatLnSpc="1">
+                            <a:prstTxWarp prst="textNoShape">
+                              <a:avLst/>
+                            </a:prstTxWarp>
+                            <a:noAutofit/>
+                          </wps:bodyPr>
+                        </wps:wsp>
+                      </wpg:grpSp>
+                      <wps:wsp>
+                        <wps:cNvPr id="217" name="Cuadro de texto 2"/>
+                        <wps:cNvSpPr txBox="1">
+                          <a:spLocks noChangeArrowheads="1"/>
+                        </wps:cNvSpPr>
+                        <wps:spPr bwMode="auto">
+                          <a:xfrm>
+                            <a:off x="1162050" y="171450"/>
+                            <a:ext cx="1838325" cy="847725"/>
+                          </a:xfrm>
+                          <a:prstGeom prst="rect">
+                            <a:avLst/>
+                          </a:prstGeom>
+                          <a:noFill/>
+                          <a:ln w="9525">
+                            <a:noFill/>
+                            <a:miter lim="800000"/>
+                            <a:headEnd/>
+                            <a:tailEnd/>
+                          </a:ln>
+                        </wps:spPr>
+                        <wps:txbx>
+                          <w:txbxContent>
+                            <w:p>
+                              <w:pPr>
+                                <w:spacing w:line="240" w:lineRule="auto"/>
+                                <w:rPr>
+                                  <w:b/>
+                                  <w:bCs/>
+                                </w:rPr>
+                              </w:pPr>
+                              <w:r>
+                                <w:rPr>
+                                  <w:b/>
+                                  <w:bCs/>
+                                </w:rPr>
+                                <w:t>Color principal</w:t>
+                              </w:r>
+                            </w:p>
+                            <w:p>
+                              <w:pPr>
+                                <w:spacing w:line="240" w:lineRule="auto"/>
+                              </w:pPr>
+                              <w:r>
+                                <w:t>#</w:t>
+                              </w:r>
+                              <w:r>
+                                <w:t>0f0f</w:t>
+                              </w:r>
+                              <w:r>
+                                <w:t>0f</w:t>
+                              </w:r>
+                            </w:p>
+                            <w:p>
+                              <w:pPr>
+                                <w:spacing w:line="240" w:lineRule="auto"/>
+                              </w:pPr>
+                              <w:r>
+                                <w:t>RGB (</w:t>
+                              </w:r>
+                              <w:r>
+                                <w:t>15</w:t>
+                              </w:r>
+                              <w:r>
+                                <w:t xml:space="preserve">, </w:t>
+                              </w:r>
+                              <w:r>
+                                <w:t>15</w:t>
+                              </w:r>
+                              <w:r>
+                                <w:t>, 1</w:t>
+                              </w:r>
+                              <w:r>
+                                <w:t>5</w:t>
+                              </w:r>
+                              <w:r>
+                                <w:t>)</w:t>
+                              </w:r>
+                            </w:p>
+                          </w:txbxContent>
+                        </wps:txbx>
+                        <wps:bodyPr rot="0" vert="horz" wrap="square" lIns="91440" tIns="45720" rIns="91440" bIns="45720" anchor="t" anchorCtr="0">
+                          <a:noAutofit/>
+                        </wps:bodyPr>
+                      </wps:wsp>
+                    </wpg:wgp>
+                  </a:graphicData>
+                </a:graphic>
+              </wp:inline>
+            </w:drawing>
+          </mc:Choice>
+          <mc:Fallback>
+            <w:pict>
+              <v:group w14:anchorId="3F208BD5" id="Grupo 9" o:spid="_x0000_s1032" style="width:236.25pt;height:95.25pt;mso-position-horizontal-relative:char;mso-position-vertical-relative:line" coordsize="30003,12096" o:gfxdata="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">
+                <v:group id="Grupo 5" o:spid="_x0000_s1033" style="position:absolute;width:11144;height:12096" coordsize="14573,17049" o:gfxdata="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">
+                  <v:rect id="Rectángulo 2" o:spid="_x0000_s1034" style="position:absolute;left:3048;top:2095;width:8477;height:8477;visibility:visible;mso-wrap-style:square;v-text-anchor:middle" o:gfxdata="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" fillcolor="#0f0f0f" stroked="f" strokeweight="1pt"/>
+                  <v:rect id="Rectángulo 3" o:spid="_x0000_s1035" style="position:absolute;width:14573;height:17049;visibility:visible;mso-wrap-style:square;v-text-anchor:middle" o:gfxdata="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" filled="f" strokecolor="black [3213]" strokeweight="1pt"/>
+                </v:group>
+                <v:shape id="Cuadro de texto 2" o:spid="_x0000_s1036" type="#_x0000_t202" style="position:absolute;left:11620;top:1714;width:18383;height:8477;visibility:visible;mso-wrap-style:square;v-text-anchor:top" o:gfxdata="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" filled="f" stroked="f">
+                  <v:textbox>
+                    <w:txbxContent>
+                      <w:p>
+                        <w:pPr>
+                          <w:spacing w:line="240" w:lineRule="auto"/>
+                          <w:rPr>
+                            <w:b/>
+                            <w:bCs/>
+                          </w:rPr>
+                        </w:pPr>
+                        <w:r>
+                          <w:rPr>
+                            <w:b/>
+                            <w:bCs/>
+                          </w:rPr>
+                          <w:t>Color principal</w:t>
+                        </w:r>
+                      </w:p>
+                      <w:p>
+                        <w:pPr>
+                          <w:spacing w:line="240" w:lineRule="auto"/>
+                        </w:pPr>
+                        <w:r>
+                          <w:t>#</w:t>
+                        </w:r>
+                        <w:r>
+                          <w:t>0f0f</w:t>
+                        </w:r>
+                        <w:r>
+                          <w:t>0f</w:t>
+                        </w:r>
+                      </w:p>
+                      <w:p>
+                        <w:pPr>
+                          <w:spacing w:line="240" w:lineRule="auto"/>
+                        </w:pPr>
+                        <w:r>
+                          <w:t>RGB (</w:t>
+                        </w:r>
+                        <w:r>
+                          <w:t>15</w:t>
+                        </w:r>
+                        <w:r>
+                          <w:t xml:space="preserve">, </w:t>
+                        </w:r>
+                        <w:r>
+                          <w:t>15</w:t>
+                        </w:r>
+                        <w:r>
+                          <w:t>, 1</w:t>
+                        </w:r>
+                        <w:r>
+                          <w:t>5</w:t>
+                        </w:r>
+                        <w:r>
+                          <w:t>)</w:t>
+                        </w:r>
+                      </w:p>
+                    </w:txbxContent>
+                  </v:textbox>
+                </v:shape>
+                <w10:anchorlock/>
+              </v:group>
+            </w:pict>
+          </mc:Fallback>
+        </mc:AlternateContent>
+      </w:r>
+    </w:p>
+    <w:p>
+      <w:pPr>
+        <w:jc w:val="both"/>
+      </w:pPr>
+      <w:r>
+        <w:rPr>
+          <w:noProof/>
+          <w:lang w:eastAsia="es-ES"/>
+        </w:rPr>
+        <mc:AlternateContent>
+          <mc:Choice Requires="wpg">
+            <w:drawing>
+              <wp:inline distT="0" distB="0" distL="0" distR="0" wp14:anchorId="49785DC0" wp14:editId="4FA75F22">
+                <wp:extent cx="3000375" cy="1209675"/>
+                <wp:effectExtent l="76200" t="76200" r="0" b="104775"/>
+                <wp:docPr id="14" name="Grupo 9"/>
+                <wp:cNvGraphicFramePr/>
+                <a:graphic xmlns:a="http://schemas.openxmlformats.org/drawingml/2006/main">
+                  <a:graphicData uri="http://schemas.microsoft.com/office/word/2010/wordprocessingGroup">
+                    <wpg:wgp>
+                      <wpg:cNvGrpSpPr/>
+                      <wpg:grpSpPr>
+                        <a:xfrm>
+                          <a:off x="0" y="0"/>
+                          <a:ext cx="3000375" cy="1209675"/>
+                          <a:chOff x="0" y="0"/>
+                          <a:chExt cx="3000375" cy="1209675"/>
+                        </a:xfrm>
+                      </wpg:grpSpPr>
+                      <wpg:grpSp>
+                        <wpg:cNvPr id="15" name="Grupo 5"/>
+                        <wpg:cNvGrpSpPr/>
+                        <wpg:grpSpPr>
+                          <a:xfrm>
+                            <a:off x="0" y="0"/>
+                            <a:ext cx="1114425" cy="1209675"/>
+                            <a:chOff x="0" y="0"/>
+                            <a:chExt cx="1457325" cy="1704975"/>
+                          </a:xfrm>
+                          <a:effectLst>
+                            <a:outerShdw blurRad="63500" sx="102000" sy="102000" algn="ctr" rotWithShape="0">
+                              <a:prstClr val="black">
+                                <a:alpha val="40000"/>
+                              </a:prstClr>
+                            </a:outerShdw>
+                          </a:effectLst>
+                        </wpg:grpSpPr>
+                        <wps:wsp>
+                          <wps:cNvPr id="16" name="Rectángulo 2"/>
+                          <wps:cNvSpPr/>
+                          <wps:spPr>
+                            <a:xfrm>
+                              <a:off x="304800" y="209550"/>
+                              <a:ext cx="847725" cy="847725"/>
+                            </a:xfrm>
+                            <a:prstGeom prst="rect">
+                              <a:avLst/>
+                            </a:prstGeom>
+                            <a:solidFill>
+                              <a:srgbClr val="0C0C0C"/>
+                            </a:solidFill>
+                            <a:ln>
+                              <a:noFill/>
+                            </a:ln>
+                          </wps:spPr>
+                          <wps:style>
+                            <a:lnRef idx="2">
+                              <a:schemeClr val="accent1">
+                                <a:shade val="50000"/>
+                              </a:schemeClr>
+                            </a:lnRef>
+                            <a:fillRef idx="1">
+                              <a:schemeClr val="accent1"/>
+                            </a:fillRef>
+                            <a:effectRef idx="0">
+                              <a:schemeClr val="accent1"/>
+                            </a:effectRef>
+                            <a:fontRef idx="minor">
+                              <a:schemeClr val="lt1"/>
+                            </a:fontRef>
+                          </wps:style>
+                          <wps:bodyPr rot="0" spcFirstLastPara="0" vertOverflow="overflow" horzOverflow="overflow" vert="horz" wrap="square" lIns="91440" tIns="45720" rIns="91440" bIns="45720" numCol="1" spcCol="0" rtlCol="0" fromWordArt="0" anchor="ctr" anchorCtr="0" forceAA="0" compatLnSpc="1">
+                            <a:prstTxWarp prst="textNoShape">
+                              <a:avLst/>
+                            </a:prstTxWarp>
+                            <a:noAutofit/>
+                          </wps:bodyPr>
+                        </wps:wsp>
+                        <wps:wsp>
+                          <wps:cNvPr id="17" name="Rectángulo 3"/>
+                          <wps:cNvSpPr/>
+                          <wps:spPr>
+                            <a:xfrm>
+                              <a:off x="0" y="0"/>
+                              <a:ext cx="1457325" cy="1704975"/>
+                            </a:xfrm>
+                            <a:prstGeom prst="rect">
+                              <a:avLst/>
+                            </a:prstGeom>
+                            <a:noFill/>
+                            <a:ln>
+                              <a:solidFill>
+                                <a:schemeClr val="tx1"/>
+                              </a:solidFill>
+                            </a:ln>
+                          </wps:spPr>
+                          <wps:style>
+                            <a:lnRef idx="2">
+                              <a:schemeClr val="accent1">
+                                <a:shade val="50000"/>
+                              </a:schemeClr>
+                            </a:lnRef>
+                            <a:fillRef idx="1">
+                              <a:schemeClr val="accent1"/>
+                            </a:fillRef>
+                            <a:effectRef idx="0">
+                              <a:schemeClr val="accent1"/>
+                            </a:effectRef>
+                            <a:fontRef idx="minor">
+                              <a:schemeClr val="lt1"/>
+                            </a:fontRef>
+                          </wps:style>
+                          <wps:bodyPr rot="0" spcFirstLastPara="0" vertOverflow="overflow" horzOverflow="overflow" vert="horz" wrap="square" lIns="91440" tIns="45720" rIns="91440" bIns="45720" numCol="1" spcCol="0" rtlCol="0" fromWordArt="0" anchor="ctr" anchorCtr="0" forceAA="0" compatLnSpc="1">
+                            <a:prstTxWarp prst="textNoShape">
+                              <a:avLst/>
+                            </a:prstTxWarp>
+                            <a:noAutofit/>
+                          </wps:bodyPr>
+                        </wps:wsp>
+                      </wpg:grpSp>
+                      <wps:wsp>
+                        <wps:cNvPr id="18" name="Cuadro de texto 2"/>
+                        <wps:cNvSpPr txBox="1">
+                          <a:spLocks noChangeArrowheads="1"/>
+                        </wps:cNvSpPr>
+                        <wps:spPr bwMode="auto">
+                          <a:xfrm>
+                            <a:off x="1162050" y="171450"/>
+                            <a:ext cx="1838325" cy="847725"/>
+                          </a:xfrm>
+                          <a:prstGeom prst="rect">
+                            <a:avLst/>
+                          </a:prstGeom>
+                          <a:noFill/>
+                          <a:ln w="9525">
+                            <a:noFill/>
+                            <a:miter lim="800000"/>
+                            <a:headEnd/>
+                            <a:tailEnd/>
+                          </a:ln>
+                        </wps:spPr>
+                        <wps:txbx>
+                          <w:txbxContent>
+                            <w:p>
+                              <w:pPr>
+                                <w:spacing w:line="240" w:lineRule="auto"/>
+                                <w:rPr>
+                                  <w:b/>
+                                  <w:bCs/>
+                                </w:rPr>
+                              </w:pPr>
+                              <w:r>
+                                <w:rPr>
+                                  <w:b/>
+                                  <w:bCs/>
+                                </w:rPr>
+                                <w:t xml:space="preserve">Color </w:t>
+                              </w:r>
+                              <w:r>
+                                <w:rPr>
+                                  <w:b/>
+                                  <w:bCs/>
+                                </w:rPr>
+                                <w:t>terciario</w:t>
+                              </w:r>
+                            </w:p>
+                            <w:p>
+                              <w:pPr>
+                                <w:spacing w:line="240" w:lineRule="auto"/>
+                              </w:pPr>
+                              <w:r>
+                                <w:t>#</w:t>
+                              </w:r>
+                              <w:r>
+                                <w:t>0c0c0c</w:t>
+                              </w:r>
+                            </w:p>
+                            <w:p>
+                              <w:pPr>
+                                <w:spacing w:line="240" w:lineRule="auto"/>
+                              </w:pPr>
+                              <w:r>
+                                <w:t>RGB (</w:t>
+                              </w:r>
+                              <w:r>
+                                <w:t>12</w:t>
+                              </w:r>
+                              <w:r>
+                                <w:t xml:space="preserve">, </w:t>
+                              </w:r>
+                              <w:r>
+                                <w:t>12</w:t>
+                              </w:r>
+                              <w:r>
+                                <w:t xml:space="preserve">, </w:t>
+                              </w:r>
+                              <w:r>
+                                <w:t>12)</w:t>
+                              </w:r>
+                            </w:p>
+                          </w:txbxContent>
+                        </wps:txbx>
+                        <wps:bodyPr rot="0" vert="horz" wrap="square" lIns="91440" tIns="45720" rIns="91440" bIns="45720" anchor="t" anchorCtr="0">
+                          <a:noAutofit/>
+                        </wps:bodyPr>
+                      </wps:wsp>
+                    </wpg:wgp>
+                  </a:graphicData>
+                </a:graphic>
+              </wp:inline>
+            </w:drawing>
+          </mc:Choice>
+          <mc:Fallback>
+            <w:pict>
+              <v:group w14:anchorId="49785DC0" id="_x0000_s1037" style="width:236.25pt;height:95.25pt;mso-position-horizontal-relative:char;mso-position-vertical-relative:line" coordsize="30003,12096" o:gfxdata="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">
+                <v:group id="Grupo 5" o:spid="_x0000_s1038" style="position:absolute;width:11144;height:12096" coordsize="14573,17049" o:gfxdata="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">
+                  <v:rect id="Rectángulo 2" o:spid="_x0000_s1039" style="position:absolute;left:3048;top:2095;width:8477;height:8477;visibility:visible;mso-wrap-style:square;v-text-anchor:middle" o:gfxdata="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" fillcolor="#0c0c0c" stroked="f" strokeweight="1pt"/>
+                  <v:rect id="Rectángulo 3" o:spid="_x0000_s1040" style="position:absolute;width:14573;height:17049;visibility:visible;mso-wrap-style:square;v-text-anchor:middle" o:gfxdata="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" filled="f" strokecolor="black [3213]" strokeweight="1pt"/>
+                </v:group>
+                <v:shape id="Cuadro de texto 2" o:spid="_x0000_s1041" type="#_x0000_t202" style="position:absolute;left:11620;top:1714;width:18383;height:8477;visibility:visible;mso-wrap-style:square;v-text-anchor:top" o:gfxdata="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" filled="f" stroked="f">
+                  <v:textbox>
+                    <w:txbxContent>
+                      <w:p>
+                        <w:pPr>
+                          <w:spacing w:line="240" w:lineRule="auto"/>
+                          <w:rPr>
+                            <w:b/>
+                            <w:bCs/>
+                          </w:rPr>
+                        </w:pPr>
+                        <w:r>
+                          <w:rPr>
+                            <w:b/>
+                            <w:bCs/>
+                          </w:rPr>
+                          <w:t xml:space="preserve">Color </w:t>
+                        </w:r>
+                        <w:r>
+                          <w:rPr>
+                            <w:b/>
+                            <w:bCs/>
+                          </w:rPr>
+                          <w:t>terciario</w:t>
+                        </w:r>
+                      </w:p>
+                      <w:p>
+                        <w:pPr>
+                          <w:spacing w:line="240" w:lineRule="auto"/>
+                        </w:pPr>
+                        <w:r>
+                          <w:t>#</w:t>
+                        </w:r>
+                        <w:r>
+                          <w:t>0c0c0c</w:t>
+                        </w:r>
+                      </w:p>
+                      <w:p>
+                        <w:pPr>
+                          <w:spacing w:line="240" w:lineRule="auto"/>
+                        </w:pPr>
+                        <w:r>
+                          <w:t>RGB (</w:t>
+                        </w:r>
+                        <w:r>
+                          <w:t>12</w:t>
+                        </w:r>
+                        <w:r>
+                          <w:t xml:space="preserve">, </w:t>
+                        </w:r>
+                        <w:r>
+                          <w:t>12</w:t>
+                        </w:r>
+                        <w:r>
+                          <w:t xml:space="preserve">, </w:t>
+                        </w:r>
+                        <w:r>
+                          <w:t>12)</w:t>
+                        </w:r>
+                      </w:p>
+                    </w:txbxContent>
+                  </v:textbox>
+                </v:shape>
+                <w10:anchorlock/>
+              </v:group>
+            </w:pict>
+          </mc:Fallback>
+        </mc:AlternateContent>
+      </w:r>
+    </w:p>
+    <w:p>
+      <w:pPr>
+        <w:jc w:val="both"/>
+      </w:pPr>
+      <w:r>
+        <w:rPr>
+          <w:noProof/>
+          <w:lang w:eastAsia="es-ES"/>
+        </w:rPr>
+        <mc:AlternateContent>
+          <mc:Choice Requires="wpg">
+            <w:drawing>
+              <wp:anchor distT="0" distB="0" distL="114300" distR="114300" simplePos="0" relativeHeight="251660288" behindDoc="0" locked="0" layoutInCell="1" allowOverlap="1" wp14:anchorId="65B672C1" wp14:editId="0DFFDA7A">
+                <wp:simplePos x="0" y="0"/>
+                <wp:positionH relativeFrom="column">
+                  <wp:posOffset>72390</wp:posOffset>
+                </wp:positionH>
+                <wp:positionV relativeFrom="paragraph">
+                  <wp:posOffset>73660</wp:posOffset>
+                </wp:positionV>
+                <wp:extent cx="3000375" cy="1209675"/>
+                <wp:effectExtent l="76200" t="76200" r="0" b="104775"/>
+                <wp:wrapSquare wrapText="bothSides"/>
+                <wp:docPr id="19" name="Grupo 9"/>
+                <wp:cNvGraphicFramePr/>
+                <a:graphic xmlns:a="http://schemas.openxmlformats.org/drawingml/2006/main">
+                  <a:graphicData uri="http://schemas.microsoft.com/office/word/2010/wordprocessingGroup">
+                    <wpg:wgp>
+                      <wpg:cNvGrpSpPr/>
+                      <wpg:grpSpPr>
+                        <a:xfrm>
+                          <a:off x="0" y="0"/>
+                          <a:ext cx="3000375" cy="1209675"/>
+                          <a:chOff x="0" y="0"/>
+                          <a:chExt cx="3000375" cy="1209675"/>
+                        </a:xfrm>
+                      </wpg:grpSpPr>
+                      <wpg:grpSp>
+                        <wpg:cNvPr id="20" name="Grupo 5"/>
+                        <wpg:cNvGrpSpPr/>
+                        <wpg:grpSpPr>
+                          <a:xfrm>
+                            <a:off x="0" y="0"/>
+                            <a:ext cx="1114425" cy="1209675"/>
+                            <a:chOff x="0" y="0"/>
+                            <a:chExt cx="1457325" cy="1704975"/>
+                          </a:xfrm>
+                          <a:effectLst>
+                            <a:outerShdw blurRad="63500" sx="102000" sy="102000" algn="ctr" rotWithShape="0">
+                              <a:prstClr val="black">
+                                <a:alpha val="40000"/>
+                              </a:prstClr>
+                            </a:outerShdw>
+                          </a:effectLst>
+                        </wpg:grpSpPr>
+                        <wps:wsp>
+                          <wps:cNvPr id="21" name="Rectángulo 2"/>
+                          <wps:cNvSpPr/>
+                          <wps:spPr>
+                            <a:xfrm>
+                              <a:off x="304800" y="209550"/>
+                              <a:ext cx="847725" cy="847725"/>
+                            </a:xfrm>
+                            <a:prstGeom prst="rect">
+                              <a:avLst/>
+                            </a:prstGeom>
+                            <a:solidFill>
+                              <a:srgbClr val="008080"/>
+                            </a:solidFill>
+                            <a:ln>
+                              <a:noFill/>
+                            </a:ln>
+                          </wps:spPr>
+                          <wps:style>
+                            <a:lnRef idx="2">
+                              <a:schemeClr val="accent1">
+                                <a:shade val="50000"/>
+                              </a:schemeClr>
+                            </a:lnRef>
+                            <a:fillRef idx="1">
+                              <a:schemeClr val="accent1"/>
+                            </a:fillRef>
+                            <a:effectRef idx="0">
+                              <a:schemeClr val="accent1"/>
+                            </a:effectRef>
+                            <a:fontRef idx="minor">
+                              <a:schemeClr val="lt1"/>
+                            </a:fontRef>
+                          </wps:style>
+                          <wps:bodyPr rot="0" spcFirstLastPara="0" vertOverflow="overflow" horzOverflow="overflow" vert="horz" wrap="square" lIns="91440" tIns="45720" rIns="91440" bIns="45720" numCol="1" spcCol="0" rtlCol="0" fromWordArt="0" anchor="ctr" anchorCtr="0" forceAA="0" compatLnSpc="1">
+                            <a:prstTxWarp prst="textNoShape">
+                              <a:avLst/>
+                            </a:prstTxWarp>
+                            <a:noAutofit/>
+                          </wps:bodyPr>
+                        </wps:wsp>
+                        <wps:wsp>
+                          <wps:cNvPr id="22" name="Rectángulo 3"/>
+                          <wps:cNvSpPr/>
+                          <wps:spPr>
+                            <a:xfrm>
+                              <a:off x="0" y="0"/>
+                              <a:ext cx="1457325" cy="1704975"/>
+                            </a:xfrm>
+                            <a:prstGeom prst="rect">
+                              <a:avLst/>
+                            </a:prstGeom>
+                            <a:noFill/>
+                            <a:ln>
+                              <a:solidFill>
+                                <a:schemeClr val="tx1"/>
+                              </a:solidFill>
+                            </a:ln>
+                          </wps:spPr>
+                          <wps:style>
+                            <a:lnRef idx="2">
+                              <a:schemeClr val="accent1">
+                                <a:shade val="50000"/>
+                              </a:schemeClr>
+                            </a:lnRef>
+                            <a:fillRef idx="1">
+                              <a:schemeClr val="accent1"/>
+                            </a:fillRef>
+                            <a:effectRef idx="0">
+                              <a:schemeClr val="accent1"/>
+                            </a:effectRef>
+                            <a:fontRef idx="minor">
+                              <a:schemeClr val="lt1"/>
+                            </a:fontRef>
+                          </wps:style>
+                          <wps:bodyPr rot="0" spcFirstLastPara="0" vertOverflow="overflow" horzOverflow="overflow" vert="horz" wrap="square" lIns="91440" tIns="45720" rIns="91440" bIns="45720" numCol="1" spcCol="0" rtlCol="0" fromWordArt="0" anchor="ctr" anchorCtr="0" forceAA="0" compatLnSpc="1">
+                            <a:prstTxWarp prst="textNoShape">
+                              <a:avLst/>
+                            </a:prstTxWarp>
+                            <a:noAutofit/>
+                          </wps:bodyPr>
+                        </wps:wsp>
+                      </wpg:grpSp>
+                      <wps:wsp>
+                        <wps:cNvPr id="23" name="Cuadro de texto 2"/>
+                        <wps:cNvSpPr txBox="1">
+                          <a:spLocks noChangeArrowheads="1"/>
+                        </wps:cNvSpPr>
+                        <wps:spPr bwMode="auto">
+                          <a:xfrm>
+                            <a:off x="1162050" y="171450"/>
+                            <a:ext cx="1838325" cy="847725"/>
+                          </a:xfrm>
+                          <a:prstGeom prst="rect">
+                            <a:avLst/>
+                          </a:prstGeom>
+                          <a:noFill/>
+                          <a:ln w="9525">
+                            <a:noFill/>
+                            <a:miter lim="800000"/>
+                            <a:headEnd/>
+                            <a:tailEnd/>
+                          </a:ln>
+                        </wps:spPr>
+                        <wps:txbx>
+                          <w:txbxContent>
+                            <w:p>
+                              <w:pPr>
+                                <w:spacing w:line="240" w:lineRule="auto"/>
+                                <w:rPr>
+                                  <w:b/>
+                                  <w:bCs/>
+                                </w:rPr>
+                              </w:pPr>
+                              <w:r>
+                                <w:rPr>
+                                  <w:b/>
+                                  <w:bCs/>
+                                </w:rPr>
+                                <w:t xml:space="preserve">Color </w:t>
+                              </w:r>
+                              <w:r>
+                                <w:rPr>
+                                  <w:b/>
+                                  <w:bCs/>
+                                </w:rPr>
+                                <w:t>de acentuación</w:t>
+                              </w:r>
+                            </w:p>
+                            <w:p>
+                              <w:pPr>
+                                <w:spacing w:line="240" w:lineRule="auto"/>
+                              </w:pPr>
+                              <w:r>
+                                <w:t>#</w:t>
+                              </w:r>
+                              <w:r>
+                                <w:t>008080</w:t>
+                              </w:r>
+                            </w:p>
+                            <w:p>
+                              <w:pPr>
+                                <w:spacing w:line="240" w:lineRule="auto"/>
+                              </w:pPr>
+                              <w:r>
+                                <w:t>RGB (</w:t>
+                              </w:r>
+                              <w:r>
+                                <w:t>0</w:t>
+                              </w:r>
+                              <w:r>
+                                <w:t xml:space="preserve">, </w:t>
+                              </w:r>
+                              <w:r>
+                                <w:t>12</w:t>
+                              </w:r>
+                              <w:r>
+                                <w:t>8</w:t>
+                              </w:r>
+                              <w:r>
+                                <w:t xml:space="preserve">, </w:t>
+                              </w:r>
+                              <w:r>
+                                <w:t>12</w:t>
+                              </w:r>
+                              <w:r>
+                                <w:t>8</w:t>
+                              </w:r>
+                              <w:r>
+                                <w:t>)</w:t>
+                              </w:r>
+                            </w:p>
+                          </w:txbxContent>
+                        </wps:txbx>
+                        <wps:bodyPr rot="0" vert="horz" wrap="square" lIns="91440" tIns="45720" rIns="91440" bIns="45720" anchor="t" anchorCtr="0">
+                          <a:noAutofit/>
+                        </wps:bodyPr>
+                      </wps:wsp>
+                    </wpg:wgp>
+                  </a:graphicData>
+                </a:graphic>
+              </wp:anchor>
+            </w:drawing>
+          </mc:Choice>
+          <mc:Fallback>
+            <w:pict>
+              <v:group w14:anchorId="65B672C1" id="_x0000_s1042" style="position:absolute;left:0;text-align:left;margin-left:5.7pt;margin-top:5.8pt;width:236.25pt;height:95.25pt;z-index:251660288;mso-position-horizontal-relative:text;mso-position-vertical-relative:text" coordsize="30003,12096" o:gfxdata="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">
+                <v:group id="Grupo 5" o:spid="_x0000_s1043" style="position:absolute;width:11144;height:12096" coordsize="14573,17049" o:gfxdata="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">
+                  <v:rect id="Rectángulo 2" o:spid="_x0000_s1044" style="position:absolute;left:3048;top:2095;width:8477;height:8477;visibility:visible;mso-wrap-style:square;v-text-anchor:middle" o:gfxdata="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" fillcolor="teal" stroked="f" strokeweight="1pt"/>
+                  <v:rect id="Rectángulo 3" o:spid="_x0000_s1045" style="position:absolute;width:14573;height:17049;visibility:visible;mso-wrap-style:square;v-text-anchor:middle" o:gfxdata="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" filled="f" strokecolor="black [3213]" strokeweight="1pt"/>
+                </v:group>
+                <v:shape id="Cuadro de texto 2" o:spid="_x0000_s1046" type="#_x0000_t202" style="position:absolute;left:11620;top:1714;width:18383;height:8477;visibility:visible;mso-wrap-style:square;v-text-anchor:top" o:gfxdata="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" filled="f" stroked="f">
+                  <v:textbox>
+                    <w:txbxContent>
+                      <w:p>
+                        <w:pPr>
+                          <w:spacing w:line="240" w:lineRule="auto"/>
+                          <w:rPr>
+                            <w:b/>
+                            <w:bCs/>
+                          </w:rPr>
+                        </w:pPr>
+                        <w:r>
+                          <w:rPr>
+                            <w:b/>
+                            <w:bCs/>
+                          </w:rPr>
+                          <w:t xml:space="preserve">Color </w:t>
+                        </w:r>
+                        <w:r>
+                          <w:rPr>
+                            <w:b/>
+                            <w:bCs/>
+                          </w:rPr>
+                          <w:t>de acentuación</w:t>
+                        </w:r>
+                      </w:p>
+                      <w:p>
+                        <w:pPr>
+                          <w:spacing w:line="240" w:lineRule="auto"/>
+                        </w:pPr>
+                        <w:r>
+                          <w:t>#</w:t>
+                        </w:r>
+                        <w:r>
+                          <w:t>008080</w:t>
+                        </w:r>
+                      </w:p>
+                      <w:p>
+                        <w:pPr>
+                          <w:spacing w:line="240" w:lineRule="auto"/>
+                        </w:pPr>
+                        <w:r>
+                          <w:t>RGB (</w:t>
+                        </w:r>
+                        <w:r>
+                          <w:t>0</w:t>
+                        </w:r>
+                        <w:r>
+                          <w:t xml:space="preserve">, </w:t>
+                        </w:r>
+                        <w:r>
+                          <w:t>12</w:t>
+                        </w:r>
+                        <w:r>
+                          <w:t>8</w:t>
+                        </w:r>
+                        <w:r>
+                          <w:t xml:space="preserve">, </w:t>
+                        </w:r>
+                        <w:r>
+                          <w:t>12</w:t>
+                        </w:r>
+                        <w:r>
+                          <w:t>8</w:t>
+                        </w:r>
+                        <w:r>
+                          <w:t>)</w:t>
+                        </w:r>
+                      </w:p>
+                    </w:txbxContent>
+                  </v:textbox>
+                </v:shape>
+                <w10:wrap type="square"/>
+              </v:group>
+            </w:pict>
+          </mc:Fallback>
+        </mc:AlternateContent>
+      </w:r>
+      <w:r>
+        <w:t>Este se usará en los hipervínculos si los hay o en cualquier elemento en el cual se tenga que llamar la atención al usuario.</w:t>
+      </w:r>
+    </w:p>
+    <w:p>
+      <w:pPr>
+        <w:jc w:val="both"/>
+      </w:pPr>
+    </w:p>
+    <w:p>
+      <w:pPr>
+        <w:jc w:val="both"/>
+      </w:pPr>
+      <w:r>
+        <w:t>Las letras serán tendrán un color blanco (#FFFFF</w:t>
+      </w:r>
+      <w:r>
+        <w:t>F</w:t>
+      </w:r>
+      <w:r>
+        <w:t>) y a aquellas en las que su valor sea de menor importancia</w:t>
+      </w:r>
+      <w:r>
+        <w:t xml:space="preserve"> (subtítulos, etc.)</w:t>
+      </w:r>
+      <w:r>
+        <w:t xml:space="preserve"> se les aplicará una opacidad de 0.8.</w:t>
+      </w:r>
+      <w:bookmarkStart w:id="10" w:name="_GoBack"/>
       <w:bookmarkEnd w:id="10"/>
     </w:p>
     <w:p>
@@ -2238,7 +3623,7 @@
         <w:jc w:val="both"/>
       </w:pPr>
       <w:r>
-        <w:t>Lorem</w:t>
+        <w:t>Como ya se ha dicho anteriormente es importante que el usuario tenga siempre visible tanto la canción actual tanto como sus controles independientemente de la página en la que se encuentre.</w:t>
       </w:r>
     </w:p>
     <w:p>
@@ -2249,8 +3634,9 @@
           <w:u w:val="single"/>
         </w:rPr>
       </w:pPr>
-      <w:bookmarkStart w:id="11" w:name="_Toc27839160"/>
-      <w:r>
+      <w:bookmarkStart w:id="11" w:name="_Toc27931805"/>
+      <w:r>
+        <w:lastRenderedPageBreak/>
         <w:t>Prototipos &amp; Mockups</w:t>
       </w:r>
       <w:bookmarkEnd w:id="11"/>
@@ -2259,15 +3645,16 @@
       <w:pPr>
         <w:jc w:val="both"/>
       </w:pPr>
+      <w:proofErr w:type="spellStart"/>
       <w:r>
         <w:t>Lorem</w:t>
       </w:r>
+      <w:proofErr w:type="spellEnd"/>
     </w:p>
     <w:sectPr>
-      <w:footerReference w:type="default" r:id="rId9"/>
       <w:pgSz w:w="11906" w:h="16838"/>
-      <w:pgMar w:top="1417" w:right="1701" w:bottom="1417" w:left="1701" w:header="708" w:footer="708" w:gutter="0"/>
-      <w:pgNumType w:fmt="numberInDash" w:start="0"/>
+      <w:pgMar w:top="1418" w:right="1701" w:bottom="1418" w:left="1701" w:header="709" w:footer="709" w:gutter="0"/>
+      <w:pgNumType w:fmt="numberInDash"/>
       <w:cols w:space="708"/>
       <w:titlePg/>
       <w:docGrid w:linePitch="360"/>
@@ -2331,6 +3718,59 @@
           <w:t>2</w:t>
         </w:r>
         <w:r>
+          <w:fldChar w:fldCharType="end"/>
+        </w:r>
+      </w:p>
+    </w:sdtContent>
+  </w:sdt>
+  <w:p>
+    <w:pPr>
+      <w:pStyle w:val="Footer"/>
+    </w:pPr>
+  </w:p>
+</w:ftr>
+</file>
+
+<file path=word/footer2.xml><?xml version="1.0" encoding="utf-8"?>
+<w:ftr xmlns:wpc="http://schemas.microsoft.com/office/word/2010/wordprocessingCanvas" xmlns:cx="http://schemas.microsoft.com/office/drawing/2014/chartex" xmlns:cx1="http://schemas.microsoft.com/office/drawing/2015/9/8/chartex" xmlns:cx2="http://schemas.microsoft.com/office/drawing/2015/10/21/chartex" xmlns:cx3="http://schemas.microsoft.com/office/drawing/2016/5/9/chartex" xmlns:cx4="http://schemas.microsoft.com/office/drawing/2016/5/10/chartex" xmlns:cx5="http://schemas.microsoft.com/office/drawing/2016/5/11/chartex" xmlns:cx6="http://schemas.microsoft.com/office/drawing/2016/5/12/chartex" xmlns:cx7="http://schemas.microsoft.com/office/drawing/2016/5/13/chartex" xmlns:cx8="http://schemas.microsoft.com/office/drawing/2016/5/14/chartex" xmlns:mc="http://schemas.openxmlformats.org/markup-compatibility/2006" xmlns:aink="http://schemas.microsoft.com/office/drawing/2016/ink" xmlns:am3d="http://schemas.microsoft.com/office/drawing/2017/model3d" xmlns:o="urn:schemas-microsoft-com:office:office" xmlns:r="http://schemas.openxmlformats.org/officeDocument/2006/relationships" xmlns:m="http://schemas.openxmlformats.org/officeDocument/2006/math" xmlns:v="urn:schemas-microsoft-com:vml" xmlns:wp14="http://schemas.microsoft.com/office/word/2010/wordprocessingDrawing" xmlns:wp="http://schemas.openxmlformats.org/drawingml/2006/wordprocessingDrawing" xmlns:w10="urn:schemas-microsoft-com:office:word" xmlns:w="http://schemas.openxmlformats.org/wordprocessingml/2006/main" xmlns:w14="http://schemas.microsoft.com/office/word/2010/wordml" xmlns:w15="http://schemas.microsoft.com/office/word/2012/wordml" xmlns:w16cid="http://schemas.microsoft.com/office/word/2016/wordml/cid" xmlns:w16se="http://schemas.microsoft.com/office/word/2015/wordml/symex" xmlns:wpg="http://schemas.microsoft.com/office/word/2010/wordprocessingGroup" xmlns:wpi="http://schemas.microsoft.com/office/word/2010/wordprocessingInk" xmlns:wne="http://schemas.microsoft.com/office/word/2006/wordml" xmlns:wps="http://schemas.microsoft.com/office/word/2010/wordprocessingShape" mc:Ignorable="w14 w15 w16se w16cid wp14">
+  <w:sdt>
+    <w:sdtPr>
+      <w:id w:val="754944301"/>
+      <w:docPartObj>
+        <w:docPartGallery w:val="Page Numbers (Bottom of Page)"/>
+        <w:docPartUnique/>
+      </w:docPartObj>
+    </w:sdtPr>
+    <w:sdtEndPr>
+      <w:rPr>
+        <w:noProof/>
+      </w:rPr>
+    </w:sdtEndPr>
+    <w:sdtContent>
+      <w:p>
+        <w:pPr>
+          <w:pStyle w:val="Footer"/>
+          <w:jc w:val="center"/>
+        </w:pPr>
+        <w:r>
+          <w:fldChar w:fldCharType="begin"/>
+        </w:r>
+        <w:r>
+          <w:instrText xml:space="preserve"> PAGE   \* MERGEFORMAT </w:instrText>
+        </w:r>
+        <w:r>
+          <w:fldChar w:fldCharType="separate"/>
+        </w:r>
+        <w:r>
+          <w:rPr>
+            <w:noProof/>
+          </w:rPr>
+          <w:t>2</w:t>
+        </w:r>
+        <w:r>
+          <w:rPr>
+            <w:noProof/>
+          </w:rPr>
           <w:fldChar w:fldCharType="end"/>
         </w:r>
       </w:p>
@@ -3971,9 +5411,31 @@
       <w:szCs w:val="26"/>
     </w:rPr>
   </w:style>
+  <w:style w:type="paragraph" w:styleId="Heading3">
+    <w:name w:val="heading 3"/>
+    <w:basedOn w:val="Normal"/>
+    <w:next w:val="Normal"/>
+    <w:link w:val="Heading3Char"/>
+    <w:uiPriority w:val="9"/>
+    <w:unhideWhenUsed/>
+    <w:qFormat/>
+    <w:rsid w:val="00183420"/>
+    <w:pPr>
+      <w:keepNext/>
+      <w:keepLines/>
+      <w:spacing w:before="40" w:after="0"/>
+      <w:outlineLvl w:val="2"/>
+    </w:pPr>
+    <w:rPr>
+      <w:rFonts w:asciiTheme="majorHAnsi" w:eastAsiaTheme="majorEastAsia" w:hAnsiTheme="majorHAnsi" w:cstheme="majorBidi"/>
+      <w:color w:val="1F3763" w:themeColor="accent1" w:themeShade="7F"/>
+      <w:szCs w:val="24"/>
+    </w:rPr>
+  </w:style>
   <w:style w:type="character" w:default="1" w:styleId="DefaultParagraphFont">
     <w:name w:val="Default Paragraph Font"/>
     <w:uiPriority w:val="1"/>
+    <w:semiHidden/>
     <w:unhideWhenUsed/>
   </w:style>
   <w:style w:type="table" w:default="1" w:styleId="TableNormal">
@@ -4152,6 +5614,31 @@
     <w:pPr>
       <w:ind w:left="720"/>
       <w:contextualSpacing/>
+    </w:pPr>
+  </w:style>
+  <w:style w:type="character" w:customStyle="1" w:styleId="Heading3Char">
+    <w:name w:val="Heading 3 Char"/>
+    <w:basedOn w:val="DefaultParagraphFont"/>
+    <w:link w:val="Heading3"/>
+    <w:uiPriority w:val="9"/>
+    <w:rsid w:val="00183420"/>
+    <w:rPr>
+      <w:rFonts w:asciiTheme="majorHAnsi" w:eastAsiaTheme="majorEastAsia" w:hAnsiTheme="majorHAnsi" w:cstheme="majorBidi"/>
+      <w:color w:val="1F3763" w:themeColor="accent1" w:themeShade="7F"/>
+      <w:szCs w:val="24"/>
+    </w:rPr>
+  </w:style>
+  <w:style w:type="paragraph" w:styleId="TOC3">
+    <w:name w:val="toc 3"/>
+    <w:basedOn w:val="Normal"/>
+    <w:next w:val="Normal"/>
+    <w:autoRedefine/>
+    <w:uiPriority w:val="39"/>
+    <w:unhideWhenUsed/>
+    <w:rsid w:val="00183420"/>
+    <w:pPr>
+      <w:spacing w:after="100"/>
+      <w:ind w:left="480"/>
     </w:pPr>
   </w:style>
 </w:styles>
@@ -4423,7 +5910,7 @@
 </file>
 
 <file path=customXml/itemProps1.xml><?xml version="1.0" encoding="utf-8"?>
-<ds:datastoreItem xmlns:ds="http://schemas.openxmlformats.org/officeDocument/2006/customXml" ds:itemID="{86977745-4805-443B-A993-CA3F1CE9C61B}">
+<ds:datastoreItem xmlns:ds="http://schemas.openxmlformats.org/officeDocument/2006/customXml" ds:itemID="{BE5B75AE-BB81-4041-82B8-A6B7D801FB5E}">
   <ds:schemaRefs>
     <ds:schemaRef ds:uri="http://schemas.openxmlformats.org/officeDocument/2006/bibliography"/>
   </ds:schemaRefs>

--- a/Plastica/PP0511/JS0511.docx
+++ b/Plastica/PP0511/JS0511.docx
@@ -859,7 +859,6 @@
             <w:tabs>
               <w:tab w:val="right" w:leader="dot" w:pos="8494"/>
             </w:tabs>
-            <w:jc w:val="both"/>
             <w:rPr>
               <w:rFonts w:asciiTheme="minorHAnsi" w:eastAsiaTheme="minorEastAsia" w:hAnsiTheme="minorHAnsi" w:cstheme="minorBidi"/>
               <w:noProof/>
@@ -876,7 +875,7 @@
           <w:r>
             <w:fldChar w:fldCharType="separate"/>
           </w:r>
-          <w:hyperlink w:anchor="_Toc27931795" w:history="1">
+          <w:hyperlink w:anchor="_Toc27946864" w:history="1">
             <w:r>
               <w:rPr>
                 <w:rStyle w:val="Hyperlink"/>
@@ -903,7 +902,7 @@
                 <w:noProof/>
                 <w:webHidden/>
               </w:rPr>
-              <w:instrText xml:space="preserve"> PAGEREF _Toc27931795 \h </w:instrText>
+              <w:instrText xml:space="preserve"> PAGEREF _Toc27946864 \h </w:instrText>
             </w:r>
             <w:r>
               <w:rPr>
@@ -940,7 +939,6 @@
             <w:tabs>
               <w:tab w:val="right" w:leader="dot" w:pos="8494"/>
             </w:tabs>
-            <w:jc w:val="both"/>
             <w:rPr>
               <w:rFonts w:asciiTheme="minorHAnsi" w:eastAsiaTheme="minorEastAsia" w:hAnsiTheme="minorHAnsi" w:cstheme="minorBidi"/>
               <w:noProof/>
@@ -948,7 +946,7 @@
               <w:lang w:eastAsia="es-ES"/>
             </w:rPr>
           </w:pPr>
-          <w:hyperlink w:anchor="_Toc27931796" w:history="1">
+          <w:hyperlink w:anchor="_Toc27946865" w:history="1">
             <w:r>
               <w:rPr>
                 <w:rStyle w:val="Hyperlink"/>
@@ -975,7 +973,7 @@
                 <w:noProof/>
                 <w:webHidden/>
               </w:rPr>
-              <w:instrText xml:space="preserve"> PAGEREF _Toc27931796 \h </w:instrText>
+              <w:instrText xml:space="preserve"> PAGEREF _Toc27946865 \h </w:instrText>
             </w:r>
             <w:r>
               <w:rPr>
@@ -1012,7 +1010,6 @@
             <w:tabs>
               <w:tab w:val="right" w:leader="dot" w:pos="8494"/>
             </w:tabs>
-            <w:jc w:val="both"/>
             <w:rPr>
               <w:rFonts w:asciiTheme="minorHAnsi" w:eastAsiaTheme="minorEastAsia" w:hAnsiTheme="minorHAnsi" w:cstheme="minorBidi"/>
               <w:noProof/>
@@ -1020,7 +1017,7 @@
               <w:lang w:eastAsia="es-ES"/>
             </w:rPr>
           </w:pPr>
-          <w:hyperlink w:anchor="_Toc27931797" w:history="1">
+          <w:hyperlink w:anchor="_Toc27946866" w:history="1">
             <w:r>
               <w:rPr>
                 <w:rStyle w:val="Hyperlink"/>
@@ -1047,7 +1044,7 @@
                 <w:noProof/>
                 <w:webHidden/>
               </w:rPr>
-              <w:instrText xml:space="preserve"> PAGEREF _Toc27931797 \h </w:instrText>
+              <w:instrText xml:space="preserve"> PAGEREF _Toc27946866 \h </w:instrText>
             </w:r>
             <w:r>
               <w:rPr>
@@ -1084,7 +1081,6 @@
             <w:tabs>
               <w:tab w:val="right" w:leader="dot" w:pos="8494"/>
             </w:tabs>
-            <w:jc w:val="both"/>
             <w:rPr>
               <w:rFonts w:asciiTheme="minorHAnsi" w:eastAsiaTheme="minorEastAsia" w:hAnsiTheme="minorHAnsi" w:cstheme="minorBidi"/>
               <w:noProof/>
@@ -1092,7 +1088,7 @@
               <w:lang w:eastAsia="es-ES"/>
             </w:rPr>
           </w:pPr>
-          <w:hyperlink w:anchor="_Toc27931798" w:history="1">
+          <w:hyperlink w:anchor="_Toc27946867" w:history="1">
             <w:r>
               <w:rPr>
                 <w:rStyle w:val="Hyperlink"/>
@@ -1119,7 +1115,7 @@
                 <w:noProof/>
                 <w:webHidden/>
               </w:rPr>
-              <w:instrText xml:space="preserve"> PAGEREF _Toc27931798 \h </w:instrText>
+              <w:instrText xml:space="preserve"> PAGEREF _Toc27946867 \h </w:instrText>
             </w:r>
             <w:r>
               <w:rPr>
@@ -1156,7 +1152,6 @@
             <w:tabs>
               <w:tab w:val="right" w:leader="dot" w:pos="8494"/>
             </w:tabs>
-            <w:jc w:val="both"/>
             <w:rPr>
               <w:rFonts w:asciiTheme="minorHAnsi" w:eastAsiaTheme="minorEastAsia" w:hAnsiTheme="minorHAnsi" w:cstheme="minorBidi"/>
               <w:noProof/>
@@ -1164,7 +1159,7 @@
               <w:lang w:eastAsia="es-ES"/>
             </w:rPr>
           </w:pPr>
-          <w:hyperlink w:anchor="_Toc27931799" w:history="1">
+          <w:hyperlink w:anchor="_Toc27946868" w:history="1">
             <w:r>
               <w:rPr>
                 <w:rStyle w:val="Hyperlink"/>
@@ -1191,7 +1186,7 @@
                 <w:noProof/>
                 <w:webHidden/>
               </w:rPr>
-              <w:instrText xml:space="preserve"> PAGEREF _Toc27931799 \h </w:instrText>
+              <w:instrText xml:space="preserve"> PAGEREF _Toc27946868 \h </w:instrText>
             </w:r>
             <w:r>
               <w:rPr>
@@ -1228,7 +1223,6 @@
             <w:tabs>
               <w:tab w:val="right" w:leader="dot" w:pos="8494"/>
             </w:tabs>
-            <w:jc w:val="both"/>
             <w:rPr>
               <w:rFonts w:asciiTheme="minorHAnsi" w:eastAsiaTheme="minorEastAsia" w:hAnsiTheme="minorHAnsi" w:cstheme="minorBidi"/>
               <w:noProof/>
@@ -1236,7 +1230,7 @@
               <w:lang w:eastAsia="es-ES"/>
             </w:rPr>
           </w:pPr>
-          <w:hyperlink w:anchor="_Toc27931800" w:history="1">
+          <w:hyperlink w:anchor="_Toc27946869" w:history="1">
             <w:r>
               <w:rPr>
                 <w:rStyle w:val="Hyperlink"/>
@@ -1263,7 +1257,7 @@
                 <w:noProof/>
                 <w:webHidden/>
               </w:rPr>
-              <w:instrText xml:space="preserve"> PAGEREF _Toc27931800 \h </w:instrText>
+              <w:instrText xml:space="preserve"> PAGEREF _Toc27946869 \h </w:instrText>
             </w:r>
             <w:r>
               <w:rPr>
@@ -1300,7 +1294,6 @@
             <w:tabs>
               <w:tab w:val="right" w:leader="dot" w:pos="8494"/>
             </w:tabs>
-            <w:jc w:val="both"/>
             <w:rPr>
               <w:rFonts w:asciiTheme="minorHAnsi" w:eastAsiaTheme="minorEastAsia" w:hAnsiTheme="minorHAnsi" w:cstheme="minorBidi"/>
               <w:noProof/>
@@ -1308,7 +1301,7 @@
               <w:lang w:eastAsia="es-ES"/>
             </w:rPr>
           </w:pPr>
-          <w:hyperlink w:anchor="_Toc27931801" w:history="1">
+          <w:hyperlink w:anchor="_Toc27946870" w:history="1">
             <w:r>
               <w:rPr>
                 <w:rStyle w:val="Hyperlink"/>
@@ -1335,7 +1328,7 @@
                 <w:noProof/>
                 <w:webHidden/>
               </w:rPr>
-              <w:instrText xml:space="preserve"> PAGEREF _Toc27931801 \h </w:instrText>
+              <w:instrText xml:space="preserve"> PAGEREF _Toc27946870 \h </w:instrText>
             </w:r>
             <w:r>
               <w:rPr>
@@ -1372,7 +1365,6 @@
             <w:tabs>
               <w:tab w:val="right" w:leader="dot" w:pos="8494"/>
             </w:tabs>
-            <w:jc w:val="both"/>
             <w:rPr>
               <w:rFonts w:asciiTheme="minorHAnsi" w:eastAsiaTheme="minorEastAsia" w:hAnsiTheme="minorHAnsi" w:cstheme="minorBidi"/>
               <w:noProof/>
@@ -1380,7 +1372,7 @@
               <w:lang w:eastAsia="es-ES"/>
             </w:rPr>
           </w:pPr>
-          <w:hyperlink w:anchor="_Toc27931802" w:history="1">
+          <w:hyperlink w:anchor="_Toc27946871" w:history="1">
             <w:r>
               <w:rPr>
                 <w:rStyle w:val="Hyperlink"/>
@@ -1407,7 +1399,7 @@
                 <w:noProof/>
                 <w:webHidden/>
               </w:rPr>
-              <w:instrText xml:space="preserve"> PAGEREF _Toc27931802 \h </w:instrText>
+              <w:instrText xml:space="preserve"> PAGEREF _Toc27946871 \h </w:instrText>
             </w:r>
             <w:r>
               <w:rPr>
@@ -1444,7 +1436,6 @@
             <w:tabs>
               <w:tab w:val="right" w:leader="dot" w:pos="8494"/>
             </w:tabs>
-            <w:jc w:val="both"/>
             <w:rPr>
               <w:rFonts w:asciiTheme="minorHAnsi" w:eastAsiaTheme="minorEastAsia" w:hAnsiTheme="minorHAnsi" w:cstheme="minorBidi"/>
               <w:noProof/>
@@ -1452,7 +1443,7 @@
               <w:lang w:eastAsia="es-ES"/>
             </w:rPr>
           </w:pPr>
-          <w:hyperlink w:anchor="_Toc27931803" w:history="1">
+          <w:hyperlink w:anchor="_Toc27946872" w:history="1">
             <w:r>
               <w:rPr>
                 <w:rStyle w:val="Hyperlink"/>
@@ -1479,7 +1470,7 @@
                 <w:noProof/>
                 <w:webHidden/>
               </w:rPr>
-              <w:instrText xml:space="preserve"> PAGEREF _Toc27931803 \h </w:instrText>
+              <w:instrText xml:space="preserve"> PAGEREF _Toc27946872 \h </w:instrText>
             </w:r>
             <w:r>
               <w:rPr>
@@ -1516,7 +1507,6 @@
             <w:tabs>
               <w:tab w:val="right" w:leader="dot" w:pos="8494"/>
             </w:tabs>
-            <w:jc w:val="both"/>
             <w:rPr>
               <w:rFonts w:asciiTheme="minorHAnsi" w:eastAsiaTheme="minorEastAsia" w:hAnsiTheme="minorHAnsi" w:cstheme="minorBidi"/>
               <w:noProof/>
@@ -1524,7 +1514,7 @@
               <w:lang w:eastAsia="es-ES"/>
             </w:rPr>
           </w:pPr>
-          <w:hyperlink w:anchor="_Toc27931804" w:history="1">
+          <w:hyperlink w:anchor="_Toc27946873" w:history="1">
             <w:r>
               <w:rPr>
                 <w:rStyle w:val="Hyperlink"/>
@@ -1551,7 +1541,7 @@
                 <w:noProof/>
                 <w:webHidden/>
               </w:rPr>
-              <w:instrText xml:space="preserve"> PAGEREF _Toc27931804 \h </w:instrText>
+              <w:instrText xml:space="preserve"> PAGEREF _Toc27946873 \h </w:instrText>
             </w:r>
             <w:r>
               <w:rPr>
@@ -1588,7 +1578,6 @@
             <w:tabs>
               <w:tab w:val="right" w:leader="dot" w:pos="8494"/>
             </w:tabs>
-            <w:jc w:val="both"/>
             <w:rPr>
               <w:rFonts w:asciiTheme="minorHAnsi" w:eastAsiaTheme="minorEastAsia" w:hAnsiTheme="minorHAnsi" w:cstheme="minorBidi"/>
               <w:noProof/>
@@ -1596,13 +1585,27 @@
               <w:lang w:eastAsia="es-ES"/>
             </w:rPr>
           </w:pPr>
-          <w:hyperlink w:anchor="_Toc27931805" w:history="1">
+          <w:hyperlink w:anchor="_Toc27946874" w:history="1">
             <w:r>
               <w:rPr>
                 <w:rStyle w:val="Hyperlink"/>
                 <w:noProof/>
               </w:rPr>
-              <w:t>Prototipos &amp; Mockups</w:t>
+              <w:t>Prototip</w:t>
+            </w:r>
+            <w:r>
+              <w:rPr>
+                <w:rStyle w:val="Hyperlink"/>
+                <w:noProof/>
+              </w:rPr>
+              <w:t>o</w:t>
+            </w:r>
+            <w:r>
+              <w:rPr>
+                <w:rStyle w:val="Hyperlink"/>
+                <w:noProof/>
+              </w:rPr>
+              <w:t>s &amp; Mockups</w:t>
             </w:r>
             <w:r>
               <w:rPr>
@@ -1623,7 +1626,7 @@
                 <w:noProof/>
                 <w:webHidden/>
               </w:rPr>
-              <w:instrText xml:space="preserve"> PAGEREF _Toc27931805 \h </w:instrText>
+              <w:instrText xml:space="preserve"> PAGEREF _Toc27946874 \h </w:instrText>
             </w:r>
             <w:r>
               <w:rPr>
@@ -1682,7 +1685,7 @@
         <w:pStyle w:val="Heading1"/>
         <w:jc w:val="both"/>
       </w:pPr>
-      <w:bookmarkStart w:id="0" w:name="_Toc27931795"/>
+      <w:bookmarkStart w:id="0" w:name="_Toc27946864"/>
       <w:r>
         <w:lastRenderedPageBreak/>
         <w:t>Descripción del proyecto</w:t>
@@ -1800,7 +1803,7 @@
         <w:pStyle w:val="Heading1"/>
         <w:jc w:val="both"/>
       </w:pPr>
-      <w:bookmarkStart w:id="1" w:name="_Toc27931796"/>
+      <w:bookmarkStart w:id="1" w:name="_Toc27946865"/>
       <w:r>
         <w:lastRenderedPageBreak/>
         <w:t>Requisitos del proyecto</w:t>
@@ -1961,7 +1964,7 @@
         <w:pStyle w:val="Heading1"/>
         <w:jc w:val="both"/>
       </w:pPr>
-      <w:bookmarkStart w:id="2" w:name="_Toc27931797"/>
+      <w:bookmarkStart w:id="2" w:name="_Toc27946866"/>
       <w:r>
         <w:lastRenderedPageBreak/>
         <w:t>Análisis</w:t>
@@ -2001,7 +2004,7 @@
         <w:pStyle w:val="Heading2"/>
         <w:jc w:val="both"/>
       </w:pPr>
-      <w:bookmarkStart w:id="3" w:name="_Toc27931798"/>
+      <w:bookmarkStart w:id="3" w:name="_Toc27946867"/>
       <w:r>
         <w:t>Funcionalidades</w:t>
       </w:r>
@@ -2071,7 +2074,7 @@
         <w:pStyle w:val="Heading2"/>
         <w:jc w:val="both"/>
       </w:pPr>
-      <w:bookmarkStart w:id="4" w:name="_Toc27931799"/>
+      <w:bookmarkStart w:id="4" w:name="_Toc27946868"/>
       <w:r>
         <w:t>Requisitos operativos</w:t>
       </w:r>
@@ -2138,7 +2141,7 @@
         <w:pStyle w:val="Heading2"/>
         <w:jc w:val="both"/>
       </w:pPr>
-      <w:bookmarkStart w:id="5" w:name="_Toc27931800"/>
+      <w:bookmarkStart w:id="5" w:name="_Toc27946869"/>
       <w:r>
         <w:t>Elementos</w:t>
       </w:r>
@@ -2206,7 +2209,7 @@
         <w:pStyle w:val="Heading2"/>
         <w:jc w:val="both"/>
       </w:pPr>
-      <w:bookmarkStart w:id="6" w:name="_Toc27931801"/>
+      <w:bookmarkStart w:id="6" w:name="_Toc27946870"/>
       <w:r>
         <w:lastRenderedPageBreak/>
         <w:t>API</w:t>
@@ -2226,12 +2229,22 @@
         <w:jc w:val="both"/>
       </w:pPr>
       <w:r>
-        <w:br w:type="page"/>
+        <w:t>Un buen ejemplo de lo que se quiere conseguir con esta API sería seguir el siguiente esquema (No se tienen porque aplicar los frameworks</w:t>
+      </w:r>
+      <w:r>
+        <w:t xml:space="preserve"> descritos en el</w:t>
+      </w:r>
+      <w:r>
+        <w:t>)</w:t>
       </w:r>
     </w:p>
     <w:p>
       <w:pPr>
-        <w:pStyle w:val="Heading1"/>
+        <w:jc w:val="both"/>
+      </w:pPr>
+    </w:p>
+    <w:p>
+      <w:pPr>
         <w:jc w:val="both"/>
         <w:sectPr>
           <w:footerReference w:type="default" r:id="rId9"/>
@@ -2244,18 +2257,76 @@
           <w:docGrid w:linePitch="360"/>
         </w:sectPr>
       </w:pPr>
+      <w:r>
+        <w:rPr>
+          <w:noProof/>
+        </w:rPr>
+        <w:drawing>
+          <wp:inline distT="0" distB="0" distL="0" distR="0" wp14:anchorId="668C6DBF" wp14:editId="74B77BA1">
+            <wp:extent cx="5391150" cy="2457450"/>
+            <wp:effectExtent l="0" t="0" r="0" b="0"/>
+            <wp:docPr id="4" name="Picture 4"/>
+            <wp:cNvGraphicFramePr>
+              <a:graphicFrameLocks xmlns:a="http://schemas.openxmlformats.org/drawingml/2006/main" noChangeAspect="1"/>
+            </wp:cNvGraphicFramePr>
+            <a:graphic xmlns:a="http://schemas.openxmlformats.org/drawingml/2006/main">
+              <a:graphicData uri="http://schemas.openxmlformats.org/drawingml/2006/picture">
+                <pic:pic xmlns:pic="http://schemas.openxmlformats.org/drawingml/2006/picture">
+                  <pic:nvPicPr>
+                    <pic:cNvPr id="0" name="Picture 1"/>
+                    <pic:cNvPicPr>
+                      <a:picLocks noChangeAspect="1" noChangeArrowheads="1"/>
+                    </pic:cNvPicPr>
+                  </pic:nvPicPr>
+                  <pic:blipFill>
+                    <a:blip r:embed="rId11" cstate="print">
+                      <a:extLst>
+                        <a:ext uri="{28A0092B-C50C-407E-A947-70E740481C1C}">
+                          <a14:useLocalDpi xmlns:a14="http://schemas.microsoft.com/office/drawing/2010/main" val="0"/>
+                        </a:ext>
+                      </a:extLst>
+                    </a:blip>
+                    <a:srcRect/>
+                    <a:stretch>
+                      <a:fillRect/>
+                    </a:stretch>
+                  </pic:blipFill>
+                  <pic:spPr bwMode="auto">
+                    <a:xfrm>
+                      <a:off x="0" y="0"/>
+                      <a:ext cx="5391150" cy="2457450"/>
+                    </a:xfrm>
+                    <a:prstGeom prst="rect">
+                      <a:avLst/>
+                    </a:prstGeom>
+                    <a:noFill/>
+                    <a:ln>
+                      <a:noFill/>
+                    </a:ln>
+                  </pic:spPr>
+                </pic:pic>
+              </a:graphicData>
+            </a:graphic>
+          </wp:inline>
+        </w:drawing>
+      </w:r>
+      <w:r>
+        <w:br w:type="page"/>
+      </w:r>
+      <w:bookmarkStart w:id="7" w:name="_GoBack"/>
+      <w:bookmarkEnd w:id="7"/>
     </w:p>
     <w:p>
       <w:pPr>
         <w:pStyle w:val="Heading1"/>
         <w:jc w:val="both"/>
       </w:pPr>
-      <w:bookmarkStart w:id="7" w:name="_Toc27931802"/>
+      <w:bookmarkStart w:id="8" w:name="_Toc27946871"/>
       <w:r>
         <w:lastRenderedPageBreak/>
         <w:t>Planificación</w:t>
       </w:r>
-      <w:bookmarkEnd w:id="7"/>
+      <w:bookmarkEnd w:id="8"/>
     </w:p>
     <w:p>
       <w:pPr>
@@ -2289,7 +2360,7 @@
                     <pic:cNvPicPr/>
                   </pic:nvPicPr>
                   <pic:blipFill>
-                    <a:blip r:embed="rId11"/>
+                    <a:blip r:embed="rId12"/>
                     <a:stretch>
                       <a:fillRect/>
                     </a:stretch>
@@ -2318,23 +2389,23 @@
         <w:pStyle w:val="Heading1"/>
         <w:jc w:val="both"/>
       </w:pPr>
-      <w:bookmarkStart w:id="8" w:name="_Toc27931803"/>
+      <w:bookmarkStart w:id="9" w:name="_Toc27946872"/>
       <w:r>
         <w:lastRenderedPageBreak/>
         <w:t>Diseño</w:t>
       </w:r>
-      <w:bookmarkEnd w:id="8"/>
+      <w:bookmarkEnd w:id="9"/>
     </w:p>
     <w:p>
       <w:pPr>
         <w:pStyle w:val="Heading2"/>
         <w:jc w:val="both"/>
       </w:pPr>
-      <w:bookmarkStart w:id="9" w:name="_Toc27931804"/>
+      <w:bookmarkStart w:id="10" w:name="_Toc27946873"/>
       <w:r>
         <w:t>Manual de estilos</w:t>
       </w:r>
-      <w:bookmarkEnd w:id="9"/>
+      <w:bookmarkEnd w:id="10"/>
     </w:p>
     <w:p>
       <w:pPr>
@@ -2365,10 +2436,7 @@
         <w:jc w:val="both"/>
       </w:pPr>
       <w:r>
-        <w:t>La web deberá respetar los siguientes esquemas de colores</w:t>
-      </w:r>
-      <w:r>
-        <w:t>.</w:t>
+        <w:t>La web deberá respetar los siguientes esquemas de colores.</w:t>
       </w:r>
       <w:r>
         <w:t xml:space="preserve"> Aunque su similitud por separado no se pueda apreciar es importante respetarlos ya que en gran medida será completamente visible la diferencia de colores.</w:t>
@@ -2556,10 +2624,7 @@
                                 <w:spacing w:line="240" w:lineRule="auto"/>
                               </w:pPr>
                               <w:r>
-                                <w:t>#</w:t>
-                              </w:r>
-                              <w:r>
-                                <w:t>111</w:t>
+                                <w:t>#111</w:t>
                               </w:r>
                             </w:p>
                             <w:p>
@@ -2631,10 +2696,7 @@
                           <w:spacing w:line="240" w:lineRule="auto"/>
                         </w:pPr>
                         <w:r>
-                          <w:t>#</w:t>
-                        </w:r>
-                        <w:r>
-                          <w:t>111</w:t>
+                          <w:t>#111</w:t>
                         </w:r>
                       </w:p>
                       <w:p>
@@ -3437,14 +3499,7 @@
                                   <w:b/>
                                   <w:bCs/>
                                 </w:rPr>
-                                <w:t xml:space="preserve">Color </w:t>
-                              </w:r>
-                              <w:r>
-                                <w:rPr>
-                                  <w:b/>
-                                  <w:bCs/>
-                                </w:rPr>
-                                <w:t>de acentuación</w:t>
+                                <w:t>Color de acentuación</w:t>
                               </w:r>
                             </w:p>
                             <w:p>
@@ -3472,22 +3527,13 @@
                                 <w:t xml:space="preserve">, </w:t>
                               </w:r>
                               <w:r>
-                                <w:t>12</w:t>
-                              </w:r>
-                              <w:r>
-                                <w:t>8</w:t>
+                                <w:t>128</w:t>
                               </w:r>
                               <w:r>
                                 <w:t xml:space="preserve">, </w:t>
                               </w:r>
                               <w:r>
-                                <w:t>12</w:t>
-                              </w:r>
-                              <w:r>
-                                <w:t>8</w:t>
-                              </w:r>
-                              <w:r>
-                                <w:t>)</w:t>
+                                <w:t>128)</w:t>
                               </w:r>
                             </w:p>
                           </w:txbxContent>
@@ -3525,14 +3571,7 @@
                             <w:b/>
                             <w:bCs/>
                           </w:rPr>
-                          <w:t xml:space="preserve">Color </w:t>
-                        </w:r>
-                        <w:r>
-                          <w:rPr>
-                            <w:b/>
-                            <w:bCs/>
-                          </w:rPr>
-                          <w:t>de acentuación</w:t>
+                          <w:t>Color de acentuación</w:t>
                         </w:r>
                       </w:p>
                       <w:p>
@@ -3560,22 +3599,13 @@
                           <w:t xml:space="preserve">, </w:t>
                         </w:r>
                         <w:r>
-                          <w:t>12</w:t>
-                        </w:r>
-                        <w:r>
-                          <w:t>8</w:t>
+                          <w:t>128</w:t>
                         </w:r>
                         <w:r>
                           <w:t xml:space="preserve">, </w:t>
                         </w:r>
                         <w:r>
-                          <w:t>12</w:t>
-                        </w:r>
-                        <w:r>
-                          <w:t>8</w:t>
-                        </w:r>
-                        <w:r>
-                          <w:t>)</w:t>
+                          <w:t>128)</w:t>
                         </w:r>
                       </w:p>
                     </w:txbxContent>
@@ -3615,8 +3645,6 @@
       <w:r>
         <w:t xml:space="preserve"> se les aplicará una opacidad de 0.8.</w:t>
       </w:r>
-      <w:bookmarkStart w:id="10" w:name="_GoBack"/>
-      <w:bookmarkEnd w:id="10"/>
     </w:p>
     <w:p>
       <w:pPr>
@@ -3634,7 +3662,7 @@
           <w:u w:val="single"/>
         </w:rPr>
       </w:pPr>
-      <w:bookmarkStart w:id="11" w:name="_Toc27931805"/>
+      <w:bookmarkStart w:id="11" w:name="_Toc27946874"/>
       <w:r>
         <w:lastRenderedPageBreak/>
         <w:t>Prototipos &amp; Mockups</w:t>
@@ -5910,7 +5938,7 @@
 </file>
 
 <file path=customXml/itemProps1.xml><?xml version="1.0" encoding="utf-8"?>
-<ds:datastoreItem xmlns:ds="http://schemas.openxmlformats.org/officeDocument/2006/customXml" ds:itemID="{BE5B75AE-BB81-4041-82B8-A6B7D801FB5E}">
+<ds:datastoreItem xmlns:ds="http://schemas.openxmlformats.org/officeDocument/2006/customXml" ds:itemID="{AEA68C04-4B0F-40E6-8FF5-5AF60BBFD179}">
   <ds:schemaRefs>
     <ds:schemaRef ds:uri="http://schemas.openxmlformats.org/officeDocument/2006/bibliography"/>
   </ds:schemaRefs>

--- a/Plastica/PP0511/JS0511.docx
+++ b/Plastica/PP0511/JS0511.docx
@@ -1591,21 +1591,7 @@
                 <w:rStyle w:val="Hyperlink"/>
                 <w:noProof/>
               </w:rPr>
-              <w:t>Prototip</w:t>
-            </w:r>
-            <w:r>
-              <w:rPr>
-                <w:rStyle w:val="Hyperlink"/>
-                <w:noProof/>
-              </w:rPr>
-              <w:t>o</w:t>
-            </w:r>
-            <w:r>
-              <w:rPr>
-                <w:rStyle w:val="Hyperlink"/>
-                <w:noProof/>
-              </w:rPr>
-              <w:t>s &amp; Mockups</w:t>
+              <w:t>Prototipos &amp; Mockups</w:t>
             </w:r>
             <w:r>
               <w:rPr>
@@ -2313,20 +2299,18 @@
       <w:r>
         <w:br w:type="page"/>
       </w:r>
-      <w:bookmarkStart w:id="7" w:name="_GoBack"/>
-      <w:bookmarkEnd w:id="7"/>
     </w:p>
     <w:p>
       <w:pPr>
         <w:pStyle w:val="Heading1"/>
         <w:jc w:val="both"/>
       </w:pPr>
-      <w:bookmarkStart w:id="8" w:name="_Toc27946871"/>
+      <w:bookmarkStart w:id="7" w:name="_Toc27946871"/>
       <w:r>
         <w:lastRenderedPageBreak/>
         <w:t>Planificación</w:t>
       </w:r>
-      <w:bookmarkEnd w:id="8"/>
+      <w:bookmarkEnd w:id="7"/>
     </w:p>
     <w:p>
       <w:pPr>
@@ -2389,23 +2373,23 @@
         <w:pStyle w:val="Heading1"/>
         <w:jc w:val="both"/>
       </w:pPr>
-      <w:bookmarkStart w:id="9" w:name="_Toc27946872"/>
+      <w:bookmarkStart w:id="8" w:name="_Toc27946872"/>
       <w:r>
         <w:lastRenderedPageBreak/>
         <w:t>Diseño</w:t>
       </w:r>
-      <w:bookmarkEnd w:id="9"/>
+      <w:bookmarkEnd w:id="8"/>
     </w:p>
     <w:p>
       <w:pPr>
         <w:pStyle w:val="Heading2"/>
         <w:jc w:val="both"/>
       </w:pPr>
-      <w:bookmarkStart w:id="10" w:name="_Toc27946873"/>
+      <w:bookmarkStart w:id="9" w:name="_Toc27946873"/>
       <w:r>
         <w:t>Manual de estilos</w:t>
       </w:r>
-      <w:bookmarkEnd w:id="10"/>
+      <w:bookmarkEnd w:id="9"/>
     </w:p>
     <w:p>
       <w:pPr>
@@ -3662,22 +3646,59 @@
           <w:u w:val="single"/>
         </w:rPr>
       </w:pPr>
-      <w:bookmarkStart w:id="11" w:name="_Toc27946874"/>
+      <w:bookmarkStart w:id="10" w:name="_Toc27946874"/>
       <w:r>
         <w:lastRenderedPageBreak/>
         <w:t>Prototipos &amp; Mockups</w:t>
       </w:r>
-      <w:bookmarkEnd w:id="11"/>
+      <w:bookmarkEnd w:id="10"/>
     </w:p>
     <w:p>
       <w:pPr>
         <w:jc w:val="both"/>
       </w:pPr>
-      <w:proofErr w:type="spellStart"/>
-      <w:r>
-        <w:t>Lorem</w:t>
-      </w:r>
-      <w:proofErr w:type="spellEnd"/>
+      <w:r>
+        <w:rPr>
+          <w:noProof/>
+        </w:rPr>
+        <w:drawing>
+          <wp:inline distT="0" distB="0" distL="0" distR="0" wp14:anchorId="35036067" wp14:editId="497A942E">
+            <wp:extent cx="5400040" cy="2665095"/>
+            <wp:effectExtent l="0" t="0" r="0" b="1905"/>
+            <wp:docPr id="6" name="Picture 6"/>
+            <wp:cNvGraphicFramePr>
+              <a:graphicFrameLocks xmlns:a="http://schemas.openxmlformats.org/drawingml/2006/main" noChangeAspect="1"/>
+            </wp:cNvGraphicFramePr>
+            <a:graphic xmlns:a="http://schemas.openxmlformats.org/drawingml/2006/main">
+              <a:graphicData uri="http://schemas.openxmlformats.org/drawingml/2006/picture">
+                <pic:pic xmlns:pic="http://schemas.openxmlformats.org/drawingml/2006/picture">
+                  <pic:nvPicPr>
+                    <pic:cNvPr id="1" name=""/>
+                    <pic:cNvPicPr/>
+                  </pic:nvPicPr>
+                  <pic:blipFill>
+                    <a:blip r:embed="rId13"/>
+                    <a:stretch>
+                      <a:fillRect/>
+                    </a:stretch>
+                  </pic:blipFill>
+                  <pic:spPr>
+                    <a:xfrm>
+                      <a:off x="0" y="0"/>
+                      <a:ext cx="5400040" cy="2665095"/>
+                    </a:xfrm>
+                    <a:prstGeom prst="rect">
+                      <a:avLst/>
+                    </a:prstGeom>
+                  </pic:spPr>
+                </pic:pic>
+              </a:graphicData>
+            </a:graphic>
+          </wp:inline>
+        </w:drawing>
+      </w:r>
+      <w:bookmarkStart w:id="11" w:name="_GoBack"/>
+      <w:bookmarkEnd w:id="11"/>
     </w:p>
     <w:sectPr>
       <w:pgSz w:w="11906" w:h="16838"/>
@@ -5938,7 +5959,7 @@
 </file>
 
 <file path=customXml/itemProps1.xml><?xml version="1.0" encoding="utf-8"?>
-<ds:datastoreItem xmlns:ds="http://schemas.openxmlformats.org/officeDocument/2006/customXml" ds:itemID="{AEA68C04-4B0F-40E6-8FF5-5AF60BBFD179}">
+<ds:datastoreItem xmlns:ds="http://schemas.openxmlformats.org/officeDocument/2006/customXml" ds:itemID="{C7B94C01-A449-4A41-BBA4-C2B37ACC5160}">
   <ds:schemaRefs>
     <ds:schemaRef ds:uri="http://schemas.openxmlformats.org/officeDocument/2006/bibliography"/>
   </ds:schemaRefs>

--- a/Plastica/PP0511/JS0511.docx
+++ b/Plastica/PP0511/JS0511.docx
@@ -2,6 +2,8 @@
 <file path=word/document.xml><?xml version="1.0" encoding="utf-8"?>
 <w:document xmlns:wpc="http://schemas.microsoft.com/office/word/2010/wordprocessingCanvas" xmlns:cx="http://schemas.microsoft.com/office/drawing/2014/chartex" xmlns:cx1="http://schemas.microsoft.com/office/drawing/2015/9/8/chartex" xmlns:cx2="http://schemas.microsoft.com/office/drawing/2015/10/21/chartex" xmlns:cx3="http://schemas.microsoft.com/office/drawing/2016/5/9/chartex" xmlns:cx4="http://schemas.microsoft.com/office/drawing/2016/5/10/chartex" xmlns:cx5="http://schemas.microsoft.com/office/drawing/2016/5/11/chartex" xmlns:cx6="http://schemas.microsoft.com/office/drawing/2016/5/12/chartex" xmlns:cx7="http://schemas.microsoft.com/office/drawing/2016/5/13/chartex" xmlns:cx8="http://schemas.microsoft.com/office/drawing/2016/5/14/chartex" xmlns:mc="http://schemas.openxmlformats.org/markup-compatibility/2006" xmlns:aink="http://schemas.microsoft.com/office/drawing/2016/ink" xmlns:am3d="http://schemas.microsoft.com/office/drawing/2017/model3d" xmlns:o="urn:schemas-microsoft-com:office:office" xmlns:r="http://schemas.openxmlformats.org/officeDocument/2006/relationships" xmlns:m="http://schemas.openxmlformats.org/officeDocument/2006/math" xmlns:v="urn:schemas-microsoft-com:vml" xmlns:wp14="http://schemas.microsoft.com/office/word/2010/wordprocessingDrawing" xmlns:wp="http://schemas.openxmlformats.org/drawingml/2006/wordprocessingDrawing" xmlns:w10="urn:schemas-microsoft-com:office:word" xmlns:w="http://schemas.openxmlformats.org/wordprocessingml/2006/main" xmlns:w14="http://schemas.microsoft.com/office/word/2010/wordml" xmlns:w15="http://schemas.microsoft.com/office/word/2012/wordml" xmlns:w16cid="http://schemas.microsoft.com/office/word/2016/wordml/cid" xmlns:w16se="http://schemas.microsoft.com/office/word/2015/wordml/symex" xmlns:wpg="http://schemas.microsoft.com/office/word/2010/wordprocessingGroup" xmlns:wpi="http://schemas.microsoft.com/office/word/2010/wordprocessingInk" xmlns:wne="http://schemas.microsoft.com/office/word/2006/wordml" xmlns:wps="http://schemas.microsoft.com/office/word/2010/wordprocessingShape" mc:Ignorable="w14 w15 w16se w16cid wp14">
   <w:body>
+    <w:bookmarkStart w:id="0" w:name="_GoBack" w:displacedByCustomXml="next"/>
+    <w:bookmarkEnd w:id="0" w:displacedByCustomXml="next"/>
     <w:sdt>
       <w:sdtPr>
         <w:id w:val="750777886"/>
@@ -875,7 +877,7 @@
           <w:r>
             <w:fldChar w:fldCharType="separate"/>
           </w:r>
-          <w:hyperlink w:anchor="_Toc27946864" w:history="1">
+          <w:hyperlink w:anchor="_Toc28017174" w:history="1">
             <w:r>
               <w:rPr>
                 <w:rStyle w:val="Hyperlink"/>
@@ -902,7 +904,7 @@
                 <w:noProof/>
                 <w:webHidden/>
               </w:rPr>
-              <w:instrText xml:space="preserve"> PAGEREF _Toc27946864 \h </w:instrText>
+              <w:instrText xml:space="preserve"> PAGEREF _Toc28017174 \h </w:instrText>
             </w:r>
             <w:r>
               <w:rPr>
@@ -946,7 +948,7 @@
               <w:lang w:eastAsia="es-ES"/>
             </w:rPr>
           </w:pPr>
-          <w:hyperlink w:anchor="_Toc27946865" w:history="1">
+          <w:hyperlink w:anchor="_Toc28017175" w:history="1">
             <w:r>
               <w:rPr>
                 <w:rStyle w:val="Hyperlink"/>
@@ -973,7 +975,7 @@
                 <w:noProof/>
                 <w:webHidden/>
               </w:rPr>
-              <w:instrText xml:space="preserve"> PAGEREF _Toc27946865 \h </w:instrText>
+              <w:instrText xml:space="preserve"> PAGEREF _Toc28017175 \h </w:instrText>
             </w:r>
             <w:r>
               <w:rPr>
@@ -1017,7 +1019,7 @@
               <w:lang w:eastAsia="es-ES"/>
             </w:rPr>
           </w:pPr>
-          <w:hyperlink w:anchor="_Toc27946866" w:history="1">
+          <w:hyperlink w:anchor="_Toc28017176" w:history="1">
             <w:r>
               <w:rPr>
                 <w:rStyle w:val="Hyperlink"/>
@@ -1044,7 +1046,7 @@
                 <w:noProof/>
                 <w:webHidden/>
               </w:rPr>
-              <w:instrText xml:space="preserve"> PAGEREF _Toc27946866 \h </w:instrText>
+              <w:instrText xml:space="preserve"> PAGEREF _Toc28017176 \h </w:instrText>
             </w:r>
             <w:r>
               <w:rPr>
@@ -1088,7 +1090,7 @@
               <w:lang w:eastAsia="es-ES"/>
             </w:rPr>
           </w:pPr>
-          <w:hyperlink w:anchor="_Toc27946867" w:history="1">
+          <w:hyperlink w:anchor="_Toc28017177" w:history="1">
             <w:r>
               <w:rPr>
                 <w:rStyle w:val="Hyperlink"/>
@@ -1115,7 +1117,7 @@
                 <w:noProof/>
                 <w:webHidden/>
               </w:rPr>
-              <w:instrText xml:space="preserve"> PAGEREF _Toc27946867 \h </w:instrText>
+              <w:instrText xml:space="preserve"> PAGEREF _Toc28017177 \h </w:instrText>
             </w:r>
             <w:r>
               <w:rPr>
@@ -1159,7 +1161,7 @@
               <w:lang w:eastAsia="es-ES"/>
             </w:rPr>
           </w:pPr>
-          <w:hyperlink w:anchor="_Toc27946868" w:history="1">
+          <w:hyperlink w:anchor="_Toc28017178" w:history="1">
             <w:r>
               <w:rPr>
                 <w:rStyle w:val="Hyperlink"/>
@@ -1186,7 +1188,7 @@
                 <w:noProof/>
                 <w:webHidden/>
               </w:rPr>
-              <w:instrText xml:space="preserve"> PAGEREF _Toc27946868 \h </w:instrText>
+              <w:instrText xml:space="preserve"> PAGEREF _Toc28017178 \h </w:instrText>
             </w:r>
             <w:r>
               <w:rPr>
@@ -1230,7 +1232,7 @@
               <w:lang w:eastAsia="es-ES"/>
             </w:rPr>
           </w:pPr>
-          <w:hyperlink w:anchor="_Toc27946869" w:history="1">
+          <w:hyperlink w:anchor="_Toc28017179" w:history="1">
             <w:r>
               <w:rPr>
                 <w:rStyle w:val="Hyperlink"/>
@@ -1257,7 +1259,7 @@
                 <w:noProof/>
                 <w:webHidden/>
               </w:rPr>
-              <w:instrText xml:space="preserve"> PAGEREF _Toc27946869 \h </w:instrText>
+              <w:instrText xml:space="preserve"> PAGEREF _Toc28017179 \h </w:instrText>
             </w:r>
             <w:r>
               <w:rPr>
@@ -1301,7 +1303,7 @@
               <w:lang w:eastAsia="es-ES"/>
             </w:rPr>
           </w:pPr>
-          <w:hyperlink w:anchor="_Toc27946870" w:history="1">
+          <w:hyperlink w:anchor="_Toc28017180" w:history="1">
             <w:r>
               <w:rPr>
                 <w:rStyle w:val="Hyperlink"/>
@@ -1328,7 +1330,7 @@
                 <w:noProof/>
                 <w:webHidden/>
               </w:rPr>
-              <w:instrText xml:space="preserve"> PAGEREF _Toc27946870 \h </w:instrText>
+              <w:instrText xml:space="preserve"> PAGEREF _Toc28017180 \h </w:instrText>
             </w:r>
             <w:r>
               <w:rPr>
@@ -1372,7 +1374,7 @@
               <w:lang w:eastAsia="es-ES"/>
             </w:rPr>
           </w:pPr>
-          <w:hyperlink w:anchor="_Toc27946871" w:history="1">
+          <w:hyperlink w:anchor="_Toc28017181" w:history="1">
             <w:r>
               <w:rPr>
                 <w:rStyle w:val="Hyperlink"/>
@@ -1399,7 +1401,7 @@
                 <w:noProof/>
                 <w:webHidden/>
               </w:rPr>
-              <w:instrText xml:space="preserve"> PAGEREF _Toc27946871 \h </w:instrText>
+              <w:instrText xml:space="preserve"> PAGEREF _Toc28017181 \h </w:instrText>
             </w:r>
             <w:r>
               <w:rPr>
@@ -1443,7 +1445,7 @@
               <w:lang w:eastAsia="es-ES"/>
             </w:rPr>
           </w:pPr>
-          <w:hyperlink w:anchor="_Toc27946872" w:history="1">
+          <w:hyperlink w:anchor="_Toc28017182" w:history="1">
             <w:r>
               <w:rPr>
                 <w:rStyle w:val="Hyperlink"/>
@@ -1470,7 +1472,7 @@
                 <w:noProof/>
                 <w:webHidden/>
               </w:rPr>
-              <w:instrText xml:space="preserve"> PAGEREF _Toc27946872 \h </w:instrText>
+              <w:instrText xml:space="preserve"> PAGEREF _Toc28017182 \h </w:instrText>
             </w:r>
             <w:r>
               <w:rPr>
@@ -1514,7 +1516,7 @@
               <w:lang w:eastAsia="es-ES"/>
             </w:rPr>
           </w:pPr>
-          <w:hyperlink w:anchor="_Toc27946873" w:history="1">
+          <w:hyperlink w:anchor="_Toc28017183" w:history="1">
             <w:r>
               <w:rPr>
                 <w:rStyle w:val="Hyperlink"/>
@@ -1541,7 +1543,7 @@
                 <w:noProof/>
                 <w:webHidden/>
               </w:rPr>
-              <w:instrText xml:space="preserve"> PAGEREF _Toc27946873 \h </w:instrText>
+              <w:instrText xml:space="preserve"> PAGEREF _Toc28017183 \h </w:instrText>
             </w:r>
             <w:r>
               <w:rPr>
@@ -1585,7 +1587,7 @@
               <w:lang w:eastAsia="es-ES"/>
             </w:rPr>
           </w:pPr>
-          <w:hyperlink w:anchor="_Toc27946874" w:history="1">
+          <w:hyperlink w:anchor="_Toc28017184" w:history="1">
             <w:r>
               <w:rPr>
                 <w:rStyle w:val="Hyperlink"/>
@@ -1612,7 +1614,7 @@
                 <w:noProof/>
                 <w:webHidden/>
               </w:rPr>
-              <w:instrText xml:space="preserve"> PAGEREF _Toc27946874 \h </w:instrText>
+              <w:instrText xml:space="preserve"> PAGEREF _Toc28017184 \h </w:instrText>
             </w:r>
             <w:r>
               <w:rPr>
@@ -1671,12 +1673,12 @@
         <w:pStyle w:val="Heading1"/>
         <w:jc w:val="both"/>
       </w:pPr>
-      <w:bookmarkStart w:id="0" w:name="_Toc27946864"/>
+      <w:bookmarkStart w:id="1" w:name="_Toc28017174"/>
       <w:r>
         <w:lastRenderedPageBreak/>
         <w:t>Descripción del proyecto</w:t>
       </w:r>
-      <w:bookmarkEnd w:id="0"/>
+      <w:bookmarkEnd w:id="1"/>
     </w:p>
     <w:p>
       <w:pPr>
@@ -1789,12 +1791,12 @@
         <w:pStyle w:val="Heading1"/>
         <w:jc w:val="both"/>
       </w:pPr>
-      <w:bookmarkStart w:id="1" w:name="_Toc27946865"/>
+      <w:bookmarkStart w:id="2" w:name="_Toc28017175"/>
       <w:r>
         <w:lastRenderedPageBreak/>
         <w:t>Requisitos del proyecto</w:t>
       </w:r>
-      <w:bookmarkEnd w:id="1"/>
+      <w:bookmarkEnd w:id="2"/>
     </w:p>
     <w:p>
       <w:pPr>
@@ -1950,12 +1952,12 @@
         <w:pStyle w:val="Heading1"/>
         <w:jc w:val="both"/>
       </w:pPr>
-      <w:bookmarkStart w:id="2" w:name="_Toc27946866"/>
+      <w:bookmarkStart w:id="3" w:name="_Toc28017176"/>
       <w:r>
         <w:lastRenderedPageBreak/>
         <w:t>Análisis</w:t>
       </w:r>
-      <w:bookmarkEnd w:id="2"/>
+      <w:bookmarkEnd w:id="3"/>
     </w:p>
     <w:p>
       <w:pPr>
@@ -1990,11 +1992,11 @@
         <w:pStyle w:val="Heading2"/>
         <w:jc w:val="both"/>
       </w:pPr>
-      <w:bookmarkStart w:id="3" w:name="_Toc27946867"/>
+      <w:bookmarkStart w:id="4" w:name="_Toc28017177"/>
       <w:r>
         <w:t>Funcionalidades</w:t>
       </w:r>
-      <w:bookmarkEnd w:id="3"/>
+      <w:bookmarkEnd w:id="4"/>
       <w:r>
         <w:tab/>
       </w:r>
@@ -2024,7 +2026,13 @@
         <w:jc w:val="both"/>
       </w:pPr>
       <w:r>
-        <w:t>Proporcionar un sistema de ‘Tops’ en los cuales se listarán las 10 canciones más escuchadas de forma mensual.</w:t>
+        <w:t xml:space="preserve">Proporcionar un sistema de ‘Tops’ en los cuales se listarán las </w:t>
+      </w:r>
+      <w:r>
+        <w:t>~</w:t>
+      </w:r>
+      <w:r>
+        <w:t>10 canciones más escuchadas de forma mensual.</w:t>
       </w:r>
     </w:p>
     <w:p>
@@ -2060,11 +2068,11 @@
         <w:pStyle w:val="Heading2"/>
         <w:jc w:val="both"/>
       </w:pPr>
-      <w:bookmarkStart w:id="4" w:name="_Toc27946868"/>
+      <w:bookmarkStart w:id="5" w:name="_Toc28017178"/>
       <w:r>
         <w:t>Requisitos operativos</w:t>
       </w:r>
-      <w:bookmarkEnd w:id="4"/>
+      <w:bookmarkEnd w:id="5"/>
     </w:p>
     <w:p>
       <w:pPr>
@@ -2127,7 +2135,7 @@
         <w:pStyle w:val="Heading2"/>
         <w:jc w:val="both"/>
       </w:pPr>
-      <w:bookmarkStart w:id="5" w:name="_Toc27946869"/>
+      <w:bookmarkStart w:id="6" w:name="_Toc28017179"/>
       <w:r>
         <w:t>Elementos</w:t>
       </w:r>
@@ -2137,7 +2145,7 @@
       <w:r>
         <w:t>pantalla</w:t>
       </w:r>
-      <w:bookmarkEnd w:id="5"/>
+      <w:bookmarkEnd w:id="6"/>
     </w:p>
     <w:p>
       <w:pPr>
@@ -2187,7 +2195,13 @@
         <w:jc w:val="both"/>
       </w:pPr>
       <w:r>
-        <w:t>El menú lateral siempre visible si se está en modo escritorio o Tablet.</w:t>
+        <w:t>El menú</w:t>
+      </w:r>
+      <w:r>
+        <w:t xml:space="preserve"> será</w:t>
+      </w:r>
+      <w:r>
+        <w:t xml:space="preserve"> siempre visible si se está en modo escritorio o Tablet.</w:t>
       </w:r>
     </w:p>
     <w:p>
@@ -2195,12 +2209,12 @@
         <w:pStyle w:val="Heading2"/>
         <w:jc w:val="both"/>
       </w:pPr>
-      <w:bookmarkStart w:id="6" w:name="_Toc27946870"/>
+      <w:bookmarkStart w:id="7" w:name="_Toc28017180"/>
       <w:r>
         <w:lastRenderedPageBreak/>
         <w:t>API</w:t>
       </w:r>
-      <w:bookmarkEnd w:id="6"/>
+      <w:bookmarkEnd w:id="7"/>
     </w:p>
     <w:p>
       <w:pPr>
@@ -2305,12 +2319,12 @@
         <w:pStyle w:val="Heading1"/>
         <w:jc w:val="both"/>
       </w:pPr>
-      <w:bookmarkStart w:id="7" w:name="_Toc27946871"/>
+      <w:bookmarkStart w:id="8" w:name="_Toc28017181"/>
       <w:r>
         <w:lastRenderedPageBreak/>
         <w:t>Planificación</w:t>
       </w:r>
-      <w:bookmarkEnd w:id="7"/>
+      <w:bookmarkEnd w:id="8"/>
     </w:p>
     <w:p>
       <w:pPr>
@@ -2373,23 +2387,23 @@
         <w:pStyle w:val="Heading1"/>
         <w:jc w:val="both"/>
       </w:pPr>
-      <w:bookmarkStart w:id="8" w:name="_Toc27946872"/>
+      <w:bookmarkStart w:id="9" w:name="_Toc28017182"/>
       <w:r>
         <w:lastRenderedPageBreak/>
         <w:t>Diseño</w:t>
       </w:r>
-      <w:bookmarkEnd w:id="8"/>
+      <w:bookmarkEnd w:id="9"/>
     </w:p>
     <w:p>
       <w:pPr>
         <w:pStyle w:val="Heading2"/>
         <w:jc w:val="both"/>
       </w:pPr>
-      <w:bookmarkStart w:id="9" w:name="_Toc27946873"/>
+      <w:bookmarkStart w:id="10" w:name="_Toc28017183"/>
       <w:r>
         <w:t>Manual de estilos</w:t>
       </w:r>
-      <w:bookmarkEnd w:id="9"/>
+      <w:bookmarkEnd w:id="10"/>
     </w:p>
     <w:p>
       <w:pPr>
@@ -3642,16 +3656,25 @@
       <w:pPr>
         <w:pStyle w:val="Heading2"/>
         <w:jc w:val="both"/>
-        <w:rPr>
-          <w:u w:val="single"/>
-        </w:rPr>
-      </w:pPr>
-      <w:bookmarkStart w:id="10" w:name="_Toc27946874"/>
+      </w:pPr>
+      <w:bookmarkStart w:id="11" w:name="_Toc28017184"/>
       <w:r>
         <w:lastRenderedPageBreak/>
         <w:t>Prototipos &amp; Mockups</w:t>
       </w:r>
-      <w:bookmarkEnd w:id="10"/>
+      <w:bookmarkEnd w:id="11"/>
+    </w:p>
+    <w:p>
+      <w:pPr>
+        <w:pStyle w:val="ListParagraph"/>
+        <w:numPr>
+          <w:ilvl w:val="0"/>
+          <w:numId w:val="14"/>
+        </w:numPr>
+      </w:pPr>
+      <w:r>
+        <w:t>Boceto inicial</w:t>
+      </w:r>
     </w:p>
     <w:p>
       <w:pPr>
@@ -3697,8 +3720,483 @@
           </wp:inline>
         </w:drawing>
       </w:r>
-      <w:bookmarkStart w:id="11" w:name="_GoBack"/>
-      <w:bookmarkEnd w:id="11"/>
+    </w:p>
+    <w:p>
+      <w:pPr>
+        <w:jc w:val="both"/>
+      </w:pPr>
+    </w:p>
+    <w:p>
+      <w:pPr>
+        <w:pStyle w:val="ListParagraph"/>
+        <w:numPr>
+          <w:ilvl w:val="0"/>
+          <w:numId w:val="13"/>
+        </w:numPr>
+        <w:jc w:val="both"/>
+      </w:pPr>
+      <w:r>
+        <w:t>Prototipo del index</w:t>
+      </w:r>
+    </w:p>
+    <w:p>
+      <w:pPr>
+        <w:jc w:val="both"/>
+      </w:pPr>
+      <w:r>
+        <w:rPr>
+          <w:noProof/>
+        </w:rPr>
+        <w:drawing>
+          <wp:inline distT="0" distB="0" distL="0" distR="0" wp14:anchorId="27D570E8" wp14:editId="04757429">
+            <wp:extent cx="5391150" cy="3038475"/>
+            <wp:effectExtent l="0" t="0" r="0" b="9525"/>
+            <wp:docPr id="24" name="Picture 24"/>
+            <wp:cNvGraphicFramePr>
+              <a:graphicFrameLocks xmlns:a="http://schemas.openxmlformats.org/drawingml/2006/main" noChangeAspect="1"/>
+            </wp:cNvGraphicFramePr>
+            <a:graphic xmlns:a="http://schemas.openxmlformats.org/drawingml/2006/main">
+              <a:graphicData uri="http://schemas.openxmlformats.org/drawingml/2006/picture">
+                <pic:pic xmlns:pic="http://schemas.openxmlformats.org/drawingml/2006/picture">
+                  <pic:nvPicPr>
+                    <pic:cNvPr id="0" name="Picture 1"/>
+                    <pic:cNvPicPr>
+                      <a:picLocks noChangeAspect="1" noChangeArrowheads="1"/>
+                    </pic:cNvPicPr>
+                  </pic:nvPicPr>
+                  <pic:blipFill>
+                    <a:blip r:embed="rId14" cstate="print">
+                      <a:extLst>
+                        <a:ext uri="{28A0092B-C50C-407E-A947-70E740481C1C}">
+                          <a14:useLocalDpi xmlns:a14="http://schemas.microsoft.com/office/drawing/2010/main" val="0"/>
+                        </a:ext>
+                      </a:extLst>
+                    </a:blip>
+                    <a:srcRect/>
+                    <a:stretch>
+                      <a:fillRect/>
+                    </a:stretch>
+                  </pic:blipFill>
+                  <pic:spPr bwMode="auto">
+                    <a:xfrm>
+                      <a:off x="0" y="0"/>
+                      <a:ext cx="5391150" cy="3038475"/>
+                    </a:xfrm>
+                    <a:prstGeom prst="rect">
+                      <a:avLst/>
+                    </a:prstGeom>
+                    <a:noFill/>
+                    <a:ln>
+                      <a:noFill/>
+                    </a:ln>
+                  </pic:spPr>
+                </pic:pic>
+              </a:graphicData>
+            </a:graphic>
+          </wp:inline>
+        </w:drawing>
+      </w:r>
+    </w:p>
+    <w:p>
+      <w:r>
+        <w:br w:type="page"/>
+      </w:r>
+    </w:p>
+    <w:p>
+      <w:pPr>
+        <w:pStyle w:val="ListParagraph"/>
+        <w:numPr>
+          <w:ilvl w:val="0"/>
+          <w:numId w:val="12"/>
+        </w:numPr>
+        <w:jc w:val="both"/>
+      </w:pPr>
+      <w:r>
+        <w:lastRenderedPageBreak/>
+        <w:t>Prototipo del buscador</w:t>
+      </w:r>
+    </w:p>
+    <w:p>
+      <w:pPr>
+        <w:jc w:val="both"/>
+      </w:pPr>
+      <w:r>
+        <w:rPr>
+          <w:noProof/>
+        </w:rPr>
+        <w:drawing>
+          <wp:inline distT="0" distB="0" distL="0" distR="0" wp14:anchorId="585219A6" wp14:editId="60AED343">
+            <wp:extent cx="5391150" cy="3038475"/>
+            <wp:effectExtent l="0" t="0" r="0" b="9525"/>
+            <wp:docPr id="25" name="Picture 25"/>
+            <wp:cNvGraphicFramePr>
+              <a:graphicFrameLocks xmlns:a="http://schemas.openxmlformats.org/drawingml/2006/main" noChangeAspect="1"/>
+            </wp:cNvGraphicFramePr>
+            <a:graphic xmlns:a="http://schemas.openxmlformats.org/drawingml/2006/main">
+              <a:graphicData uri="http://schemas.openxmlformats.org/drawingml/2006/picture">
+                <pic:pic xmlns:pic="http://schemas.openxmlformats.org/drawingml/2006/picture">
+                  <pic:nvPicPr>
+                    <pic:cNvPr id="0" name="Picture 2"/>
+                    <pic:cNvPicPr>
+                      <a:picLocks noChangeAspect="1" noChangeArrowheads="1"/>
+                    </pic:cNvPicPr>
+                  </pic:nvPicPr>
+                  <pic:blipFill>
+                    <a:blip r:embed="rId15" cstate="print">
+                      <a:extLst>
+                        <a:ext uri="{28A0092B-C50C-407E-A947-70E740481C1C}">
+                          <a14:useLocalDpi xmlns:a14="http://schemas.microsoft.com/office/drawing/2010/main" val="0"/>
+                        </a:ext>
+                      </a:extLst>
+                    </a:blip>
+                    <a:srcRect/>
+                    <a:stretch>
+                      <a:fillRect/>
+                    </a:stretch>
+                  </pic:blipFill>
+                  <pic:spPr bwMode="auto">
+                    <a:xfrm>
+                      <a:off x="0" y="0"/>
+                      <a:ext cx="5391150" cy="3038475"/>
+                    </a:xfrm>
+                    <a:prstGeom prst="rect">
+                      <a:avLst/>
+                    </a:prstGeom>
+                    <a:noFill/>
+                    <a:ln>
+                      <a:noFill/>
+                    </a:ln>
+                  </pic:spPr>
+                </pic:pic>
+              </a:graphicData>
+            </a:graphic>
+          </wp:inline>
+        </w:drawing>
+      </w:r>
+    </w:p>
+    <w:p>
+      <w:pPr>
+        <w:jc w:val="both"/>
+      </w:pPr>
+    </w:p>
+    <w:p>
+      <w:pPr>
+        <w:pStyle w:val="ListParagraph"/>
+        <w:numPr>
+          <w:ilvl w:val="0"/>
+          <w:numId w:val="11"/>
+        </w:numPr>
+        <w:jc w:val="both"/>
+      </w:pPr>
+      <w:r>
+        <w:t>Prototipo del sistema de subida de canciones</w:t>
+      </w:r>
+    </w:p>
+    <w:p>
+      <w:pPr>
+        <w:jc w:val="both"/>
+      </w:pPr>
+      <w:r>
+        <w:rPr>
+          <w:noProof/>
+        </w:rPr>
+        <w:drawing>
+          <wp:inline distT="0" distB="0" distL="0" distR="0" wp14:anchorId="657D9807" wp14:editId="507C3BC4">
+            <wp:extent cx="5391150" cy="3038475"/>
+            <wp:effectExtent l="0" t="0" r="0" b="9525"/>
+            <wp:docPr id="26" name="Picture 26"/>
+            <wp:cNvGraphicFramePr>
+              <a:graphicFrameLocks xmlns:a="http://schemas.openxmlformats.org/drawingml/2006/main" noChangeAspect="1"/>
+            </wp:cNvGraphicFramePr>
+            <a:graphic xmlns:a="http://schemas.openxmlformats.org/drawingml/2006/main">
+              <a:graphicData uri="http://schemas.openxmlformats.org/drawingml/2006/picture">
+                <pic:pic xmlns:pic="http://schemas.openxmlformats.org/drawingml/2006/picture">
+                  <pic:nvPicPr>
+                    <pic:cNvPr id="0" name="Picture 3"/>
+                    <pic:cNvPicPr>
+                      <a:picLocks noChangeAspect="1" noChangeArrowheads="1"/>
+                    </pic:cNvPicPr>
+                  </pic:nvPicPr>
+                  <pic:blipFill>
+                    <a:blip r:embed="rId16" cstate="print">
+                      <a:extLst>
+                        <a:ext uri="{28A0092B-C50C-407E-A947-70E740481C1C}">
+                          <a14:useLocalDpi xmlns:a14="http://schemas.microsoft.com/office/drawing/2010/main" val="0"/>
+                        </a:ext>
+                      </a:extLst>
+                    </a:blip>
+                    <a:srcRect/>
+                    <a:stretch>
+                      <a:fillRect/>
+                    </a:stretch>
+                  </pic:blipFill>
+                  <pic:spPr bwMode="auto">
+                    <a:xfrm>
+                      <a:off x="0" y="0"/>
+                      <a:ext cx="5391150" cy="3038475"/>
+                    </a:xfrm>
+                    <a:prstGeom prst="rect">
+                      <a:avLst/>
+                    </a:prstGeom>
+                    <a:noFill/>
+                    <a:ln>
+                      <a:noFill/>
+                    </a:ln>
+                  </pic:spPr>
+                </pic:pic>
+              </a:graphicData>
+            </a:graphic>
+          </wp:inline>
+        </w:drawing>
+      </w:r>
+    </w:p>
+    <w:p>
+      <w:pPr>
+        <w:jc w:val="both"/>
+      </w:pPr>
+    </w:p>
+    <w:p>
+      <w:pPr>
+        <w:jc w:val="both"/>
+      </w:pPr>
+    </w:p>
+    <w:p>
+      <w:pPr>
+        <w:jc w:val="both"/>
+      </w:pPr>
+    </w:p>
+    <w:p>
+      <w:pPr>
+        <w:jc w:val="both"/>
+      </w:pPr>
+    </w:p>
+    <w:p>
+      <w:pPr>
+        <w:pStyle w:val="ListParagraph"/>
+        <w:numPr>
+          <w:ilvl w:val="0"/>
+          <w:numId w:val="11"/>
+        </w:numPr>
+        <w:jc w:val="both"/>
+      </w:pPr>
+      <w:r>
+        <w:lastRenderedPageBreak/>
+        <w:t>Usuario sin loguearse</w:t>
+      </w:r>
+    </w:p>
+    <w:p>
+      <w:pPr>
+        <w:jc w:val="both"/>
+      </w:pPr>
+      <w:r>
+        <w:rPr>
+          <w:noProof/>
+        </w:rPr>
+        <w:drawing>
+          <wp:inline distT="0" distB="0" distL="0" distR="0" wp14:anchorId="4FBCF5CD" wp14:editId="0C523B54">
+            <wp:extent cx="5398770" cy="3035935"/>
+            <wp:effectExtent l="0" t="0" r="0" b="0"/>
+            <wp:docPr id="27" name="Picture 27"/>
+            <wp:cNvGraphicFramePr>
+              <a:graphicFrameLocks xmlns:a="http://schemas.openxmlformats.org/drawingml/2006/main" noChangeAspect="1"/>
+            </wp:cNvGraphicFramePr>
+            <a:graphic xmlns:a="http://schemas.openxmlformats.org/drawingml/2006/main">
+              <a:graphicData uri="http://schemas.openxmlformats.org/drawingml/2006/picture">
+                <pic:pic xmlns:pic="http://schemas.openxmlformats.org/drawingml/2006/picture">
+                  <pic:nvPicPr>
+                    <pic:cNvPr id="0" name="Picture 4"/>
+                    <pic:cNvPicPr>
+                      <a:picLocks noChangeAspect="1" noChangeArrowheads="1"/>
+                    </pic:cNvPicPr>
+                  </pic:nvPicPr>
+                  <pic:blipFill>
+                    <a:blip r:embed="rId17" cstate="print">
+                      <a:extLst>
+                        <a:ext uri="{28A0092B-C50C-407E-A947-70E740481C1C}">
+                          <a14:useLocalDpi xmlns:a14="http://schemas.microsoft.com/office/drawing/2010/main" val="0"/>
+                        </a:ext>
+                      </a:extLst>
+                    </a:blip>
+                    <a:srcRect/>
+                    <a:stretch>
+                      <a:fillRect/>
+                    </a:stretch>
+                  </pic:blipFill>
+                  <pic:spPr bwMode="auto">
+                    <a:xfrm>
+                      <a:off x="0" y="0"/>
+                      <a:ext cx="5398770" cy="3035935"/>
+                    </a:xfrm>
+                    <a:prstGeom prst="rect">
+                      <a:avLst/>
+                    </a:prstGeom>
+                    <a:noFill/>
+                    <a:ln>
+                      <a:noFill/>
+                    </a:ln>
+                  </pic:spPr>
+                </pic:pic>
+              </a:graphicData>
+            </a:graphic>
+          </wp:inline>
+        </w:drawing>
+      </w:r>
+    </w:p>
+    <w:p>
+      <w:pPr>
+        <w:jc w:val="both"/>
+      </w:pPr>
+    </w:p>
+    <w:p>
+      <w:pPr>
+        <w:pStyle w:val="ListParagraph"/>
+        <w:numPr>
+          <w:ilvl w:val="0"/>
+          <w:numId w:val="11"/>
+        </w:numPr>
+        <w:jc w:val="both"/>
+      </w:pPr>
+      <w:r>
+        <w:t>Usuario con sesión</w:t>
+      </w:r>
+    </w:p>
+    <w:p>
+      <w:pPr>
+        <w:jc w:val="both"/>
+      </w:pPr>
+      <w:r>
+        <w:rPr>
+          <w:noProof/>
+        </w:rPr>
+        <w:drawing>
+          <wp:inline distT="0" distB="0" distL="0" distR="0" wp14:anchorId="555D95BF" wp14:editId="623A6B3B">
+            <wp:extent cx="5391150" cy="3038475"/>
+            <wp:effectExtent l="0" t="0" r="0" b="9525"/>
+            <wp:docPr id="28" name="Picture 28"/>
+            <wp:cNvGraphicFramePr>
+              <a:graphicFrameLocks xmlns:a="http://schemas.openxmlformats.org/drawingml/2006/main" noChangeAspect="1"/>
+            </wp:cNvGraphicFramePr>
+            <a:graphic xmlns:a="http://schemas.openxmlformats.org/drawingml/2006/main">
+              <a:graphicData uri="http://schemas.openxmlformats.org/drawingml/2006/picture">
+                <pic:pic xmlns:pic="http://schemas.openxmlformats.org/drawingml/2006/picture">
+                  <pic:nvPicPr>
+                    <pic:cNvPr id="0" name="Picture 5"/>
+                    <pic:cNvPicPr>
+                      <a:picLocks noChangeAspect="1" noChangeArrowheads="1"/>
+                    </pic:cNvPicPr>
+                  </pic:nvPicPr>
+                  <pic:blipFill>
+                    <a:blip r:embed="rId18" cstate="print">
+                      <a:extLst>
+                        <a:ext uri="{28A0092B-C50C-407E-A947-70E740481C1C}">
+                          <a14:useLocalDpi xmlns:a14="http://schemas.microsoft.com/office/drawing/2010/main" val="0"/>
+                        </a:ext>
+                      </a:extLst>
+                    </a:blip>
+                    <a:srcRect/>
+                    <a:stretch>
+                      <a:fillRect/>
+                    </a:stretch>
+                  </pic:blipFill>
+                  <pic:spPr bwMode="auto">
+                    <a:xfrm>
+                      <a:off x="0" y="0"/>
+                      <a:ext cx="5391150" cy="3038475"/>
+                    </a:xfrm>
+                    <a:prstGeom prst="rect">
+                      <a:avLst/>
+                    </a:prstGeom>
+                    <a:noFill/>
+                    <a:ln>
+                      <a:noFill/>
+                    </a:ln>
+                  </pic:spPr>
+                </pic:pic>
+              </a:graphicData>
+            </a:graphic>
+          </wp:inline>
+        </w:drawing>
+      </w:r>
+    </w:p>
+    <w:p>
+      <w:r>
+        <w:br w:type="page"/>
+      </w:r>
+    </w:p>
+    <w:p>
+      <w:pPr>
+        <w:pStyle w:val="ListParagraph"/>
+        <w:numPr>
+          <w:ilvl w:val="0"/>
+          <w:numId w:val="11"/>
+        </w:numPr>
+        <w:jc w:val="both"/>
+      </w:pPr>
+      <w:r>
+        <w:lastRenderedPageBreak/>
+        <w:t>Página</w:t>
+      </w:r>
+      <w:r>
+        <w:t xml:space="preserve"> de una playlist</w:t>
+      </w:r>
+    </w:p>
+    <w:p>
+      <w:pPr>
+        <w:jc w:val="both"/>
+      </w:pPr>
+      <w:r>
+        <w:rPr>
+          <w:noProof/>
+        </w:rPr>
+        <w:drawing>
+          <wp:inline distT="0" distB="0" distL="0" distR="0" wp14:anchorId="7E0B927C" wp14:editId="358C6F4A">
+            <wp:extent cx="5391150" cy="3038475"/>
+            <wp:effectExtent l="0" t="0" r="0" b="9525"/>
+            <wp:docPr id="29" name="Picture 29"/>
+            <wp:cNvGraphicFramePr>
+              <a:graphicFrameLocks xmlns:a="http://schemas.openxmlformats.org/drawingml/2006/main" noChangeAspect="1"/>
+            </wp:cNvGraphicFramePr>
+            <a:graphic xmlns:a="http://schemas.openxmlformats.org/drawingml/2006/main">
+              <a:graphicData uri="http://schemas.openxmlformats.org/drawingml/2006/picture">
+                <pic:pic xmlns:pic="http://schemas.openxmlformats.org/drawingml/2006/picture">
+                  <pic:nvPicPr>
+                    <pic:cNvPr id="0" name="Picture 6"/>
+                    <pic:cNvPicPr>
+                      <a:picLocks noChangeAspect="1" noChangeArrowheads="1"/>
+                    </pic:cNvPicPr>
+                  </pic:nvPicPr>
+                  <pic:blipFill>
+                    <a:blip r:embed="rId19" cstate="print">
+                      <a:extLst>
+                        <a:ext uri="{28A0092B-C50C-407E-A947-70E740481C1C}">
+                          <a14:useLocalDpi xmlns:a14="http://schemas.microsoft.com/office/drawing/2010/main" val="0"/>
+                        </a:ext>
+                      </a:extLst>
+                    </a:blip>
+                    <a:srcRect/>
+                    <a:stretch>
+                      <a:fillRect/>
+                    </a:stretch>
+                  </pic:blipFill>
+                  <pic:spPr bwMode="auto">
+                    <a:xfrm>
+                      <a:off x="0" y="0"/>
+                      <a:ext cx="5391150" cy="3038475"/>
+                    </a:xfrm>
+                    <a:prstGeom prst="rect">
+                      <a:avLst/>
+                    </a:prstGeom>
+                    <a:noFill/>
+                    <a:ln>
+                      <a:noFill/>
+                    </a:ln>
+                  </pic:spPr>
+                </pic:pic>
+              </a:graphicData>
+            </a:graphic>
+          </wp:inline>
+        </w:drawing>
+      </w:r>
     </w:p>
     <w:sectPr>
       <w:pgSz w:w="11906" w:h="16838"/>
@@ -3861,6 +4359,119 @@
 <file path=word/numbering.xml><?xml version="1.0" encoding="utf-8"?>
 <w:numbering xmlns:wpc="http://schemas.microsoft.com/office/word/2010/wordprocessingCanvas" xmlns:cx="http://schemas.microsoft.com/office/drawing/2014/chartex" xmlns:cx1="http://schemas.microsoft.com/office/drawing/2015/9/8/chartex" xmlns:cx2="http://schemas.microsoft.com/office/drawing/2015/10/21/chartex" xmlns:cx3="http://schemas.microsoft.com/office/drawing/2016/5/9/chartex" xmlns:cx4="http://schemas.microsoft.com/office/drawing/2016/5/10/chartex" xmlns:cx5="http://schemas.microsoft.com/office/drawing/2016/5/11/chartex" xmlns:cx6="http://schemas.microsoft.com/office/drawing/2016/5/12/chartex" xmlns:cx7="http://schemas.microsoft.com/office/drawing/2016/5/13/chartex" xmlns:cx8="http://schemas.microsoft.com/office/drawing/2016/5/14/chartex" xmlns:mc="http://schemas.openxmlformats.org/markup-compatibility/2006" xmlns:aink="http://schemas.microsoft.com/office/drawing/2016/ink" xmlns:am3d="http://schemas.microsoft.com/office/drawing/2017/model3d" xmlns:o="urn:schemas-microsoft-com:office:office" xmlns:r="http://schemas.openxmlformats.org/officeDocument/2006/relationships" xmlns:m="http://schemas.openxmlformats.org/officeDocument/2006/math" xmlns:v="urn:schemas-microsoft-com:vml" xmlns:wp14="http://schemas.microsoft.com/office/word/2010/wordprocessingDrawing" xmlns:wp="http://schemas.openxmlformats.org/drawingml/2006/wordprocessingDrawing" xmlns:w10="urn:schemas-microsoft-com:office:word" xmlns:w="http://schemas.openxmlformats.org/wordprocessingml/2006/main" xmlns:w14="http://schemas.microsoft.com/office/word/2010/wordml" xmlns:w15="http://schemas.microsoft.com/office/word/2012/wordml" xmlns:w16cid="http://schemas.microsoft.com/office/word/2016/wordml/cid" xmlns:w16se="http://schemas.microsoft.com/office/word/2015/wordml/symex" xmlns:wpg="http://schemas.microsoft.com/office/word/2010/wordprocessingGroup" xmlns:wpi="http://schemas.microsoft.com/office/word/2010/wordprocessingInk" xmlns:wne="http://schemas.microsoft.com/office/word/2006/wordml" xmlns:wps="http://schemas.microsoft.com/office/word/2010/wordprocessingShape" mc:Ignorable="w14 w15 w16se w16cid wp14">
   <w:abstractNum w:abstractNumId="0" w15:restartNumberingAfterBreak="0">
+    <w:nsid w:val="0D0A6F91"/>
+    <w:multiLevelType w:val="hybridMultilevel"/>
+    <w:tmpl w:val="A59CC54C"/>
+    <w:lvl w:ilvl="0" w:tplc="0C0A0001">
+      <w:start w:val="1"/>
+      <w:numFmt w:val="bullet"/>
+      <w:lvlText w:val=""/>
+      <w:lvlJc w:val="left"/>
+      <w:pPr>
+        <w:ind w:left="720" w:hanging="360"/>
+      </w:pPr>
+      <w:rPr>
+        <w:rFonts w:ascii="Symbol" w:hAnsi="Symbol" w:hint="default"/>
+      </w:rPr>
+    </w:lvl>
+    <w:lvl w:ilvl="1" w:tplc="0C0A0003" w:tentative="1">
+      <w:start w:val="1"/>
+      <w:numFmt w:val="bullet"/>
+      <w:lvlText w:val="o"/>
+      <w:lvlJc w:val="left"/>
+      <w:pPr>
+        <w:ind w:left="1440" w:hanging="360"/>
+      </w:pPr>
+      <w:rPr>
+        <w:rFonts w:ascii="Courier New" w:hAnsi="Courier New" w:cs="Courier New" w:hint="default"/>
+      </w:rPr>
+    </w:lvl>
+    <w:lvl w:ilvl="2" w:tplc="0C0A0005" w:tentative="1">
+      <w:start w:val="1"/>
+      <w:numFmt w:val="bullet"/>
+      <w:lvlText w:val=""/>
+      <w:lvlJc w:val="left"/>
+      <w:pPr>
+        <w:ind w:left="2160" w:hanging="360"/>
+      </w:pPr>
+      <w:rPr>
+        <w:rFonts w:ascii="Wingdings" w:hAnsi="Wingdings" w:hint="default"/>
+      </w:rPr>
+    </w:lvl>
+    <w:lvl w:ilvl="3" w:tplc="0C0A0001" w:tentative="1">
+      <w:start w:val="1"/>
+      <w:numFmt w:val="bullet"/>
+      <w:lvlText w:val=""/>
+      <w:lvlJc w:val="left"/>
+      <w:pPr>
+        <w:ind w:left="2880" w:hanging="360"/>
+      </w:pPr>
+      <w:rPr>
+        <w:rFonts w:ascii="Symbol" w:hAnsi="Symbol" w:hint="default"/>
+      </w:rPr>
+    </w:lvl>
+    <w:lvl w:ilvl="4" w:tplc="0C0A0003" w:tentative="1">
+      <w:start w:val="1"/>
+      <w:numFmt w:val="bullet"/>
+      <w:lvlText w:val="o"/>
+      <w:lvlJc w:val="left"/>
+      <w:pPr>
+        <w:ind w:left="3600" w:hanging="360"/>
+      </w:pPr>
+      <w:rPr>
+        <w:rFonts w:ascii="Courier New" w:hAnsi="Courier New" w:cs="Courier New" w:hint="default"/>
+      </w:rPr>
+    </w:lvl>
+    <w:lvl w:ilvl="5" w:tplc="0C0A0005" w:tentative="1">
+      <w:start w:val="1"/>
+      <w:numFmt w:val="bullet"/>
+      <w:lvlText w:val=""/>
+      <w:lvlJc w:val="left"/>
+      <w:pPr>
+        <w:ind w:left="4320" w:hanging="360"/>
+      </w:pPr>
+      <w:rPr>
+        <w:rFonts w:ascii="Wingdings" w:hAnsi="Wingdings" w:hint="default"/>
+      </w:rPr>
+    </w:lvl>
+    <w:lvl w:ilvl="6" w:tplc="0C0A0001" w:tentative="1">
+      <w:start w:val="1"/>
+      <w:numFmt w:val="bullet"/>
+      <w:lvlText w:val=""/>
+      <w:lvlJc w:val="left"/>
+      <w:pPr>
+        <w:ind w:left="5040" w:hanging="360"/>
+      </w:pPr>
+      <w:rPr>
+        <w:rFonts w:ascii="Symbol" w:hAnsi="Symbol" w:hint="default"/>
+      </w:rPr>
+    </w:lvl>
+    <w:lvl w:ilvl="7" w:tplc="0C0A0003" w:tentative="1">
+      <w:start w:val="1"/>
+      <w:numFmt w:val="bullet"/>
+      <w:lvlText w:val="o"/>
+      <w:lvlJc w:val="left"/>
+      <w:pPr>
+        <w:ind w:left="5760" w:hanging="360"/>
+      </w:pPr>
+      <w:rPr>
+        <w:rFonts w:ascii="Courier New" w:hAnsi="Courier New" w:cs="Courier New" w:hint="default"/>
+      </w:rPr>
+    </w:lvl>
+    <w:lvl w:ilvl="8" w:tplc="0C0A0005" w:tentative="1">
+      <w:start w:val="1"/>
+      <w:numFmt w:val="bullet"/>
+      <w:lvlText w:val=""/>
+      <w:lvlJc w:val="left"/>
+      <w:pPr>
+        <w:ind w:left="6480" w:hanging="360"/>
+      </w:pPr>
+      <w:rPr>
+        <w:rFonts w:ascii="Wingdings" w:hAnsi="Wingdings" w:hint="default"/>
+      </w:rPr>
+    </w:lvl>
+  </w:abstractNum>
+  <w:abstractNum w:abstractNumId="1" w15:restartNumberingAfterBreak="0">
     <w:nsid w:val="23274657"/>
     <w:multiLevelType w:val="hybridMultilevel"/>
     <w:tmpl w:val="24949A52"/>
@@ -3972,7 +4583,7 @@
       </w:rPr>
     </w:lvl>
   </w:abstractNum>
-  <w:abstractNum w:abstractNumId="1" w15:restartNumberingAfterBreak="0">
+  <w:abstractNum w:abstractNumId="2" w15:restartNumberingAfterBreak="0">
     <w:nsid w:val="24B858F6"/>
     <w:multiLevelType w:val="hybridMultilevel"/>
     <w:tmpl w:val="25CA0DCE"/>
@@ -4084,7 +4695,7 @@
       </w:rPr>
     </w:lvl>
   </w:abstractNum>
-  <w:abstractNum w:abstractNumId="2" w15:restartNumberingAfterBreak="0">
+  <w:abstractNum w:abstractNumId="3" w15:restartNumberingAfterBreak="0">
     <w:nsid w:val="2CB96ECE"/>
     <w:multiLevelType w:val="hybridMultilevel"/>
     <w:tmpl w:val="441EC828"/>
@@ -4196,7 +4807,7 @@
       </w:rPr>
     </w:lvl>
   </w:abstractNum>
-  <w:abstractNum w:abstractNumId="3" w15:restartNumberingAfterBreak="0">
+  <w:abstractNum w:abstractNumId="4" w15:restartNumberingAfterBreak="0">
     <w:nsid w:val="30C11735"/>
     <w:multiLevelType w:val="hybridMultilevel"/>
     <w:tmpl w:val="1FB8418A"/>
@@ -4309,7 +4920,7 @@
       </w:rPr>
     </w:lvl>
   </w:abstractNum>
-  <w:abstractNum w:abstractNumId="4" w15:restartNumberingAfterBreak="0">
+  <w:abstractNum w:abstractNumId="5" w15:restartNumberingAfterBreak="0">
     <w:nsid w:val="3D8D17B6"/>
     <w:multiLevelType w:val="hybridMultilevel"/>
     <w:tmpl w:val="A9141690"/>
@@ -4422,7 +5033,7 @@
       </w:rPr>
     </w:lvl>
   </w:abstractNum>
-  <w:abstractNum w:abstractNumId="5" w15:restartNumberingAfterBreak="0">
+  <w:abstractNum w:abstractNumId="6" w15:restartNumberingAfterBreak="0">
     <w:nsid w:val="3E5208AF"/>
     <w:multiLevelType w:val="hybridMultilevel"/>
     <w:tmpl w:val="58F4DC70"/>
@@ -4535,7 +5146,7 @@
       </w:rPr>
     </w:lvl>
   </w:abstractNum>
-  <w:abstractNum w:abstractNumId="6" w15:restartNumberingAfterBreak="0">
+  <w:abstractNum w:abstractNumId="7" w15:restartNumberingAfterBreak="0">
     <w:nsid w:val="556D76C5"/>
     <w:multiLevelType w:val="hybridMultilevel"/>
     <w:tmpl w:val="D1A67816"/>
@@ -4648,7 +5259,120 @@
       </w:rPr>
     </w:lvl>
   </w:abstractNum>
-  <w:abstractNum w:abstractNumId="7" w15:restartNumberingAfterBreak="0">
+  <w:abstractNum w:abstractNumId="8" w15:restartNumberingAfterBreak="0">
+    <w:nsid w:val="5AE957A1"/>
+    <w:multiLevelType w:val="hybridMultilevel"/>
+    <w:tmpl w:val="ECE25994"/>
+    <w:lvl w:ilvl="0" w:tplc="0C0A0001">
+      <w:start w:val="1"/>
+      <w:numFmt w:val="bullet"/>
+      <w:lvlText w:val=""/>
+      <w:lvlJc w:val="left"/>
+      <w:pPr>
+        <w:ind w:left="720" w:hanging="360"/>
+      </w:pPr>
+      <w:rPr>
+        <w:rFonts w:ascii="Symbol" w:hAnsi="Symbol" w:hint="default"/>
+      </w:rPr>
+    </w:lvl>
+    <w:lvl w:ilvl="1" w:tplc="0C0A0003" w:tentative="1">
+      <w:start w:val="1"/>
+      <w:numFmt w:val="bullet"/>
+      <w:lvlText w:val="o"/>
+      <w:lvlJc w:val="left"/>
+      <w:pPr>
+        <w:ind w:left="1440" w:hanging="360"/>
+      </w:pPr>
+      <w:rPr>
+        <w:rFonts w:ascii="Courier New" w:hAnsi="Courier New" w:cs="Courier New" w:hint="default"/>
+      </w:rPr>
+    </w:lvl>
+    <w:lvl w:ilvl="2" w:tplc="0C0A0005" w:tentative="1">
+      <w:start w:val="1"/>
+      <w:numFmt w:val="bullet"/>
+      <w:lvlText w:val=""/>
+      <w:lvlJc w:val="left"/>
+      <w:pPr>
+        <w:ind w:left="2160" w:hanging="360"/>
+      </w:pPr>
+      <w:rPr>
+        <w:rFonts w:ascii="Wingdings" w:hAnsi="Wingdings" w:hint="default"/>
+      </w:rPr>
+    </w:lvl>
+    <w:lvl w:ilvl="3" w:tplc="0C0A0001" w:tentative="1">
+      <w:start w:val="1"/>
+      <w:numFmt w:val="bullet"/>
+      <w:lvlText w:val=""/>
+      <w:lvlJc w:val="left"/>
+      <w:pPr>
+        <w:ind w:left="2880" w:hanging="360"/>
+      </w:pPr>
+      <w:rPr>
+        <w:rFonts w:ascii="Symbol" w:hAnsi="Symbol" w:hint="default"/>
+      </w:rPr>
+    </w:lvl>
+    <w:lvl w:ilvl="4" w:tplc="0C0A0003" w:tentative="1">
+      <w:start w:val="1"/>
+      <w:numFmt w:val="bullet"/>
+      <w:lvlText w:val="o"/>
+      <w:lvlJc w:val="left"/>
+      <w:pPr>
+        <w:ind w:left="3600" w:hanging="360"/>
+      </w:pPr>
+      <w:rPr>
+        <w:rFonts w:ascii="Courier New" w:hAnsi="Courier New" w:cs="Courier New" w:hint="default"/>
+      </w:rPr>
+    </w:lvl>
+    <w:lvl w:ilvl="5" w:tplc="0C0A0005" w:tentative="1">
+      <w:start w:val="1"/>
+      <w:numFmt w:val="bullet"/>
+      <w:lvlText w:val=""/>
+      <w:lvlJc w:val="left"/>
+      <w:pPr>
+        <w:ind w:left="4320" w:hanging="360"/>
+      </w:pPr>
+      <w:rPr>
+        <w:rFonts w:ascii="Wingdings" w:hAnsi="Wingdings" w:hint="default"/>
+      </w:rPr>
+    </w:lvl>
+    <w:lvl w:ilvl="6" w:tplc="0C0A0001" w:tentative="1">
+      <w:start w:val="1"/>
+      <w:numFmt w:val="bullet"/>
+      <w:lvlText w:val=""/>
+      <w:lvlJc w:val="left"/>
+      <w:pPr>
+        <w:ind w:left="5040" w:hanging="360"/>
+      </w:pPr>
+      <w:rPr>
+        <w:rFonts w:ascii="Symbol" w:hAnsi="Symbol" w:hint="default"/>
+      </w:rPr>
+    </w:lvl>
+    <w:lvl w:ilvl="7" w:tplc="0C0A0003" w:tentative="1">
+      <w:start w:val="1"/>
+      <w:numFmt w:val="bullet"/>
+      <w:lvlText w:val="o"/>
+      <w:lvlJc w:val="left"/>
+      <w:pPr>
+        <w:ind w:left="5760" w:hanging="360"/>
+      </w:pPr>
+      <w:rPr>
+        <w:rFonts w:ascii="Courier New" w:hAnsi="Courier New" w:cs="Courier New" w:hint="default"/>
+      </w:rPr>
+    </w:lvl>
+    <w:lvl w:ilvl="8" w:tplc="0C0A0005" w:tentative="1">
+      <w:start w:val="1"/>
+      <w:numFmt w:val="bullet"/>
+      <w:lvlText w:val=""/>
+      <w:lvlJc w:val="left"/>
+      <w:pPr>
+        <w:ind w:left="6480" w:hanging="360"/>
+      </w:pPr>
+      <w:rPr>
+        <w:rFonts w:ascii="Wingdings" w:hAnsi="Wingdings" w:hint="default"/>
+      </w:rPr>
+    </w:lvl>
+  </w:abstractNum>
+  <w:abstractNum w:abstractNumId="9" w15:restartNumberingAfterBreak="0">
     <w:nsid w:val="5D7E7F57"/>
     <w:multiLevelType w:val="hybridMultilevel"/>
     <w:tmpl w:val="EE4EE19A"/>
@@ -4761,7 +5485,233 @@
       </w:rPr>
     </w:lvl>
   </w:abstractNum>
-  <w:abstractNum w:abstractNumId="8" w15:restartNumberingAfterBreak="0">
+  <w:abstractNum w:abstractNumId="10" w15:restartNumberingAfterBreak="0">
+    <w:nsid w:val="64962DB2"/>
+    <w:multiLevelType w:val="hybridMultilevel"/>
+    <w:tmpl w:val="87123EE4"/>
+    <w:lvl w:ilvl="0" w:tplc="0C0A0001">
+      <w:start w:val="1"/>
+      <w:numFmt w:val="bullet"/>
+      <w:lvlText w:val=""/>
+      <w:lvlJc w:val="left"/>
+      <w:pPr>
+        <w:ind w:left="720" w:hanging="360"/>
+      </w:pPr>
+      <w:rPr>
+        <w:rFonts w:ascii="Symbol" w:hAnsi="Symbol" w:hint="default"/>
+      </w:rPr>
+    </w:lvl>
+    <w:lvl w:ilvl="1" w:tplc="0C0A0003" w:tentative="1">
+      <w:start w:val="1"/>
+      <w:numFmt w:val="bullet"/>
+      <w:lvlText w:val="o"/>
+      <w:lvlJc w:val="left"/>
+      <w:pPr>
+        <w:ind w:left="1440" w:hanging="360"/>
+      </w:pPr>
+      <w:rPr>
+        <w:rFonts w:ascii="Courier New" w:hAnsi="Courier New" w:cs="Courier New" w:hint="default"/>
+      </w:rPr>
+    </w:lvl>
+    <w:lvl w:ilvl="2" w:tplc="0C0A0005" w:tentative="1">
+      <w:start w:val="1"/>
+      <w:numFmt w:val="bullet"/>
+      <w:lvlText w:val=""/>
+      <w:lvlJc w:val="left"/>
+      <w:pPr>
+        <w:ind w:left="2160" w:hanging="360"/>
+      </w:pPr>
+      <w:rPr>
+        <w:rFonts w:ascii="Wingdings" w:hAnsi="Wingdings" w:hint="default"/>
+      </w:rPr>
+    </w:lvl>
+    <w:lvl w:ilvl="3" w:tplc="0C0A0001" w:tentative="1">
+      <w:start w:val="1"/>
+      <w:numFmt w:val="bullet"/>
+      <w:lvlText w:val=""/>
+      <w:lvlJc w:val="left"/>
+      <w:pPr>
+        <w:ind w:left="2880" w:hanging="360"/>
+      </w:pPr>
+      <w:rPr>
+        <w:rFonts w:ascii="Symbol" w:hAnsi="Symbol" w:hint="default"/>
+      </w:rPr>
+    </w:lvl>
+    <w:lvl w:ilvl="4" w:tplc="0C0A0003" w:tentative="1">
+      <w:start w:val="1"/>
+      <w:numFmt w:val="bullet"/>
+      <w:lvlText w:val="o"/>
+      <w:lvlJc w:val="left"/>
+      <w:pPr>
+        <w:ind w:left="3600" w:hanging="360"/>
+      </w:pPr>
+      <w:rPr>
+        <w:rFonts w:ascii="Courier New" w:hAnsi="Courier New" w:cs="Courier New" w:hint="default"/>
+      </w:rPr>
+    </w:lvl>
+    <w:lvl w:ilvl="5" w:tplc="0C0A0005" w:tentative="1">
+      <w:start w:val="1"/>
+      <w:numFmt w:val="bullet"/>
+      <w:lvlText w:val=""/>
+      <w:lvlJc w:val="left"/>
+      <w:pPr>
+        <w:ind w:left="4320" w:hanging="360"/>
+      </w:pPr>
+      <w:rPr>
+        <w:rFonts w:ascii="Wingdings" w:hAnsi="Wingdings" w:hint="default"/>
+      </w:rPr>
+    </w:lvl>
+    <w:lvl w:ilvl="6" w:tplc="0C0A0001" w:tentative="1">
+      <w:start w:val="1"/>
+      <w:numFmt w:val="bullet"/>
+      <w:lvlText w:val=""/>
+      <w:lvlJc w:val="left"/>
+      <w:pPr>
+        <w:ind w:left="5040" w:hanging="360"/>
+      </w:pPr>
+      <w:rPr>
+        <w:rFonts w:ascii="Symbol" w:hAnsi="Symbol" w:hint="default"/>
+      </w:rPr>
+    </w:lvl>
+    <w:lvl w:ilvl="7" w:tplc="0C0A0003" w:tentative="1">
+      <w:start w:val="1"/>
+      <w:numFmt w:val="bullet"/>
+      <w:lvlText w:val="o"/>
+      <w:lvlJc w:val="left"/>
+      <w:pPr>
+        <w:ind w:left="5760" w:hanging="360"/>
+      </w:pPr>
+      <w:rPr>
+        <w:rFonts w:ascii="Courier New" w:hAnsi="Courier New" w:cs="Courier New" w:hint="default"/>
+      </w:rPr>
+    </w:lvl>
+    <w:lvl w:ilvl="8" w:tplc="0C0A0005" w:tentative="1">
+      <w:start w:val="1"/>
+      <w:numFmt w:val="bullet"/>
+      <w:lvlText w:val=""/>
+      <w:lvlJc w:val="left"/>
+      <w:pPr>
+        <w:ind w:left="6480" w:hanging="360"/>
+      </w:pPr>
+      <w:rPr>
+        <w:rFonts w:ascii="Wingdings" w:hAnsi="Wingdings" w:hint="default"/>
+      </w:rPr>
+    </w:lvl>
+  </w:abstractNum>
+  <w:abstractNum w:abstractNumId="11" w15:restartNumberingAfterBreak="0">
+    <w:nsid w:val="6F2C3834"/>
+    <w:multiLevelType w:val="hybridMultilevel"/>
+    <w:tmpl w:val="A1DCF214"/>
+    <w:lvl w:ilvl="0" w:tplc="0C0A0001">
+      <w:start w:val="1"/>
+      <w:numFmt w:val="bullet"/>
+      <w:lvlText w:val=""/>
+      <w:lvlJc w:val="left"/>
+      <w:pPr>
+        <w:ind w:left="720" w:hanging="360"/>
+      </w:pPr>
+      <w:rPr>
+        <w:rFonts w:ascii="Symbol" w:hAnsi="Symbol" w:hint="default"/>
+      </w:rPr>
+    </w:lvl>
+    <w:lvl w:ilvl="1" w:tplc="0C0A0003" w:tentative="1">
+      <w:start w:val="1"/>
+      <w:numFmt w:val="bullet"/>
+      <w:lvlText w:val="o"/>
+      <w:lvlJc w:val="left"/>
+      <w:pPr>
+        <w:ind w:left="1440" w:hanging="360"/>
+      </w:pPr>
+      <w:rPr>
+        <w:rFonts w:ascii="Courier New" w:hAnsi="Courier New" w:cs="Courier New" w:hint="default"/>
+      </w:rPr>
+    </w:lvl>
+    <w:lvl w:ilvl="2" w:tplc="0C0A0005" w:tentative="1">
+      <w:start w:val="1"/>
+      <w:numFmt w:val="bullet"/>
+      <w:lvlText w:val=""/>
+      <w:lvlJc w:val="left"/>
+      <w:pPr>
+        <w:ind w:left="2160" w:hanging="360"/>
+      </w:pPr>
+      <w:rPr>
+        <w:rFonts w:ascii="Wingdings" w:hAnsi="Wingdings" w:hint="default"/>
+      </w:rPr>
+    </w:lvl>
+    <w:lvl w:ilvl="3" w:tplc="0C0A0001" w:tentative="1">
+      <w:start w:val="1"/>
+      <w:numFmt w:val="bullet"/>
+      <w:lvlText w:val=""/>
+      <w:lvlJc w:val="left"/>
+      <w:pPr>
+        <w:ind w:left="2880" w:hanging="360"/>
+      </w:pPr>
+      <w:rPr>
+        <w:rFonts w:ascii="Symbol" w:hAnsi="Symbol" w:hint="default"/>
+      </w:rPr>
+    </w:lvl>
+    <w:lvl w:ilvl="4" w:tplc="0C0A0003" w:tentative="1">
+      <w:start w:val="1"/>
+      <w:numFmt w:val="bullet"/>
+      <w:lvlText w:val="o"/>
+      <w:lvlJc w:val="left"/>
+      <w:pPr>
+        <w:ind w:left="3600" w:hanging="360"/>
+      </w:pPr>
+      <w:rPr>
+        <w:rFonts w:ascii="Courier New" w:hAnsi="Courier New" w:cs="Courier New" w:hint="default"/>
+      </w:rPr>
+    </w:lvl>
+    <w:lvl w:ilvl="5" w:tplc="0C0A0005" w:tentative="1">
+      <w:start w:val="1"/>
+      <w:numFmt w:val="bullet"/>
+      <w:lvlText w:val=""/>
+      <w:lvlJc w:val="left"/>
+      <w:pPr>
+        <w:ind w:left="4320" w:hanging="360"/>
+      </w:pPr>
+      <w:rPr>
+        <w:rFonts w:ascii="Wingdings" w:hAnsi="Wingdings" w:hint="default"/>
+      </w:rPr>
+    </w:lvl>
+    <w:lvl w:ilvl="6" w:tplc="0C0A0001" w:tentative="1">
+      <w:start w:val="1"/>
+      <w:numFmt w:val="bullet"/>
+      <w:lvlText w:val=""/>
+      <w:lvlJc w:val="left"/>
+      <w:pPr>
+        <w:ind w:left="5040" w:hanging="360"/>
+      </w:pPr>
+      <w:rPr>
+        <w:rFonts w:ascii="Symbol" w:hAnsi="Symbol" w:hint="default"/>
+      </w:rPr>
+    </w:lvl>
+    <w:lvl w:ilvl="7" w:tplc="0C0A0003" w:tentative="1">
+      <w:start w:val="1"/>
+      <w:numFmt w:val="bullet"/>
+      <w:lvlText w:val="o"/>
+      <w:lvlJc w:val="left"/>
+      <w:pPr>
+        <w:ind w:left="5760" w:hanging="360"/>
+      </w:pPr>
+      <w:rPr>
+        <w:rFonts w:ascii="Courier New" w:hAnsi="Courier New" w:cs="Courier New" w:hint="default"/>
+      </w:rPr>
+    </w:lvl>
+    <w:lvl w:ilvl="8" w:tplc="0C0A0005" w:tentative="1">
+      <w:start w:val="1"/>
+      <w:numFmt w:val="bullet"/>
+      <w:lvlText w:val=""/>
+      <w:lvlJc w:val="left"/>
+      <w:pPr>
+        <w:ind w:left="6480" w:hanging="360"/>
+      </w:pPr>
+      <w:rPr>
+        <w:rFonts w:ascii="Wingdings" w:hAnsi="Wingdings" w:hint="default"/>
+      </w:rPr>
+    </w:lvl>
+  </w:abstractNum>
+  <w:abstractNum w:abstractNumId="12" w15:restartNumberingAfterBreak="0">
     <w:nsid w:val="76612D35"/>
     <w:multiLevelType w:val="hybridMultilevel"/>
     <w:tmpl w:val="B21EB3E8"/>
@@ -4873,7 +5823,7 @@
       </w:rPr>
     </w:lvl>
   </w:abstractNum>
-  <w:abstractNum w:abstractNumId="9" w15:restartNumberingAfterBreak="0">
+  <w:abstractNum w:abstractNumId="13" w15:restartNumberingAfterBreak="0">
     <w:nsid w:val="7D9464A1"/>
     <w:multiLevelType w:val="hybridMultilevel"/>
     <w:tmpl w:val="6D5CFC06"/>
@@ -4986,34 +5936,46 @@
     </w:lvl>
   </w:abstractNum>
   <w:num w:numId="1">
+    <w:abstractNumId w:val="3"/>
+  </w:num>
+  <w:num w:numId="2">
     <w:abstractNumId w:val="2"/>
   </w:num>
-  <w:num w:numId="2">
+  <w:num w:numId="3">
+    <w:abstractNumId w:val="12"/>
+  </w:num>
+  <w:num w:numId="4">
+    <w:abstractNumId w:val="13"/>
+  </w:num>
+  <w:num w:numId="5">
+    <w:abstractNumId w:val="7"/>
+  </w:num>
+  <w:num w:numId="6">
+    <w:abstractNumId w:val="6"/>
+  </w:num>
+  <w:num w:numId="7">
     <w:abstractNumId w:val="1"/>
   </w:num>
-  <w:num w:numId="3">
+  <w:num w:numId="8">
+    <w:abstractNumId w:val="4"/>
+  </w:num>
+  <w:num w:numId="9">
+    <w:abstractNumId w:val="5"/>
+  </w:num>
+  <w:num w:numId="10">
+    <w:abstractNumId w:val="9"/>
+  </w:num>
+  <w:num w:numId="11">
+    <w:abstractNumId w:val="0"/>
+  </w:num>
+  <w:num w:numId="12">
     <w:abstractNumId w:val="8"/>
   </w:num>
-  <w:num w:numId="4">
-    <w:abstractNumId w:val="9"/>
+  <w:num w:numId="13">
+    <w:abstractNumId w:val="11"/>
   </w:num>
-  <w:num w:numId="5">
-    <w:abstractNumId w:val="6"/>
-  </w:num>
-  <w:num w:numId="6">
-    <w:abstractNumId w:val="5"/>
-  </w:num>
-  <w:num w:numId="7">
-    <w:abstractNumId w:val="0"/>
-  </w:num>
-  <w:num w:numId="8">
-    <w:abstractNumId w:val="3"/>
-  </w:num>
-  <w:num w:numId="9">
-    <w:abstractNumId w:val="4"/>
-  </w:num>
-  <w:num w:numId="10">
-    <w:abstractNumId w:val="7"/>
+  <w:num w:numId="14">
+    <w:abstractNumId w:val="10"/>
   </w:num>
 </w:numbering>
 </file>
@@ -5959,7 +6921,7 @@
 </file>
 
 <file path=customXml/itemProps1.xml><?xml version="1.0" encoding="utf-8"?>
-<ds:datastoreItem xmlns:ds="http://schemas.openxmlformats.org/officeDocument/2006/customXml" ds:itemID="{C7B94C01-A449-4A41-BBA4-C2B37ACC5160}">
+<ds:datastoreItem xmlns:ds="http://schemas.openxmlformats.org/officeDocument/2006/customXml" ds:itemID="{DBD3E6DD-0858-4550-84F5-8D38271ED59E}">
   <ds:schemaRefs>
     <ds:schemaRef ds:uri="http://schemas.openxmlformats.org/officeDocument/2006/bibliography"/>
   </ds:schemaRefs>
